--- a/TP_SETR_18825_18833_18836.docx
+++ b/TP_SETR_18825_18833_18836.docx
@@ -401,7 +401,7 @@
           <w:r>
             <w:fldChar w:fldCharType="separate"/>
           </w:r>
-          <w:hyperlink w:anchor="_Toc93078064" w:history="1">
+          <w:hyperlink w:anchor="_Toc93078828" w:history="1">
             <w:r>
               <w:rPr>
                 <w:rStyle w:val="Hiperligao"/>
@@ -428,7 +428,7 @@
                 <w:noProof/>
                 <w:webHidden/>
               </w:rPr>
-              <w:instrText xml:space="preserve"> PAGEREF _Toc93078064 \h </w:instrText>
+              <w:instrText xml:space="preserve"> PAGEREF _Toc93078828 \h </w:instrText>
             </w:r>
             <w:r>
               <w:rPr>
@@ -472,7 +472,7 @@
               <w:lang w:eastAsia="pt-PT"/>
             </w:rPr>
           </w:pPr>
-          <w:hyperlink w:anchor="_Toc93078065" w:history="1">
+          <w:hyperlink w:anchor="_Toc93078829" w:history="1">
             <w:r>
               <w:rPr>
                 <w:rStyle w:val="Hiperligao"/>
@@ -499,7 +499,7 @@
                 <w:noProof/>
                 <w:webHidden/>
               </w:rPr>
-              <w:instrText xml:space="preserve"> PAGEREF _Toc93078065 \h </w:instrText>
+              <w:instrText xml:space="preserve"> PAGEREF _Toc93078829 \h </w:instrText>
             </w:r>
             <w:r>
               <w:rPr>
@@ -519,7 +519,7 @@
                 <w:noProof/>
                 <w:webHidden/>
               </w:rPr>
-              <w:t>4</w:t>
+              <w:t>3</w:t>
             </w:r>
             <w:r>
               <w:rPr>
@@ -543,7 +543,7 @@
               <w:lang w:eastAsia="pt-PT"/>
             </w:rPr>
           </w:pPr>
-          <w:hyperlink w:anchor="_Toc93078066" w:history="1">
+          <w:hyperlink w:anchor="_Toc93078830" w:history="1">
             <w:r>
               <w:rPr>
                 <w:rStyle w:val="Hiperligao"/>
@@ -570,7 +570,7 @@
                 <w:noProof/>
                 <w:webHidden/>
               </w:rPr>
-              <w:instrText xml:space="preserve"> PAGEREF _Toc93078066 \h </w:instrText>
+              <w:instrText xml:space="preserve"> PAGEREF _Toc93078830 \h </w:instrText>
             </w:r>
             <w:r>
               <w:rPr>
@@ -590,7 +590,7 @@
                 <w:noProof/>
                 <w:webHidden/>
               </w:rPr>
-              <w:t>5</w:t>
+              <w:t>4</w:t>
             </w:r>
             <w:r>
               <w:rPr>
@@ -614,7 +614,7 @@
               <w:lang w:eastAsia="pt-PT"/>
             </w:rPr>
           </w:pPr>
-          <w:hyperlink w:anchor="_Toc93078067" w:history="1">
+          <w:hyperlink w:anchor="_Toc93078831" w:history="1">
             <w:r>
               <w:rPr>
                 <w:rStyle w:val="Hiperligao"/>
@@ -641,7 +641,7 @@
                 <w:noProof/>
                 <w:webHidden/>
               </w:rPr>
-              <w:instrText xml:space="preserve"> PAGEREF _Toc93078067 \h </w:instrText>
+              <w:instrText xml:space="preserve"> PAGEREF _Toc93078831 \h </w:instrText>
             </w:r>
             <w:r>
               <w:rPr>
@@ -685,7 +685,7 @@
               <w:lang w:eastAsia="pt-PT"/>
             </w:rPr>
           </w:pPr>
-          <w:hyperlink w:anchor="_Toc93078068" w:history="1">
+          <w:hyperlink w:anchor="_Toc93078832" w:history="1">
             <w:r>
               <w:rPr>
                 <w:rStyle w:val="Hiperligao"/>
@@ -712,7 +712,7 @@
                 <w:noProof/>
                 <w:webHidden/>
               </w:rPr>
-              <w:instrText xml:space="preserve"> PAGEREF _Toc93078068 \h </w:instrText>
+              <w:instrText xml:space="preserve"> PAGEREF _Toc93078832 \h </w:instrText>
             </w:r>
             <w:r>
               <w:rPr>
@@ -756,7 +756,7 @@
               <w:lang w:eastAsia="pt-PT"/>
             </w:rPr>
           </w:pPr>
-          <w:hyperlink w:anchor="_Toc93078069" w:history="1">
+          <w:hyperlink w:anchor="_Toc93078833" w:history="1">
             <w:r>
               <w:rPr>
                 <w:rStyle w:val="Hiperligao"/>
@@ -783,7 +783,7 @@
                 <w:noProof/>
                 <w:webHidden/>
               </w:rPr>
-              <w:instrText xml:space="preserve"> PAGEREF _Toc93078069 \h </w:instrText>
+              <w:instrText xml:space="preserve"> PAGEREF _Toc93078833 \h </w:instrText>
             </w:r>
             <w:r>
               <w:rPr>
@@ -827,7 +827,7 @@
               <w:lang w:eastAsia="pt-PT"/>
             </w:rPr>
           </w:pPr>
-          <w:hyperlink w:anchor="_Toc93078070" w:history="1">
+          <w:hyperlink w:anchor="_Toc93078834" w:history="1">
             <w:r>
               <w:rPr>
                 <w:rStyle w:val="Hiperligao"/>
@@ -854,7 +854,7 @@
                 <w:noProof/>
                 <w:webHidden/>
               </w:rPr>
-              <w:instrText xml:space="preserve"> PAGEREF _Toc93078070 \h </w:instrText>
+              <w:instrText xml:space="preserve"> PAGEREF _Toc93078834 \h </w:instrText>
             </w:r>
             <w:r>
               <w:rPr>
@@ -898,7 +898,7 @@
               <w:lang w:eastAsia="pt-PT"/>
             </w:rPr>
           </w:pPr>
-          <w:hyperlink w:anchor="_Toc93078071" w:history="1">
+          <w:hyperlink w:anchor="_Toc93078835" w:history="1">
             <w:r>
               <w:rPr>
                 <w:rStyle w:val="Hiperligao"/>
@@ -925,7 +925,7 @@
                 <w:noProof/>
                 <w:webHidden/>
               </w:rPr>
-              <w:instrText xml:space="preserve"> PAGEREF _Toc93078071 \h </w:instrText>
+              <w:instrText xml:space="preserve"> PAGEREF _Toc93078835 \h </w:instrText>
             </w:r>
             <w:r>
               <w:rPr>
@@ -969,7 +969,7 @@
               <w:lang w:eastAsia="pt-PT"/>
             </w:rPr>
           </w:pPr>
-          <w:hyperlink w:anchor="_Toc93078072" w:history="1">
+          <w:hyperlink w:anchor="_Toc93078836" w:history="1">
             <w:r>
               <w:rPr>
                 <w:rStyle w:val="Hiperligao"/>
@@ -996,7 +996,7 @@
                 <w:noProof/>
                 <w:webHidden/>
               </w:rPr>
-              <w:instrText xml:space="preserve"> PAGEREF _Toc93078072 \h </w:instrText>
+              <w:instrText xml:space="preserve"> PAGEREF _Toc93078836 \h </w:instrText>
             </w:r>
             <w:r>
               <w:rPr>
@@ -1040,7 +1040,7 @@
               <w:lang w:eastAsia="pt-PT"/>
             </w:rPr>
           </w:pPr>
-          <w:hyperlink w:anchor="_Toc93078073" w:history="1">
+          <w:hyperlink w:anchor="_Toc93078837" w:history="1">
             <w:r>
               <w:rPr>
                 <w:rStyle w:val="Hiperligao"/>
@@ -1067,7 +1067,7 @@
                 <w:noProof/>
                 <w:webHidden/>
               </w:rPr>
-              <w:instrText xml:space="preserve"> PAGEREF _Toc93078073 \h </w:instrText>
+              <w:instrText xml:space="preserve"> PAGEREF _Toc93078837 \h </w:instrText>
             </w:r>
             <w:r>
               <w:rPr>
@@ -1111,7 +1111,7 @@
               <w:lang w:eastAsia="pt-PT"/>
             </w:rPr>
           </w:pPr>
-          <w:hyperlink w:anchor="_Toc93078074" w:history="1">
+          <w:hyperlink w:anchor="_Toc93078838" w:history="1">
             <w:r>
               <w:rPr>
                 <w:rStyle w:val="Hiperligao"/>
@@ -1138,7 +1138,7 @@
                 <w:noProof/>
                 <w:webHidden/>
               </w:rPr>
-              <w:instrText xml:space="preserve"> PAGEREF _Toc93078074 \h </w:instrText>
+              <w:instrText xml:space="preserve"> PAGEREF _Toc93078838 \h </w:instrText>
             </w:r>
             <w:r>
               <w:rPr>
@@ -1182,7 +1182,7 @@
               <w:lang w:eastAsia="pt-PT"/>
             </w:rPr>
           </w:pPr>
-          <w:hyperlink w:anchor="_Toc93078075" w:history="1">
+          <w:hyperlink w:anchor="_Toc93078839" w:history="1">
             <w:r>
               <w:rPr>
                 <w:rStyle w:val="Hiperligao"/>
@@ -1209,7 +1209,7 @@
                 <w:noProof/>
                 <w:webHidden/>
               </w:rPr>
-              <w:instrText xml:space="preserve"> PAGEREF _Toc93078075 \h </w:instrText>
+              <w:instrText xml:space="preserve"> PAGEREF _Toc93078839 \h </w:instrText>
             </w:r>
             <w:r>
               <w:rPr>
@@ -1253,7 +1253,7 @@
               <w:lang w:eastAsia="pt-PT"/>
             </w:rPr>
           </w:pPr>
-          <w:hyperlink w:anchor="_Toc93078076" w:history="1">
+          <w:hyperlink w:anchor="_Toc93078840" w:history="1">
             <w:r>
               <w:rPr>
                 <w:rStyle w:val="Hiperligao"/>
@@ -1280,7 +1280,7 @@
                 <w:noProof/>
                 <w:webHidden/>
               </w:rPr>
-              <w:instrText xml:space="preserve"> PAGEREF _Toc93078076 \h </w:instrText>
+              <w:instrText xml:space="preserve"> PAGEREF _Toc93078840 \h </w:instrText>
             </w:r>
             <w:r>
               <w:rPr>
@@ -1324,7 +1324,7 @@
               <w:lang w:eastAsia="pt-PT"/>
             </w:rPr>
           </w:pPr>
-          <w:hyperlink w:anchor="_Toc93078077" w:history="1">
+          <w:hyperlink w:anchor="_Toc93078841" w:history="1">
             <w:r>
               <w:rPr>
                 <w:rStyle w:val="Hiperligao"/>
@@ -1351,7 +1351,7 @@
                 <w:noProof/>
                 <w:webHidden/>
               </w:rPr>
-              <w:instrText xml:space="preserve"> PAGEREF _Toc93078077 \h </w:instrText>
+              <w:instrText xml:space="preserve"> PAGEREF _Toc93078841 \h </w:instrText>
             </w:r>
             <w:r>
               <w:rPr>
@@ -1395,7 +1395,7 @@
               <w:lang w:eastAsia="pt-PT"/>
             </w:rPr>
           </w:pPr>
-          <w:hyperlink w:anchor="_Toc93078078" w:history="1">
+          <w:hyperlink w:anchor="_Toc93078842" w:history="1">
             <w:r>
               <w:rPr>
                 <w:rStyle w:val="Hiperligao"/>
@@ -1422,7 +1422,7 @@
                 <w:noProof/>
                 <w:webHidden/>
               </w:rPr>
-              <w:instrText xml:space="preserve"> PAGEREF _Toc93078078 \h </w:instrText>
+              <w:instrText xml:space="preserve"> PAGEREF _Toc93078842 \h </w:instrText>
             </w:r>
             <w:r>
               <w:rPr>
@@ -1466,7 +1466,7 @@
               <w:lang w:eastAsia="pt-PT"/>
             </w:rPr>
           </w:pPr>
-          <w:hyperlink w:anchor="_Toc93078079" w:history="1">
+          <w:hyperlink w:anchor="_Toc93078843" w:history="1">
             <w:r>
               <w:rPr>
                 <w:rStyle w:val="Hiperligao"/>
@@ -1493,7 +1493,7 @@
                 <w:noProof/>
                 <w:webHidden/>
               </w:rPr>
-              <w:instrText xml:space="preserve"> PAGEREF _Toc93078079 \h </w:instrText>
+              <w:instrText xml:space="preserve"> PAGEREF _Toc93078843 \h </w:instrText>
             </w:r>
             <w:r>
               <w:rPr>
@@ -1537,7 +1537,7 @@
               <w:lang w:eastAsia="pt-PT"/>
             </w:rPr>
           </w:pPr>
-          <w:hyperlink w:anchor="_Toc93078080" w:history="1">
+          <w:hyperlink w:anchor="_Toc93078844" w:history="1">
             <w:r>
               <w:rPr>
                 <w:rStyle w:val="Hiperligao"/>
@@ -1564,7 +1564,7 @@
                 <w:noProof/>
                 <w:webHidden/>
               </w:rPr>
-              <w:instrText xml:space="preserve"> PAGEREF _Toc93078080 \h </w:instrText>
+              <w:instrText xml:space="preserve"> PAGEREF _Toc93078844 \h </w:instrText>
             </w:r>
             <w:r>
               <w:rPr>
@@ -1608,7 +1608,7 @@
               <w:lang w:eastAsia="pt-PT"/>
             </w:rPr>
           </w:pPr>
-          <w:hyperlink w:anchor="_Toc93078081" w:history="1">
+          <w:hyperlink w:anchor="_Toc93078845" w:history="1">
             <w:r>
               <w:rPr>
                 <w:rStyle w:val="Hiperligao"/>
@@ -1635,7 +1635,7 @@
                 <w:noProof/>
                 <w:webHidden/>
               </w:rPr>
-              <w:instrText xml:space="preserve"> PAGEREF _Toc93078081 \h </w:instrText>
+              <w:instrText xml:space="preserve"> PAGEREF _Toc93078845 \h </w:instrText>
             </w:r>
             <w:r>
               <w:rPr>
@@ -1679,7 +1679,7 @@
               <w:lang w:eastAsia="pt-PT"/>
             </w:rPr>
           </w:pPr>
-          <w:hyperlink w:anchor="_Toc93078082" w:history="1">
+          <w:hyperlink w:anchor="_Toc93078846" w:history="1">
             <w:r>
               <w:rPr>
                 <w:rStyle w:val="Hiperligao"/>
@@ -1706,7 +1706,7 @@
                 <w:noProof/>
                 <w:webHidden/>
               </w:rPr>
-              <w:instrText xml:space="preserve"> PAGEREF _Toc93078082 \h </w:instrText>
+              <w:instrText xml:space="preserve"> PAGEREF _Toc93078846 \h </w:instrText>
             </w:r>
             <w:r>
               <w:rPr>
@@ -1750,7 +1750,7 @@
               <w:lang w:eastAsia="pt-PT"/>
             </w:rPr>
           </w:pPr>
-          <w:hyperlink w:anchor="_Toc93078083" w:history="1">
+          <w:hyperlink w:anchor="_Toc93078847" w:history="1">
             <w:r>
               <w:rPr>
                 <w:rStyle w:val="Hiperligao"/>
@@ -1777,7 +1777,7 @@
                 <w:noProof/>
                 <w:webHidden/>
               </w:rPr>
-              <w:instrText xml:space="preserve"> PAGEREF _Toc93078083 \h </w:instrText>
+              <w:instrText xml:space="preserve"> PAGEREF _Toc93078847 \h </w:instrText>
             </w:r>
             <w:r>
               <w:rPr>
@@ -1821,7 +1821,7 @@
               <w:lang w:eastAsia="pt-PT"/>
             </w:rPr>
           </w:pPr>
-          <w:hyperlink w:anchor="_Toc93078084" w:history="1">
+          <w:hyperlink w:anchor="_Toc93078848" w:history="1">
             <w:r>
               <w:rPr>
                 <w:rStyle w:val="Hiperligao"/>
@@ -1848,7 +1848,7 @@
                 <w:noProof/>
                 <w:webHidden/>
               </w:rPr>
-              <w:instrText xml:space="preserve"> PAGEREF _Toc93078084 \h </w:instrText>
+              <w:instrText xml:space="preserve"> PAGEREF _Toc93078848 \h </w:instrText>
             </w:r>
             <w:r>
               <w:rPr>
@@ -1892,7 +1892,7 @@
               <w:lang w:eastAsia="pt-PT"/>
             </w:rPr>
           </w:pPr>
-          <w:hyperlink w:anchor="_Toc93078085" w:history="1">
+          <w:hyperlink w:anchor="_Toc93078849" w:history="1">
             <w:r>
               <w:rPr>
                 <w:rStyle w:val="Hiperligao"/>
@@ -1919,7 +1919,7 @@
                 <w:noProof/>
                 <w:webHidden/>
               </w:rPr>
-              <w:instrText xml:space="preserve"> PAGEREF _Toc93078085 \h </w:instrText>
+              <w:instrText xml:space="preserve"> PAGEREF _Toc93078849 \h </w:instrText>
             </w:r>
             <w:r>
               <w:rPr>
@@ -1963,7 +1963,7 @@
               <w:lang w:eastAsia="pt-PT"/>
             </w:rPr>
           </w:pPr>
-          <w:hyperlink w:anchor="_Toc93078086" w:history="1">
+          <w:hyperlink w:anchor="_Toc93078850" w:history="1">
             <w:r>
               <w:rPr>
                 <w:rStyle w:val="Hiperligao"/>
@@ -1990,7 +1990,7 @@
                 <w:noProof/>
                 <w:webHidden/>
               </w:rPr>
-              <w:instrText xml:space="preserve"> PAGEREF _Toc93078086 \h </w:instrText>
+              <w:instrText xml:space="preserve"> PAGEREF _Toc93078850 \h </w:instrText>
             </w:r>
             <w:r>
               <w:rPr>
@@ -2011,219 +2011,6 @@
                 <w:webHidden/>
               </w:rPr>
               <w:t>24</w:t>
-            </w:r>
-            <w:r>
-              <w:rPr>
-                <w:noProof/>
-                <w:webHidden/>
-              </w:rPr>
-              <w:fldChar w:fldCharType="end"/>
-            </w:r>
-          </w:hyperlink>
-        </w:p>
-        <w:p>
-          <w:pPr>
-            <w:pStyle w:val="ndice2"/>
-            <w:tabs>
-              <w:tab w:val="right" w:leader="dot" w:pos="8494"/>
-            </w:tabs>
-            <w:rPr>
-              <w:rFonts w:asciiTheme="minorHAnsi" w:eastAsiaTheme="minorEastAsia" w:hAnsiTheme="minorHAnsi"/>
-              <w:noProof/>
-              <w:sz w:val="22"/>
-              <w:lang w:eastAsia="pt-PT"/>
-            </w:rPr>
-          </w:pPr>
-          <w:hyperlink w:anchor="_Toc93078087" w:history="1">
-            <w:r>
-              <w:rPr>
-                <w:rStyle w:val="Hiperligao"/>
-                <w:noProof/>
-              </w:rPr>
-              <w:t>Sistema C Físico</w:t>
-            </w:r>
-            <w:r>
-              <w:rPr>
-                <w:noProof/>
-                <w:webHidden/>
-              </w:rPr>
-              <w:tab/>
-            </w:r>
-            <w:r>
-              <w:rPr>
-                <w:noProof/>
-                <w:webHidden/>
-              </w:rPr>
-              <w:fldChar w:fldCharType="begin"/>
-            </w:r>
-            <w:r>
-              <w:rPr>
-                <w:noProof/>
-                <w:webHidden/>
-              </w:rPr>
-              <w:instrText xml:space="preserve"> PAGEREF _Toc93078087 \h </w:instrText>
-            </w:r>
-            <w:r>
-              <w:rPr>
-                <w:noProof/>
-                <w:webHidden/>
-              </w:rPr>
-            </w:r>
-            <w:r>
-              <w:rPr>
-                <w:noProof/>
-                <w:webHidden/>
-              </w:rPr>
-              <w:fldChar w:fldCharType="separate"/>
-            </w:r>
-            <w:r>
-              <w:rPr>
-                <w:noProof/>
-                <w:webHidden/>
-              </w:rPr>
-              <w:t>25</w:t>
-            </w:r>
-            <w:r>
-              <w:rPr>
-                <w:noProof/>
-                <w:webHidden/>
-              </w:rPr>
-              <w:fldChar w:fldCharType="end"/>
-            </w:r>
-          </w:hyperlink>
-        </w:p>
-        <w:p>
-          <w:pPr>
-            <w:pStyle w:val="ndice2"/>
-            <w:tabs>
-              <w:tab w:val="right" w:leader="dot" w:pos="8494"/>
-            </w:tabs>
-            <w:rPr>
-              <w:rFonts w:asciiTheme="minorHAnsi" w:eastAsiaTheme="minorEastAsia" w:hAnsiTheme="minorHAnsi"/>
-              <w:noProof/>
-              <w:sz w:val="22"/>
-              <w:lang w:eastAsia="pt-PT"/>
-            </w:rPr>
-          </w:pPr>
-          <w:hyperlink w:anchor="_Toc93078088" w:history="1">
-            <w:r>
-              <w:rPr>
-                <w:rStyle w:val="Hiperligao"/>
-                <w:noProof/>
-              </w:rPr>
-              <w:t>Sistema C TinkerCad</w:t>
-            </w:r>
-            <w:r>
-              <w:rPr>
-                <w:noProof/>
-                <w:webHidden/>
-              </w:rPr>
-              <w:tab/>
-            </w:r>
-            <w:r>
-              <w:rPr>
-                <w:noProof/>
-                <w:webHidden/>
-              </w:rPr>
-              <w:fldChar w:fldCharType="begin"/>
-            </w:r>
-            <w:r>
-              <w:rPr>
-                <w:noProof/>
-                <w:webHidden/>
-              </w:rPr>
-              <w:instrText xml:space="preserve"> PAGEREF _Toc93078088 \h </w:instrText>
-            </w:r>
-            <w:r>
-              <w:rPr>
-                <w:noProof/>
-                <w:webHidden/>
-              </w:rPr>
-            </w:r>
-            <w:r>
-              <w:rPr>
-                <w:noProof/>
-                <w:webHidden/>
-              </w:rPr>
-              <w:fldChar w:fldCharType="separate"/>
-            </w:r>
-            <w:r>
-              <w:rPr>
-                <w:noProof/>
-                <w:webHidden/>
-              </w:rPr>
-              <w:t>26</w:t>
-            </w:r>
-            <w:r>
-              <w:rPr>
-                <w:noProof/>
-                <w:webHidden/>
-              </w:rPr>
-              <w:fldChar w:fldCharType="end"/>
-            </w:r>
-          </w:hyperlink>
-        </w:p>
-        <w:p>
-          <w:pPr>
-            <w:pStyle w:val="ndice2"/>
-            <w:tabs>
-              <w:tab w:val="right" w:leader="dot" w:pos="8494"/>
-            </w:tabs>
-            <w:rPr>
-              <w:rFonts w:asciiTheme="minorHAnsi" w:eastAsiaTheme="minorEastAsia" w:hAnsiTheme="minorHAnsi"/>
-              <w:noProof/>
-              <w:sz w:val="22"/>
-              <w:lang w:eastAsia="pt-PT"/>
-            </w:rPr>
-          </w:pPr>
-          <w:hyperlink w:anchor="_Toc93078089" w:history="1">
-            <w:r>
-              <w:rPr>
-                <w:rStyle w:val="Hiperligao"/>
-                <w:noProof/>
-              </w:rPr>
-              <w:t>Sistema D</w:t>
-            </w:r>
-            <w:r>
-              <w:rPr>
-                <w:noProof/>
-                <w:webHidden/>
-              </w:rPr>
-              <w:tab/>
-            </w:r>
-            <w:r>
-              <w:rPr>
-                <w:noProof/>
-                <w:webHidden/>
-              </w:rPr>
-              <w:fldChar w:fldCharType="begin"/>
-            </w:r>
-            <w:r>
-              <w:rPr>
-                <w:noProof/>
-                <w:webHidden/>
-              </w:rPr>
-              <w:instrText xml:space="preserve"> PAGEREF _Toc93078089 \h </w:instrText>
-            </w:r>
-            <w:r>
-              <w:rPr>
-                <w:noProof/>
-                <w:webHidden/>
-              </w:rPr>
-            </w:r>
-            <w:r>
-              <w:rPr>
-                <w:noProof/>
-                <w:webHidden/>
-              </w:rPr>
-              <w:fldChar w:fldCharType="separate"/>
-            </w:r>
-            <w:r>
-              <w:rPr>
-                <w:noProof/>
-                <w:webHidden/>
-              </w:rPr>
-              <w:t>29</w:t>
             </w:r>
             <w:r>
               <w:rPr>
@@ -2247,7 +2034,7 @@
               <w:lang w:eastAsia="pt-PT"/>
             </w:rPr>
           </w:pPr>
-          <w:hyperlink w:anchor="_Toc93078090" w:history="1">
+          <w:hyperlink w:anchor="_Toc93078851" w:history="1">
             <w:r>
               <w:rPr>
                 <w:rStyle w:val="Hiperligao"/>
@@ -2274,7 +2061,7 @@
                 <w:noProof/>
                 <w:webHidden/>
               </w:rPr>
-              <w:instrText xml:space="preserve"> PAGEREF _Toc93078090 \h </w:instrText>
+              <w:instrText xml:space="preserve"> PAGEREF _Toc93078851 \h </w:instrText>
             </w:r>
             <w:r>
               <w:rPr>
@@ -2294,7 +2081,7 @@
                 <w:noProof/>
                 <w:webHidden/>
               </w:rPr>
-              <w:t>31</w:t>
+              <w:t>25</w:t>
             </w:r>
             <w:r>
               <w:rPr>
@@ -2317,13 +2104,13 @@
         </w:p>
       </w:sdtContent>
     </w:sdt>
-    <w:p/>
     <w:p>
       <w:pPr>
         <w:pStyle w:val="Ttulo1"/>
       </w:pPr>
-      <w:bookmarkStart w:id="1" w:name="_Toc93078064"/>
-      <w:r>
+      <w:bookmarkStart w:id="1" w:name="_Toc93078828"/>
+      <w:r>
+        <w:lastRenderedPageBreak/>
         <w:t>Índice de Figuras</w:t>
       </w:r>
       <w:bookmarkEnd w:id="1"/>
@@ -2362,7 +2149,7 @@
         </w:rPr>
         <w:fldChar w:fldCharType="separate"/>
       </w:r>
-      <w:hyperlink r:id="rId9" w:anchor="_Toc93078091" w:history="1">
+      <w:hyperlink r:id="rId9" w:anchor="_Toc93078852" w:history="1">
         <w:r>
           <w:rPr>
             <w:rStyle w:val="Hiperligao"/>
@@ -2389,7 +2176,7 @@
             <w:noProof/>
             <w:webHidden/>
           </w:rPr>
-          <w:instrText xml:space="preserve"> PAGEREF _Toc93078091 \h </w:instrText>
+          <w:instrText xml:space="preserve"> PAGEREF _Toc93078852 \h </w:instrText>
         </w:r>
         <w:r>
           <w:rPr>
@@ -2433,7 +2220,7 @@
           <w:lang w:eastAsia="pt-PT"/>
         </w:rPr>
       </w:pPr>
-      <w:hyperlink r:id="rId10" w:anchor="_Toc93078092" w:history="1">
+      <w:hyperlink r:id="rId10" w:anchor="_Toc93078853" w:history="1">
         <w:r>
           <w:rPr>
             <w:rStyle w:val="Hiperligao"/>
@@ -2460,7 +2247,78 @@
             <w:noProof/>
             <w:webHidden/>
           </w:rPr>
-          <w:instrText xml:space="preserve"> PAGEREF _Toc93078092 \h </w:instrText>
+          <w:instrText xml:space="preserve"> PAGEREF _Toc93078853 \h </w:instrText>
+        </w:r>
+        <w:r>
+          <w:rPr>
+            <w:noProof/>
+            <w:webHidden/>
+          </w:rPr>
+        </w:r>
+        <w:r>
+          <w:rPr>
+            <w:noProof/>
+            <w:webHidden/>
+          </w:rPr>
+          <w:fldChar w:fldCharType="separate"/>
+        </w:r>
+        <w:r>
+          <w:rPr>
+            <w:noProof/>
+            <w:webHidden/>
+          </w:rPr>
+          <w:t>9</w:t>
+        </w:r>
+        <w:r>
+          <w:rPr>
+            <w:noProof/>
+            <w:webHidden/>
+          </w:rPr>
+          <w:fldChar w:fldCharType="end"/>
+        </w:r>
+      </w:hyperlink>
+    </w:p>
+    <w:p>
+      <w:pPr>
+        <w:pStyle w:val="ndicedeilustraes"/>
+        <w:tabs>
+          <w:tab w:val="right" w:leader="dot" w:pos="8494"/>
+        </w:tabs>
+        <w:rPr>
+          <w:rFonts w:asciiTheme="minorHAnsi" w:eastAsiaTheme="minorEastAsia" w:hAnsiTheme="minorHAnsi"/>
+          <w:noProof/>
+          <w:sz w:val="22"/>
+          <w:lang w:eastAsia="pt-PT"/>
+        </w:rPr>
+      </w:pPr>
+      <w:hyperlink r:id="rId11" w:anchor="_Toc93078854" w:history="1">
+        <w:r>
+          <w:rPr>
+            <w:rStyle w:val="Hiperligao"/>
+            <w:noProof/>
+          </w:rPr>
+          <w:t>Figura 3 - Arquitetura Sistema C</w:t>
+        </w:r>
+        <w:r>
+          <w:rPr>
+            <w:noProof/>
+            <w:webHidden/>
+          </w:rPr>
+          <w:tab/>
+        </w:r>
+        <w:r>
+          <w:rPr>
+            <w:noProof/>
+            <w:webHidden/>
+          </w:rPr>
+          <w:fldChar w:fldCharType="begin"/>
+        </w:r>
+        <w:r>
+          <w:rPr>
+            <w:noProof/>
+            <w:webHidden/>
+          </w:rPr>
+          <w:instrText xml:space="preserve"> PAGEREF _Toc93078854 \h </w:instrText>
         </w:r>
         <w:r>
           <w:rPr>
@@ -2504,13 +2362,13 @@
           <w:lang w:eastAsia="pt-PT"/>
         </w:rPr>
       </w:pPr>
-      <w:hyperlink r:id="rId11" w:anchor="_Toc93078093" w:history="1">
+      <w:hyperlink r:id="rId12" w:anchor="_Toc93078855" w:history="1">
         <w:r>
           <w:rPr>
             <w:rStyle w:val="Hiperligao"/>
             <w:noProof/>
           </w:rPr>
-          <w:t>Figura 3 - Arquitetura Sistema C</w:t>
+          <w:t>Figura 4 - Arquitetura Sistema D</w:t>
         </w:r>
         <w:r>
           <w:rPr>
@@ -2531,7 +2389,78 @@
             <w:noProof/>
             <w:webHidden/>
           </w:rPr>
-          <w:instrText xml:space="preserve"> PAGEREF _Toc93078093 \h </w:instrText>
+          <w:instrText xml:space="preserve"> PAGEREF _Toc93078855 \h </w:instrText>
+        </w:r>
+        <w:r>
+          <w:rPr>
+            <w:noProof/>
+            <w:webHidden/>
+          </w:rPr>
+        </w:r>
+        <w:r>
+          <w:rPr>
+            <w:noProof/>
+            <w:webHidden/>
+          </w:rPr>
+          <w:fldChar w:fldCharType="separate"/>
+        </w:r>
+        <w:r>
+          <w:rPr>
+            <w:noProof/>
+            <w:webHidden/>
+          </w:rPr>
+          <w:t>10</w:t>
+        </w:r>
+        <w:r>
+          <w:rPr>
+            <w:noProof/>
+            <w:webHidden/>
+          </w:rPr>
+          <w:fldChar w:fldCharType="end"/>
+        </w:r>
+      </w:hyperlink>
+    </w:p>
+    <w:p>
+      <w:pPr>
+        <w:pStyle w:val="ndicedeilustraes"/>
+        <w:tabs>
+          <w:tab w:val="right" w:leader="dot" w:pos="8494"/>
+        </w:tabs>
+        <w:rPr>
+          <w:rFonts w:asciiTheme="minorHAnsi" w:eastAsiaTheme="minorEastAsia" w:hAnsiTheme="minorHAnsi"/>
+          <w:noProof/>
+          <w:sz w:val="22"/>
+          <w:lang w:eastAsia="pt-PT"/>
+        </w:rPr>
+      </w:pPr>
+      <w:hyperlink r:id="rId13" w:anchor="_Toc93078856" w:history="1">
+        <w:r>
+          <w:rPr>
+            <w:rStyle w:val="Hiperligao"/>
+            <w:noProof/>
+          </w:rPr>
+          <w:t>Figura 5 - Modelo Waterfall</w:t>
+        </w:r>
+        <w:r>
+          <w:rPr>
+            <w:noProof/>
+            <w:webHidden/>
+          </w:rPr>
+          <w:tab/>
+        </w:r>
+        <w:r>
+          <w:rPr>
+            <w:noProof/>
+            <w:webHidden/>
+          </w:rPr>
+          <w:fldChar w:fldCharType="begin"/>
+        </w:r>
+        <w:r>
+          <w:rPr>
+            <w:noProof/>
+            <w:webHidden/>
+          </w:rPr>
+          <w:instrText xml:space="preserve"> PAGEREF _Toc93078856 \h </w:instrText>
         </w:r>
         <w:r>
           <w:rPr>
@@ -2575,13 +2504,13 @@
           <w:lang w:eastAsia="pt-PT"/>
         </w:rPr>
       </w:pPr>
-      <w:hyperlink r:id="rId12" w:anchor="_Toc93078094" w:history="1">
+      <w:hyperlink r:id="rId14" w:anchor="_Toc93078857" w:history="1">
         <w:r>
           <w:rPr>
             <w:rStyle w:val="Hiperligao"/>
             <w:noProof/>
           </w:rPr>
-          <w:t>Figura 4 - Arquitetura Sistema D</w:t>
+          <w:t>Figura 6 - Construção do Sistema A</w:t>
         </w:r>
         <w:r>
           <w:rPr>
@@ -2602,78 +2531,7 @@
             <w:noProof/>
             <w:webHidden/>
           </w:rPr>
-          <w:instrText xml:space="preserve"> PAGEREF _Toc93078094 \h </w:instrText>
-        </w:r>
-        <w:r>
-          <w:rPr>
-            <w:noProof/>
-            <w:webHidden/>
-          </w:rPr>
-        </w:r>
-        <w:r>
-          <w:rPr>
-            <w:noProof/>
-            <w:webHidden/>
-          </w:rPr>
-          <w:fldChar w:fldCharType="separate"/>
-        </w:r>
-        <w:r>
-          <w:rPr>
-            <w:noProof/>
-            <w:webHidden/>
-          </w:rPr>
-          <w:t>11</w:t>
-        </w:r>
-        <w:r>
-          <w:rPr>
-            <w:noProof/>
-            <w:webHidden/>
-          </w:rPr>
-          <w:fldChar w:fldCharType="end"/>
-        </w:r>
-      </w:hyperlink>
-    </w:p>
-    <w:p>
-      <w:pPr>
-        <w:pStyle w:val="ndicedeilustraes"/>
-        <w:tabs>
-          <w:tab w:val="right" w:leader="dot" w:pos="8494"/>
-        </w:tabs>
-        <w:rPr>
-          <w:rFonts w:asciiTheme="minorHAnsi" w:eastAsiaTheme="minorEastAsia" w:hAnsiTheme="minorHAnsi"/>
-          <w:noProof/>
-          <w:sz w:val="22"/>
-          <w:lang w:eastAsia="pt-PT"/>
-        </w:rPr>
-      </w:pPr>
-      <w:hyperlink r:id="rId13" w:anchor="_Toc93078095" w:history="1">
-        <w:r>
-          <w:rPr>
-            <w:rStyle w:val="Hiperligao"/>
-            <w:noProof/>
-          </w:rPr>
-          <w:t>Figura 5 - Modelo Waterfall</w:t>
-        </w:r>
-        <w:r>
-          <w:rPr>
-            <w:noProof/>
-            <w:webHidden/>
-          </w:rPr>
-          <w:tab/>
-        </w:r>
-        <w:r>
-          <w:rPr>
-            <w:noProof/>
-            <w:webHidden/>
-          </w:rPr>
-          <w:fldChar w:fldCharType="begin"/>
-        </w:r>
-        <w:r>
-          <w:rPr>
-            <w:noProof/>
-            <w:webHidden/>
-          </w:rPr>
-          <w:instrText xml:space="preserve"> PAGEREF _Toc93078095 \h </w:instrText>
+          <w:instrText xml:space="preserve"> PAGEREF _Toc93078857 \h </w:instrText>
         </w:r>
         <w:r>
           <w:rPr>
@@ -2717,78 +2575,7 @@
           <w:lang w:eastAsia="pt-PT"/>
         </w:rPr>
       </w:pPr>
-      <w:hyperlink r:id="rId14" w:anchor="_Toc93078096" w:history="1">
-        <w:r>
-          <w:rPr>
-            <w:rStyle w:val="Hiperligao"/>
-            <w:noProof/>
-          </w:rPr>
-          <w:t>Figura 6 - Construção do Sistema A</w:t>
-        </w:r>
-        <w:r>
-          <w:rPr>
-            <w:noProof/>
-            <w:webHidden/>
-          </w:rPr>
-          <w:tab/>
-        </w:r>
-        <w:r>
-          <w:rPr>
-            <w:noProof/>
-            <w:webHidden/>
-          </w:rPr>
-          <w:fldChar w:fldCharType="begin"/>
-        </w:r>
-        <w:r>
-          <w:rPr>
-            <w:noProof/>
-            <w:webHidden/>
-          </w:rPr>
-          <w:instrText xml:space="preserve"> PAGEREF _Toc93078096 \h </w:instrText>
-        </w:r>
-        <w:r>
-          <w:rPr>
-            <w:noProof/>
-            <w:webHidden/>
-          </w:rPr>
-        </w:r>
-        <w:r>
-          <w:rPr>
-            <w:noProof/>
-            <w:webHidden/>
-          </w:rPr>
-          <w:fldChar w:fldCharType="separate"/>
-        </w:r>
-        <w:r>
-          <w:rPr>
-            <w:noProof/>
-            <w:webHidden/>
-          </w:rPr>
-          <w:t>13</w:t>
-        </w:r>
-        <w:r>
-          <w:rPr>
-            <w:noProof/>
-            <w:webHidden/>
-          </w:rPr>
-          <w:fldChar w:fldCharType="end"/>
-        </w:r>
-      </w:hyperlink>
-    </w:p>
-    <w:p>
-      <w:pPr>
-        <w:pStyle w:val="ndicedeilustraes"/>
-        <w:tabs>
-          <w:tab w:val="right" w:leader="dot" w:pos="8494"/>
-        </w:tabs>
-        <w:rPr>
-          <w:rFonts w:asciiTheme="minorHAnsi" w:eastAsiaTheme="minorEastAsia" w:hAnsiTheme="minorHAnsi"/>
-          <w:noProof/>
-          <w:sz w:val="22"/>
-          <w:lang w:eastAsia="pt-PT"/>
-        </w:rPr>
-      </w:pPr>
-      <w:hyperlink r:id="rId15" w:anchor="_Toc93078097" w:history="1">
+      <w:hyperlink r:id="rId15" w:anchor="_Toc93078858" w:history="1">
         <w:r>
           <w:rPr>
             <w:rStyle w:val="Hiperligao"/>
@@ -2815,7 +2602,7 @@
             <w:noProof/>
             <w:webHidden/>
           </w:rPr>
-          <w:instrText xml:space="preserve"> PAGEREF _Toc93078097 \h </w:instrText>
+          <w:instrText xml:space="preserve"> PAGEREF _Toc93078858 \h </w:instrText>
         </w:r>
         <w:r>
           <w:rPr>
@@ -2835,7 +2622,7 @@
             <w:noProof/>
             <w:webHidden/>
           </w:rPr>
-          <w:t>18</w:t>
+          <w:t>17</w:t>
         </w:r>
         <w:r>
           <w:rPr>
@@ -2859,7 +2646,7 @@
           <w:lang w:eastAsia="pt-PT"/>
         </w:rPr>
       </w:pPr>
-      <w:hyperlink w:anchor="_Toc93078098" w:history="1">
+      <w:hyperlink w:anchor="_Toc93078859" w:history="1">
         <w:r>
           <w:rPr>
             <w:rStyle w:val="Hiperligao"/>
@@ -2886,7 +2673,7 @@
             <w:noProof/>
             <w:webHidden/>
           </w:rPr>
-          <w:instrText xml:space="preserve"> PAGEREF _Toc93078098 \h </w:instrText>
+          <w:instrText xml:space="preserve"> PAGEREF _Toc93078859 \h </w:instrText>
         </w:r>
         <w:r>
           <w:rPr>
@@ -2906,7 +2693,7 @@
             <w:noProof/>
             <w:webHidden/>
           </w:rPr>
-          <w:t>21</w:t>
+          <w:t>20</w:t>
         </w:r>
         <w:r>
           <w:rPr>
@@ -2930,7 +2717,7 @@
           <w:lang w:eastAsia="pt-PT"/>
         </w:rPr>
       </w:pPr>
-      <w:hyperlink w:anchor="_Toc93078099" w:history="1">
+      <w:hyperlink w:anchor="_Toc93078860" w:history="1">
         <w:r>
           <w:rPr>
             <w:rStyle w:val="Hiperligao"/>
@@ -2957,7 +2744,78 @@
             <w:noProof/>
             <w:webHidden/>
           </w:rPr>
-          <w:instrText xml:space="preserve"> PAGEREF _Toc93078099 \h </w:instrText>
+          <w:instrText xml:space="preserve"> PAGEREF _Toc93078860 \h </w:instrText>
+        </w:r>
+        <w:r>
+          <w:rPr>
+            <w:noProof/>
+            <w:webHidden/>
+          </w:rPr>
+        </w:r>
+        <w:r>
+          <w:rPr>
+            <w:noProof/>
+            <w:webHidden/>
+          </w:rPr>
+          <w:fldChar w:fldCharType="separate"/>
+        </w:r>
+        <w:r>
+          <w:rPr>
+            <w:noProof/>
+            <w:webHidden/>
+          </w:rPr>
+          <w:t>22</w:t>
+        </w:r>
+        <w:r>
+          <w:rPr>
+            <w:noProof/>
+            <w:webHidden/>
+          </w:rPr>
+          <w:fldChar w:fldCharType="end"/>
+        </w:r>
+      </w:hyperlink>
+    </w:p>
+    <w:p>
+      <w:pPr>
+        <w:pStyle w:val="ndicedeilustraes"/>
+        <w:tabs>
+          <w:tab w:val="right" w:leader="dot" w:pos="8494"/>
+        </w:tabs>
+        <w:rPr>
+          <w:rFonts w:asciiTheme="minorHAnsi" w:eastAsiaTheme="minorEastAsia" w:hAnsiTheme="minorHAnsi"/>
+          <w:noProof/>
+          <w:sz w:val="22"/>
+          <w:lang w:eastAsia="pt-PT"/>
+        </w:rPr>
+      </w:pPr>
+      <w:hyperlink w:anchor="_Toc93078861" w:history="1">
+        <w:r>
+          <w:rPr>
+            <w:rStyle w:val="Hiperligao"/>
+            <w:noProof/>
+          </w:rPr>
+          <w:t>Figura 10 - Construção do sistema D (Físico)</w:t>
+        </w:r>
+        <w:r>
+          <w:rPr>
+            <w:noProof/>
+            <w:webHidden/>
+          </w:rPr>
+          <w:tab/>
+        </w:r>
+        <w:r>
+          <w:rPr>
+            <w:noProof/>
+            <w:webHidden/>
+          </w:rPr>
+          <w:fldChar w:fldCharType="begin"/>
+        </w:r>
+        <w:r>
+          <w:rPr>
+            <w:noProof/>
+            <w:webHidden/>
+          </w:rPr>
+          <w:instrText xml:space="preserve"> PAGEREF _Toc93078861 \h </w:instrText>
         </w:r>
         <w:r>
           <w:rPr>
@@ -2989,77 +2847,6 @@
       </w:hyperlink>
     </w:p>
     <w:p>
-      <w:pPr>
-        <w:pStyle w:val="ndicedeilustraes"/>
-        <w:tabs>
-          <w:tab w:val="right" w:leader="dot" w:pos="8494"/>
-        </w:tabs>
-        <w:rPr>
-          <w:rFonts w:asciiTheme="minorHAnsi" w:eastAsiaTheme="minorEastAsia" w:hAnsiTheme="minorHAnsi"/>
-          <w:noProof/>
-          <w:sz w:val="22"/>
-          <w:lang w:eastAsia="pt-PT"/>
-        </w:rPr>
-      </w:pPr>
-      <w:hyperlink w:anchor="_Toc93078100" w:history="1">
-        <w:r>
-          <w:rPr>
-            <w:rStyle w:val="Hiperligao"/>
-            <w:noProof/>
-          </w:rPr>
-          <w:t>Figura 10 - Construção do sistema D (Físico)</w:t>
-        </w:r>
-        <w:r>
-          <w:rPr>
-            <w:noProof/>
-            <w:webHidden/>
-          </w:rPr>
-          <w:tab/>
-        </w:r>
-        <w:r>
-          <w:rPr>
-            <w:noProof/>
-            <w:webHidden/>
-          </w:rPr>
-          <w:fldChar w:fldCharType="begin"/>
-        </w:r>
-        <w:r>
-          <w:rPr>
-            <w:noProof/>
-            <w:webHidden/>
-          </w:rPr>
-          <w:instrText xml:space="preserve"> PAGEREF _Toc93078100 \h </w:instrText>
-        </w:r>
-        <w:r>
-          <w:rPr>
-            <w:noProof/>
-            <w:webHidden/>
-          </w:rPr>
-        </w:r>
-        <w:r>
-          <w:rPr>
-            <w:noProof/>
-            <w:webHidden/>
-          </w:rPr>
-          <w:fldChar w:fldCharType="separate"/>
-        </w:r>
-        <w:r>
-          <w:rPr>
-            <w:noProof/>
-            <w:webHidden/>
-          </w:rPr>
-          <w:t>24</w:t>
-        </w:r>
-        <w:r>
-          <w:rPr>
-            <w:noProof/>
-            <w:webHidden/>
-          </w:rPr>
-          <w:fldChar w:fldCharType="end"/>
-        </w:r>
-      </w:hyperlink>
-    </w:p>
-    <w:p>
       <w:r>
         <w:rPr>
           <w:b/>
@@ -3080,134 +2867,134 @@
     <w:p/>
     <w:p/>
     <w:p/>
+    <w:p>
+      <w:pPr>
+        <w:pStyle w:val="Ttulo1"/>
+      </w:pPr>
+      <w:bookmarkStart w:id="2" w:name="_Toc93078829"/>
+      <w:r>
+        <w:lastRenderedPageBreak/>
+        <w:t>Introdução</w:t>
+      </w:r>
+      <w:bookmarkEnd w:id="2"/>
+    </w:p>
+    <w:p>
+      <w:pPr>
+        <w:ind w:firstLine="708"/>
+      </w:pPr>
+      <w:r>
+        <w:t xml:space="preserve">Este trabalho tem como objetivo o desenvolvimento de um conjunto de sistemas embebidos em tempo Real integrados para uma </w:t>
+      </w:r>
+      <w:proofErr w:type="spellStart"/>
+      <w:r>
+        <w:t>Smart</w:t>
+      </w:r>
+      <w:proofErr w:type="spellEnd"/>
+      <w:r>
+        <w:t xml:space="preserve"> </w:t>
+      </w:r>
+      <w:proofErr w:type="spellStart"/>
+      <w:r>
+        <w:t>Home</w:t>
+      </w:r>
+      <w:proofErr w:type="spellEnd"/>
+      <w:r>
+        <w:t xml:space="preserve">, ou seja, um projeto piloto </w:t>
+      </w:r>
+      <w:proofErr w:type="spellStart"/>
+      <w:r>
+        <w:t>Home</w:t>
+      </w:r>
+      <w:proofErr w:type="spellEnd"/>
+      <w:r>
+        <w:t xml:space="preserve"> </w:t>
+      </w:r>
+      <w:proofErr w:type="spellStart"/>
+      <w:r>
+        <w:t>Automation</w:t>
+      </w:r>
+      <w:proofErr w:type="spellEnd"/>
+      <w:r>
+        <w:t xml:space="preserve"> composto por vários sistemas embebidos, cada um com requisitos e funcionalidades específicas (iluminação, climatização, parking e segurança). </w:t>
+      </w:r>
+      <w:r>
+        <w:t>Para desenvolver o trabalho utilizamos um IDE de Arduíno para fazer a programação na linguagem C. Para alguns exercícios usamos o “</w:t>
+      </w:r>
+      <w:proofErr w:type="spellStart"/>
+      <w:r>
+        <w:t>TinkerCad</w:t>
+      </w:r>
+      <w:proofErr w:type="spellEnd"/>
+      <w:r>
+        <w:t>” como o professor pediu. Tendo em conta isto, este relatório será realizado à medida que a resolução do trabalho é feita, de forma</w:t>
+      </w:r>
+      <w:r>
+        <w:t xml:space="preserve"> a organizar melhor os conteúdos.</w:t>
+      </w:r>
+    </w:p>
+    <w:p>
+      <w:pPr>
+        <w:ind w:firstLine="708"/>
+      </w:pPr>
+    </w:p>
+    <w:p>
+      <w:pPr>
+        <w:ind w:firstLine="708"/>
+      </w:pPr>
+    </w:p>
+    <w:p>
+      <w:pPr>
+        <w:ind w:firstLine="708"/>
+      </w:pPr>
+    </w:p>
+    <w:p>
+      <w:pPr>
+        <w:ind w:firstLine="708"/>
+      </w:pPr>
+    </w:p>
+    <w:p>
+      <w:pPr>
+        <w:ind w:firstLine="708"/>
+      </w:pPr>
+    </w:p>
+    <w:p>
+      <w:pPr>
+        <w:ind w:firstLine="708"/>
+      </w:pPr>
+    </w:p>
+    <w:p>
+      <w:pPr>
+        <w:ind w:firstLine="708"/>
+      </w:pPr>
+    </w:p>
+    <w:p>
+      <w:pPr>
+        <w:ind w:firstLine="708"/>
+      </w:pPr>
+    </w:p>
+    <w:p>
+      <w:pPr>
+        <w:ind w:firstLine="708"/>
+      </w:pPr>
+    </w:p>
+    <w:p>
+      <w:pPr>
+        <w:ind w:firstLine="708"/>
+      </w:pPr>
+    </w:p>
+    <w:p>
+      <w:pPr>
+        <w:ind w:firstLine="708"/>
+      </w:pPr>
+    </w:p>
     <w:p/>
     <w:p>
       <w:pPr>
         <w:pStyle w:val="Ttulo1"/>
       </w:pPr>
-      <w:bookmarkStart w:id="2" w:name="_Toc93078065"/>
-      <w:r>
-        <w:t>Introdução</w:t>
-      </w:r>
-      <w:bookmarkEnd w:id="2"/>
-    </w:p>
-    <w:p>
-      <w:pPr>
-        <w:ind w:firstLine="708"/>
-      </w:pPr>
-      <w:r>
-        <w:t xml:space="preserve">Este trabalho tem como objetivo o desenvolvimento de um conjunto de sistemas embebidos em tempo Real integrados para uma </w:t>
-      </w:r>
-      <w:proofErr w:type="spellStart"/>
-      <w:r>
-        <w:t>Smart</w:t>
-      </w:r>
-      <w:proofErr w:type="spellEnd"/>
-      <w:r>
-        <w:t xml:space="preserve"> </w:t>
-      </w:r>
-      <w:proofErr w:type="spellStart"/>
-      <w:r>
-        <w:t>Home</w:t>
-      </w:r>
-      <w:proofErr w:type="spellEnd"/>
-      <w:r>
-        <w:t xml:space="preserve">, ou seja, um projeto piloto </w:t>
-      </w:r>
-      <w:proofErr w:type="spellStart"/>
-      <w:r>
-        <w:t>Home</w:t>
-      </w:r>
-      <w:proofErr w:type="spellEnd"/>
-      <w:r>
-        <w:t xml:space="preserve"> </w:t>
-      </w:r>
-      <w:proofErr w:type="spellStart"/>
-      <w:r>
-        <w:t>Automation</w:t>
-      </w:r>
-      <w:proofErr w:type="spellEnd"/>
-      <w:r>
-        <w:t xml:space="preserve"> composto por vários sistemas embebidos, cada um com requisitos e funcionalidades específicas (iluminação, climatização, parking e segurança). </w:t>
-      </w:r>
-      <w:r>
-        <w:t>Para desenvolver o trabalho utilizamos um IDE de Arduíno para fazer a programação na linguagem C. Para alguns exercícios usamos o “</w:t>
-      </w:r>
-      <w:proofErr w:type="spellStart"/>
-      <w:r>
-        <w:t>TinkerCad</w:t>
-      </w:r>
-      <w:proofErr w:type="spellEnd"/>
-      <w:r>
-        <w:t>” como o professor pediu. Tendo em conta isto, este relatório será realizado à medida que a resolução do trabalho é feita, de forma</w:t>
-      </w:r>
-      <w:r>
-        <w:t xml:space="preserve"> a organizar melhor os conteúdos.</w:t>
-      </w:r>
-    </w:p>
-    <w:p>
-      <w:pPr>
-        <w:ind w:firstLine="708"/>
-      </w:pPr>
-    </w:p>
-    <w:p>
-      <w:pPr>
-        <w:ind w:firstLine="708"/>
-      </w:pPr>
-    </w:p>
-    <w:p>
-      <w:pPr>
-        <w:ind w:firstLine="708"/>
-      </w:pPr>
-    </w:p>
-    <w:p>
-      <w:pPr>
-        <w:ind w:firstLine="708"/>
-      </w:pPr>
-    </w:p>
-    <w:p>
-      <w:pPr>
-        <w:ind w:firstLine="708"/>
-      </w:pPr>
-    </w:p>
-    <w:p>
-      <w:pPr>
-        <w:ind w:firstLine="708"/>
-      </w:pPr>
-    </w:p>
-    <w:p>
-      <w:pPr>
-        <w:ind w:firstLine="708"/>
-      </w:pPr>
-    </w:p>
-    <w:p>
-      <w:pPr>
-        <w:ind w:firstLine="708"/>
-      </w:pPr>
-    </w:p>
-    <w:p>
-      <w:pPr>
-        <w:ind w:firstLine="708"/>
-      </w:pPr>
-    </w:p>
-    <w:p>
-      <w:pPr>
-        <w:ind w:firstLine="708"/>
-      </w:pPr>
-    </w:p>
-    <w:p>
-      <w:pPr>
-        <w:ind w:firstLine="708"/>
-      </w:pPr>
-    </w:p>
-    <w:p/>
-    <w:p/>
-    <w:p>
-      <w:pPr>
-        <w:pStyle w:val="Ttulo1"/>
-      </w:pPr>
-      <w:bookmarkStart w:id="3" w:name="_Toc93078066"/>
-      <w:r>
+      <w:bookmarkStart w:id="3" w:name="_Toc93078830"/>
+      <w:r>
+        <w:lastRenderedPageBreak/>
         <w:t>Análise de Requisitos</w:t>
       </w:r>
       <w:bookmarkEnd w:id="3"/>
@@ -3452,6 +3239,7 @@
               <w:jc w:val="center"/>
             </w:pPr>
             <w:r>
+              <w:lastRenderedPageBreak/>
               <w:t>Sistema</w:t>
             </w:r>
           </w:p>
@@ -3779,7 +3567,6 @@
               <w:jc w:val="center"/>
             </w:pPr>
             <w:r>
-              <w:lastRenderedPageBreak/>
               <w:t>C</w:t>
             </w:r>
           </w:p>
@@ -3847,6 +3634,7 @@
               <w:rPr>
                 <w:color w:val="2F5496" w:themeColor="accent1" w:themeShade="BF"/>
               </w:rPr>
+              <w:lastRenderedPageBreak/>
               <w:t>Interface com o utilizador:</w:t>
             </w:r>
             <w:r>
@@ -3906,6 +3694,7 @@
               <w:jc w:val="center"/>
             </w:pPr>
             <w:r>
+              <w:lastRenderedPageBreak/>
               <w:t>D</w:t>
             </w:r>
           </w:p>
@@ -4025,8 +3814,9 @@
       <w:pPr>
         <w:pStyle w:val="Ttulo1"/>
       </w:pPr>
-      <w:bookmarkStart w:id="4" w:name="_Toc93078067"/>
-      <w:r>
+      <w:bookmarkStart w:id="4" w:name="_Toc93078831"/>
+      <w:r>
+        <w:lastRenderedPageBreak/>
         <w:t>Especificação do sistema</w:t>
       </w:r>
       <w:bookmarkEnd w:id="4"/>
@@ -4143,7 +3933,7 @@
       <w:pPr>
         <w:pStyle w:val="Ttulo1"/>
       </w:pPr>
-      <w:bookmarkStart w:id="5" w:name="_Toc93078068"/>
+      <w:bookmarkStart w:id="5" w:name="_Toc93078832"/>
       <w:r>
         <w:t>Desenvolvimento da Arquitetura</w:t>
       </w:r>
@@ -4225,16 +4015,16 @@
     <w:p/>
     <w:p/>
     <w:p/>
-    <w:p/>
     <w:p>
       <w:pPr>
         <w:pStyle w:val="Ttulo2"/>
       </w:pPr>
-      <w:bookmarkStart w:id="6" w:name="_Toc93078069"/>
+      <w:bookmarkStart w:id="6" w:name="_Toc93078833"/>
       <w:r>
         <w:rPr>
           <w:noProof/>
         </w:rPr>
+        <w:lastRenderedPageBreak/>
         <mc:AlternateContent>
           <mc:Choice Requires="wps">
             <w:drawing>
@@ -4291,18 +4081,31 @@
                                 <w:sz w:val="24"/>
                               </w:rPr>
                             </w:pPr>
-                            <w:bookmarkStart w:id="7" w:name="_Toc93078091"/>
+                            <w:bookmarkStart w:id="7" w:name="_Toc93078852"/>
                             <w:r>
                               <w:t xml:space="preserve">Figura </w:t>
                             </w:r>
-                            <w:fldSimple w:instr=" SEQ Figura \* ARABIC ">
-                              <w:r>
-                                <w:rPr>
-                                  <w:noProof/>
-                                </w:rPr>
-                                <w:t>1</w:t>
-                              </w:r>
-                            </w:fldSimple>
+                            <w:r>
+                              <w:fldChar w:fldCharType="begin"/>
+                            </w:r>
+                            <w:r>
+                              <w:instrText xml:space="preserve"> SEQ Figura \* ARABIC </w:instrText>
+                            </w:r>
+                            <w:r>
+                              <w:fldChar w:fldCharType="separate"/>
+                            </w:r>
+                            <w:r>
+                              <w:rPr>
+                                <w:noProof/>
+                              </w:rPr>
+                              <w:t>1</w:t>
+                            </w:r>
+                            <w:r>
+                              <w:rPr>
+                                <w:noProof/>
+                              </w:rPr>
+                              <w:fldChar w:fldCharType="end"/>
+                            </w:r>
                             <w:r>
                               <w:t xml:space="preserve"> - Arquitetura Sistema A</w:t>
                             </w:r>
@@ -4342,18 +4145,31 @@
                           <w:sz w:val="24"/>
                         </w:rPr>
                       </w:pPr>
-                      <w:bookmarkStart w:id="8" w:name="_Toc93078091"/>
+                      <w:bookmarkStart w:id="8" w:name="_Toc93078852"/>
                       <w:r>
                         <w:t xml:space="preserve">Figura </w:t>
                       </w:r>
-                      <w:fldSimple w:instr=" SEQ Figura \* ARABIC ">
-                        <w:r>
-                          <w:rPr>
-                            <w:noProof/>
-                          </w:rPr>
-                          <w:t>1</w:t>
-                        </w:r>
-                      </w:fldSimple>
+                      <w:r>
+                        <w:fldChar w:fldCharType="begin"/>
+                      </w:r>
+                      <w:r>
+                        <w:instrText xml:space="preserve"> SEQ Figura \* ARABIC </w:instrText>
+                      </w:r>
+                      <w:r>
+                        <w:fldChar w:fldCharType="separate"/>
+                      </w:r>
+                      <w:r>
+                        <w:rPr>
+                          <w:noProof/>
+                        </w:rPr>
+                        <w:t>1</w:t>
+                      </w:r>
+                      <w:r>
+                        <w:rPr>
+                          <w:noProof/>
+                        </w:rPr>
+                        <w:fldChar w:fldCharType="end"/>
+                      </w:r>
                       <w:r>
                         <w:t xml:space="preserve"> - Arquitetura Sistema A</w:t>
                       </w:r>
@@ -4446,12 +4262,11 @@
       <w:pPr>
         <w:pStyle w:val="Ttulo2"/>
       </w:pPr>
-      <w:bookmarkStart w:id="9" w:name="_Toc93078070"/>
+      <w:bookmarkStart w:id="9" w:name="_Toc93078834"/>
       <w:r>
         <w:rPr>
           <w:noProof/>
         </w:rPr>
-        <w:lastRenderedPageBreak/>
         <w:drawing>
           <wp:anchor distT="0" distB="0" distL="114300" distR="114300" simplePos="0" relativeHeight="251812864" behindDoc="1" locked="0" layoutInCell="1" allowOverlap="1" wp14:anchorId="3903BC69" wp14:editId="5E76D0B6">
             <wp:simplePos x="0" y="0"/>
@@ -4582,18 +4397,31 @@
                                 <w:sz w:val="24"/>
                               </w:rPr>
                             </w:pPr>
-                            <w:bookmarkStart w:id="10" w:name="_Toc93078092"/>
+                            <w:bookmarkStart w:id="10" w:name="_Toc93078853"/>
                             <w:r>
                               <w:t xml:space="preserve">Figura </w:t>
                             </w:r>
-                            <w:fldSimple w:instr=" SEQ Figura \* ARABIC ">
-                              <w:r>
-                                <w:rPr>
-                                  <w:noProof/>
-                                </w:rPr>
-                                <w:t>2</w:t>
-                              </w:r>
-                            </w:fldSimple>
+                            <w:r>
+                              <w:fldChar w:fldCharType="begin"/>
+                            </w:r>
+                            <w:r>
+                              <w:instrText xml:space="preserve"> SEQ Figura \* ARABIC </w:instrText>
+                            </w:r>
+                            <w:r>
+                              <w:fldChar w:fldCharType="separate"/>
+                            </w:r>
+                            <w:r>
+                              <w:rPr>
+                                <w:noProof/>
+                              </w:rPr>
+                              <w:t>2</w:t>
+                            </w:r>
+                            <w:r>
+                              <w:rPr>
+                                <w:noProof/>
+                              </w:rPr>
+                              <w:fldChar w:fldCharType="end"/>
+                            </w:r>
                             <w:r>
                               <w:t xml:space="preserve"> - </w:t>
                             </w:r>
@@ -4635,18 +4463,31 @@
                           <w:sz w:val="24"/>
                         </w:rPr>
                       </w:pPr>
-                      <w:bookmarkStart w:id="11" w:name="_Toc93078092"/>
+                      <w:bookmarkStart w:id="11" w:name="_Toc93078853"/>
                       <w:r>
                         <w:t xml:space="preserve">Figura </w:t>
                       </w:r>
-                      <w:fldSimple w:instr=" SEQ Figura \* ARABIC ">
-                        <w:r>
-                          <w:rPr>
-                            <w:noProof/>
-                          </w:rPr>
-                          <w:t>2</w:t>
-                        </w:r>
-                      </w:fldSimple>
+                      <w:r>
+                        <w:fldChar w:fldCharType="begin"/>
+                      </w:r>
+                      <w:r>
+                        <w:instrText xml:space="preserve"> SEQ Figura \* ARABIC </w:instrText>
+                      </w:r>
+                      <w:r>
+                        <w:fldChar w:fldCharType="separate"/>
+                      </w:r>
+                      <w:r>
+                        <w:rPr>
+                          <w:noProof/>
+                        </w:rPr>
+                        <w:t>2</w:t>
+                      </w:r>
+                      <w:r>
+                        <w:rPr>
+                          <w:noProof/>
+                        </w:rPr>
+                        <w:fldChar w:fldCharType="end"/>
+                      </w:r>
                       <w:r>
                         <w:t xml:space="preserve"> - </w:t>
                       </w:r>
@@ -4677,7 +4518,7 @@
       <w:pPr>
         <w:pStyle w:val="Ttulo2"/>
       </w:pPr>
-      <w:bookmarkStart w:id="12" w:name="_Toc93078071"/>
+      <w:bookmarkStart w:id="12" w:name="_Toc93078835"/>
       <w:r>
         <w:rPr>
           <w:noProof/>
@@ -4739,18 +4580,31 @@
                                 <w:sz w:val="24"/>
                               </w:rPr>
                             </w:pPr>
-                            <w:bookmarkStart w:id="13" w:name="_Toc93078093"/>
+                            <w:bookmarkStart w:id="13" w:name="_Toc93078854"/>
                             <w:r>
                               <w:t xml:space="preserve">Figura </w:t>
                             </w:r>
-                            <w:fldSimple w:instr=" SEQ Figura \* ARABIC ">
-                              <w:r>
-                                <w:rPr>
-                                  <w:noProof/>
-                                </w:rPr>
-                                <w:t>3</w:t>
-                              </w:r>
-                            </w:fldSimple>
+                            <w:r>
+                              <w:fldChar w:fldCharType="begin"/>
+                            </w:r>
+                            <w:r>
+                              <w:instrText xml:space="preserve"> SEQ Figura \* ARABIC </w:instrText>
+                            </w:r>
+                            <w:r>
+                              <w:fldChar w:fldCharType="separate"/>
+                            </w:r>
+                            <w:r>
+                              <w:rPr>
+                                <w:noProof/>
+                              </w:rPr>
+                              <w:t>3</w:t>
+                            </w:r>
+                            <w:r>
+                              <w:rPr>
+                                <w:noProof/>
+                              </w:rPr>
+                              <w:fldChar w:fldCharType="end"/>
+                            </w:r>
                             <w:r>
                               <w:t xml:space="preserve"> - </w:t>
                             </w:r>
@@ -4792,18 +4646,31 @@
                           <w:sz w:val="24"/>
                         </w:rPr>
                       </w:pPr>
-                      <w:bookmarkStart w:id="14" w:name="_Toc93078093"/>
+                      <w:bookmarkStart w:id="14" w:name="_Toc93078854"/>
                       <w:r>
                         <w:t xml:space="preserve">Figura </w:t>
                       </w:r>
-                      <w:fldSimple w:instr=" SEQ Figura \* ARABIC ">
-                        <w:r>
-                          <w:rPr>
-                            <w:noProof/>
-                          </w:rPr>
-                          <w:t>3</w:t>
-                        </w:r>
-                      </w:fldSimple>
+                      <w:r>
+                        <w:fldChar w:fldCharType="begin"/>
+                      </w:r>
+                      <w:r>
+                        <w:instrText xml:space="preserve"> SEQ Figura \* ARABIC </w:instrText>
+                      </w:r>
+                      <w:r>
+                        <w:fldChar w:fldCharType="separate"/>
+                      </w:r>
+                      <w:r>
+                        <w:rPr>
+                          <w:noProof/>
+                        </w:rPr>
+                        <w:t>3</w:t>
+                      </w:r>
+                      <w:r>
+                        <w:rPr>
+                          <w:noProof/>
+                        </w:rPr>
+                        <w:fldChar w:fldCharType="end"/>
+                      </w:r>
                       <w:r>
                         <w:t xml:space="preserve"> - </w:t>
                       </w:r>
@@ -4887,7 +4754,7 @@
       <w:pPr>
         <w:pStyle w:val="Ttulo2"/>
       </w:pPr>
-      <w:bookmarkStart w:id="15" w:name="_Toc93078072"/>
+      <w:bookmarkStart w:id="15" w:name="_Toc93078836"/>
       <w:r>
         <w:t>Arquitetura Sistema D</w:t>
       </w:r>
@@ -4957,18 +4824,31 @@
                                 <w:sz w:val="24"/>
                               </w:rPr>
                             </w:pPr>
-                            <w:bookmarkStart w:id="16" w:name="_Toc93078094"/>
+                            <w:bookmarkStart w:id="16" w:name="_Toc93078855"/>
                             <w:r>
                               <w:t xml:space="preserve">Figura </w:t>
                             </w:r>
-                            <w:fldSimple w:instr=" SEQ Figura \* ARABIC ">
-                              <w:r>
-                                <w:rPr>
-                                  <w:noProof/>
-                                </w:rPr>
-                                <w:t>4</w:t>
-                              </w:r>
-                            </w:fldSimple>
+                            <w:r>
+                              <w:fldChar w:fldCharType="begin"/>
+                            </w:r>
+                            <w:r>
+                              <w:instrText xml:space="preserve"> SEQ Figura \* ARABIC </w:instrText>
+                            </w:r>
+                            <w:r>
+                              <w:fldChar w:fldCharType="separate"/>
+                            </w:r>
+                            <w:r>
+                              <w:rPr>
+                                <w:noProof/>
+                              </w:rPr>
+                              <w:t>4</w:t>
+                            </w:r>
+                            <w:r>
+                              <w:rPr>
+                                <w:noProof/>
+                              </w:rPr>
+                              <w:fldChar w:fldCharType="end"/>
+                            </w:r>
                             <w:r>
                               <w:t xml:space="preserve"> - </w:t>
                             </w:r>
@@ -5013,18 +4893,31 @@
                           <w:sz w:val="24"/>
                         </w:rPr>
                       </w:pPr>
-                      <w:bookmarkStart w:id="17" w:name="_Toc93078094"/>
+                      <w:bookmarkStart w:id="17" w:name="_Toc93078855"/>
                       <w:r>
                         <w:t xml:space="preserve">Figura </w:t>
                       </w:r>
-                      <w:fldSimple w:instr=" SEQ Figura \* ARABIC ">
-                        <w:r>
-                          <w:rPr>
-                            <w:noProof/>
-                          </w:rPr>
-                          <w:t>4</w:t>
-                        </w:r>
-                      </w:fldSimple>
+                      <w:r>
+                        <w:fldChar w:fldCharType="begin"/>
+                      </w:r>
+                      <w:r>
+                        <w:instrText xml:space="preserve"> SEQ Figura \* ARABIC </w:instrText>
+                      </w:r>
+                      <w:r>
+                        <w:fldChar w:fldCharType="separate"/>
+                      </w:r>
+                      <w:r>
+                        <w:rPr>
+                          <w:noProof/>
+                        </w:rPr>
+                        <w:t>4</w:t>
+                      </w:r>
+                      <w:r>
+                        <w:rPr>
+                          <w:noProof/>
+                        </w:rPr>
+                        <w:fldChar w:fldCharType="end"/>
+                      </w:r>
                       <w:r>
                         <w:t xml:space="preserve"> - </w:t>
                       </w:r>
@@ -5097,7 +4990,7 @@
       <w:pPr>
         <w:pStyle w:val="Ttulo1"/>
       </w:pPr>
-      <w:bookmarkStart w:id="18" w:name="_Toc93078073"/>
+      <w:bookmarkStart w:id="18" w:name="_Toc93078837"/>
       <w:r>
         <w:lastRenderedPageBreak/>
         <w:t xml:space="preserve">Modelo </w:t>
@@ -5338,18 +5231,31 @@
                                 <w:sz w:val="24"/>
                               </w:rPr>
                             </w:pPr>
-                            <w:bookmarkStart w:id="19" w:name="_Toc93078095"/>
+                            <w:bookmarkStart w:id="19" w:name="_Toc93078856"/>
                             <w:r>
                               <w:t xml:space="preserve">Figura </w:t>
                             </w:r>
-                            <w:fldSimple w:instr=" SEQ Figura \* ARABIC ">
-                              <w:r>
-                                <w:rPr>
-                                  <w:noProof/>
-                                </w:rPr>
-                                <w:t>5</w:t>
-                              </w:r>
-                            </w:fldSimple>
+                            <w:r>
+                              <w:fldChar w:fldCharType="begin"/>
+                            </w:r>
+                            <w:r>
+                              <w:instrText xml:space="preserve"> SEQ Figura \* ARABIC </w:instrText>
+                            </w:r>
+                            <w:r>
+                              <w:fldChar w:fldCharType="separate"/>
+                            </w:r>
+                            <w:r>
+                              <w:rPr>
+                                <w:noProof/>
+                              </w:rPr>
+                              <w:t>5</w:t>
+                            </w:r>
+                            <w:r>
+                              <w:rPr>
+                                <w:noProof/>
+                              </w:rPr>
+                              <w:fldChar w:fldCharType="end"/>
+                            </w:r>
                             <w:r>
                               <w:t xml:space="preserve"> - Modelo </w:t>
                             </w:r>
@@ -5388,18 +5294,31 @@
                           <w:sz w:val="24"/>
                         </w:rPr>
                       </w:pPr>
-                      <w:bookmarkStart w:id="20" w:name="_Toc93078095"/>
+                      <w:bookmarkStart w:id="20" w:name="_Toc93078856"/>
                       <w:r>
                         <w:t xml:space="preserve">Figura </w:t>
                       </w:r>
-                      <w:fldSimple w:instr=" SEQ Figura \* ARABIC ">
-                        <w:r>
-                          <w:rPr>
-                            <w:noProof/>
-                          </w:rPr>
-                          <w:t>5</w:t>
-                        </w:r>
-                      </w:fldSimple>
+                      <w:r>
+                        <w:fldChar w:fldCharType="begin"/>
+                      </w:r>
+                      <w:r>
+                        <w:instrText xml:space="preserve"> SEQ Figura \* ARABIC </w:instrText>
+                      </w:r>
+                      <w:r>
+                        <w:fldChar w:fldCharType="separate"/>
+                      </w:r>
+                      <w:r>
+                        <w:rPr>
+                          <w:noProof/>
+                        </w:rPr>
+                        <w:t>5</w:t>
+                      </w:r>
+                      <w:r>
+                        <w:rPr>
+                          <w:noProof/>
+                        </w:rPr>
+                        <w:fldChar w:fldCharType="end"/>
+                      </w:r>
                       <w:r>
                         <w:t xml:space="preserve"> - Modelo </w:t>
                       </w:r>
@@ -5524,7 +5443,7 @@
       <w:pPr>
         <w:pStyle w:val="Ttulo1"/>
       </w:pPr>
-      <w:bookmarkStart w:id="21" w:name="_Toc93078074"/>
+      <w:bookmarkStart w:id="21" w:name="_Toc93078838"/>
       <w:r>
         <w:lastRenderedPageBreak/>
         <w:t>Construção do sistema</w:t>
@@ -5535,7 +5454,7 @@
       <w:pPr>
         <w:pStyle w:val="Ttulo2"/>
       </w:pPr>
-      <w:bookmarkStart w:id="22" w:name="_Toc93078075"/>
+      <w:bookmarkStart w:id="22" w:name="_Toc93078839"/>
       <w:r>
         <w:t>Sistema A</w:t>
       </w:r>
@@ -5713,31 +5632,18 @@
                                 <w:sz w:val="24"/>
                               </w:rPr>
                             </w:pPr>
-                            <w:bookmarkStart w:id="23" w:name="_Toc93078096"/>
+                            <w:bookmarkStart w:id="23" w:name="_Toc93078857"/>
                             <w:r>
                               <w:t xml:space="preserve">Figura </w:t>
                             </w:r>
-                            <w:r>
-                              <w:fldChar w:fldCharType="begin"/>
-                            </w:r>
-                            <w:r>
-                              <w:instrText xml:space="preserve"> SEQ Figura \* ARABIC </w:instrText>
-                            </w:r>
-                            <w:r>
-                              <w:fldChar w:fldCharType="separate"/>
-                            </w:r>
-                            <w:r>
-                              <w:rPr>
-                                <w:noProof/>
-                              </w:rPr>
-                              <w:t>6</w:t>
-                            </w:r>
-                            <w:r>
-                              <w:rPr>
-                                <w:noProof/>
-                              </w:rPr>
-                              <w:fldChar w:fldCharType="end"/>
-                            </w:r>
+                            <w:fldSimple w:instr=" SEQ Figura \* ARABIC ">
+                              <w:r>
+                                <w:rPr>
+                                  <w:noProof/>
+                                </w:rPr>
+                                <w:t>6</w:t>
+                              </w:r>
+                            </w:fldSimple>
                             <w:r>
                               <w:t xml:space="preserve"> - Construção do Sistema A</w:t>
                             </w:r>
@@ -5771,31 +5677,18 @@
                           <w:sz w:val="24"/>
                         </w:rPr>
                       </w:pPr>
-                      <w:bookmarkStart w:id="24" w:name="_Toc93078096"/>
+                      <w:bookmarkStart w:id="24" w:name="_Toc93078857"/>
                       <w:r>
                         <w:t xml:space="preserve">Figura </w:t>
                       </w:r>
-                      <w:r>
-                        <w:fldChar w:fldCharType="begin"/>
-                      </w:r>
-                      <w:r>
-                        <w:instrText xml:space="preserve"> SEQ Figura \* ARABIC </w:instrText>
-                      </w:r>
-                      <w:r>
-                        <w:fldChar w:fldCharType="separate"/>
-                      </w:r>
-                      <w:r>
-                        <w:rPr>
-                          <w:noProof/>
-                        </w:rPr>
-                        <w:t>6</w:t>
-                      </w:r>
-                      <w:r>
-                        <w:rPr>
-                          <w:noProof/>
-                        </w:rPr>
-                        <w:fldChar w:fldCharType="end"/>
-                      </w:r>
+                      <w:fldSimple w:instr=" SEQ Figura \* ARABIC ">
+                        <w:r>
+                          <w:rPr>
+                            <w:noProof/>
+                          </w:rPr>
+                          <w:t>6</w:t>
+                        </w:r>
+                      </w:fldSimple>
                       <w:r>
                         <w:t xml:space="preserve"> - Construção do Sistema A</w:t>
                       </w:r>
@@ -5870,7 +5763,7 @@
       <w:pPr>
         <w:pStyle w:val="Ttulo3"/>
       </w:pPr>
-      <w:bookmarkStart w:id="25" w:name="_Toc93078076"/>
+      <w:bookmarkStart w:id="25" w:name="_Toc93078840"/>
       <w:r>
         <w:lastRenderedPageBreak/>
         <w:t>C</w:t>
@@ -5904,10 +5797,10 @@
             <v:path o:extrusionok="f" gradientshapeok="t" o:connecttype="rect"/>
             <o:lock v:ext="edit" aspectratio="t"/>
           </v:shapetype>
-          <v:shape id="_x0000_i1156" type="#_x0000_t75" style="width:425.2pt;height:563.7pt" o:ole="">
+          <v:shape id="_x0000_i1025" type="#_x0000_t75" style="width:425.2pt;height:563.7pt" o:ole="">
             <v:imagedata r:id="rId22" o:title=""/>
           </v:shape>
-          <o:OLEObject Type="Embed" ProgID="Word.OpenDocumentText.12" ShapeID="_x0000_i1156" DrawAspect="Content" ObjectID="_1703690923" r:id="rId23"/>
+          <o:OLEObject Type="Embed" ProgID="Word.OpenDocumentText.12" ShapeID="_x0000_i1025" DrawAspect="Content" ObjectID="_1703691593" r:id="rId23"/>
         </w:object>
       </w:r>
     </w:p>
@@ -5930,7 +5823,7 @@
       <w:pPr>
         <w:pStyle w:val="Ttulo2"/>
       </w:pPr>
-      <w:bookmarkStart w:id="27" w:name="_Toc93078077"/>
+      <w:bookmarkStart w:id="27" w:name="_Toc93078841"/>
       <w:r>
         <w:lastRenderedPageBreak/>
         <w:t>Sistema B</w:t>
@@ -6014,7 +5907,7 @@
       <w:pPr>
         <w:pStyle w:val="Ttulo3"/>
       </w:pPr>
-      <w:bookmarkStart w:id="28" w:name="_Toc93078078"/>
+      <w:bookmarkStart w:id="28" w:name="_Toc93078842"/>
       <w:r>
         <w:lastRenderedPageBreak/>
         <w:t>Código</w:t>
@@ -6024,10 +5917,10 @@
     <w:p>
       <w:r>
         <w:object w:dxaOrig="8504" w:dyaOrig="10944" w14:anchorId="4CC3AFF3">
-          <v:shape id="_x0000_i1161" type="#_x0000_t75" style="width:425.2pt;height:547.2pt" o:ole="">
+          <v:shape id="_x0000_i1026" type="#_x0000_t75" style="width:425.2pt;height:547.2pt" o:ole="">
             <v:imagedata r:id="rId24" o:title=""/>
           </v:shape>
-          <o:OLEObject Type="Embed" ProgID="Word.OpenDocumentText.12" ShapeID="_x0000_i1161" DrawAspect="Content" ObjectID="_1703690924" r:id="rId25"/>
+          <o:OLEObject Type="Embed" ProgID="Word.OpenDocumentText.12" ShapeID="_x0000_i1026" DrawAspect="Content" ObjectID="_1703691594" r:id="rId25"/>
         </w:object>
       </w:r>
     </w:p>
@@ -6037,10 +5930,10 @@
     <w:p>
       <w:r>
         <w:object w:dxaOrig="8504" w:dyaOrig="13965" w14:anchorId="498AC237">
-          <v:shape id="_x0000_i1162" type="#_x0000_t75" style="width:425.2pt;height:698.25pt" o:ole="">
+          <v:shape id="_x0000_i1027" type="#_x0000_t75" style="width:425.2pt;height:698.25pt" o:ole="">
             <v:imagedata r:id="rId26" o:title=""/>
           </v:shape>
-          <o:OLEObject Type="Embed" ProgID="Word.OpenDocumentText.12" ShapeID="_x0000_i1162" DrawAspect="Content" ObjectID="_1703690925" r:id="rId27"/>
+          <o:OLEObject Type="Embed" ProgID="Word.OpenDocumentText.12" ShapeID="_x0000_i1027" DrawAspect="Content" ObjectID="_1703691595" r:id="rId27"/>
         </w:object>
       </w:r>
     </w:p>
@@ -6048,7 +5941,7 @@
       <w:pPr>
         <w:pStyle w:val="Ttulo2"/>
       </w:pPr>
-      <w:bookmarkStart w:id="29" w:name="_Toc93078079"/>
+      <w:bookmarkStart w:id="29" w:name="_Toc93078843"/>
       <w:r>
         <w:lastRenderedPageBreak/>
         <w:t>Sistema C</w:t>
@@ -6189,31 +6082,18 @@
                                 <w:sz w:val="24"/>
                               </w:rPr>
                             </w:pPr>
-                            <w:bookmarkStart w:id="30" w:name="_Toc93078097"/>
+                            <w:bookmarkStart w:id="30" w:name="_Toc93078858"/>
                             <w:r>
                               <w:t xml:space="preserve">Figura </w:t>
                             </w:r>
-                            <w:r>
-                              <w:fldChar w:fldCharType="begin"/>
-                            </w:r>
-                            <w:r>
-                              <w:instrText xml:space="preserve"> SEQ Figura \* ARABIC </w:instrText>
-                            </w:r>
-                            <w:r>
-                              <w:fldChar w:fldCharType="separate"/>
-                            </w:r>
-                            <w:r>
-                              <w:rPr>
-                                <w:noProof/>
-                              </w:rPr>
-                              <w:t>7</w:t>
-                            </w:r>
-                            <w:r>
-                              <w:rPr>
-                                <w:noProof/>
-                              </w:rPr>
-                              <w:fldChar w:fldCharType="end"/>
-                            </w:r>
+                            <w:fldSimple w:instr=" SEQ Figura \* ARABIC ">
+                              <w:r>
+                                <w:rPr>
+                                  <w:noProof/>
+                                </w:rPr>
+                                <w:t>7</w:t>
+                              </w:r>
+                            </w:fldSimple>
                             <w:r>
                               <w:t xml:space="preserve"> - Construção do Sistema C</w:t>
                             </w:r>
@@ -6247,31 +6127,18 @@
                           <w:sz w:val="24"/>
                         </w:rPr>
                       </w:pPr>
-                      <w:bookmarkStart w:id="31" w:name="_Toc93078097"/>
+                      <w:bookmarkStart w:id="31" w:name="_Toc93078858"/>
                       <w:r>
                         <w:t xml:space="preserve">Figura </w:t>
                       </w:r>
-                      <w:r>
-                        <w:fldChar w:fldCharType="begin"/>
-                      </w:r>
-                      <w:r>
-                        <w:instrText xml:space="preserve"> SEQ Figura \* ARABIC </w:instrText>
-                      </w:r>
-                      <w:r>
-                        <w:fldChar w:fldCharType="separate"/>
-                      </w:r>
-                      <w:r>
-                        <w:rPr>
-                          <w:noProof/>
-                        </w:rPr>
-                        <w:t>7</w:t>
-                      </w:r>
-                      <w:r>
-                        <w:rPr>
-                          <w:noProof/>
-                        </w:rPr>
-                        <w:fldChar w:fldCharType="end"/>
-                      </w:r>
+                      <w:fldSimple w:instr=" SEQ Figura \* ARABIC ">
+                        <w:r>
+                          <w:rPr>
+                            <w:noProof/>
+                          </w:rPr>
+                          <w:t>7</w:t>
+                        </w:r>
+                      </w:fldSimple>
                       <w:r>
                         <w:t xml:space="preserve"> - Construção do Sistema C</w:t>
                       </w:r>
@@ -6364,7 +6231,7 @@
       <w:pPr>
         <w:pStyle w:val="Ttulo3"/>
       </w:pPr>
-      <w:bookmarkStart w:id="32" w:name="_Toc93078080"/>
+      <w:bookmarkStart w:id="32" w:name="_Toc93078844"/>
       <w:r>
         <w:lastRenderedPageBreak/>
         <w:t>Código</w:t>
@@ -6376,10 +6243,10 @@
     <w:p>
       <w:r>
         <w:object w:dxaOrig="8504" w:dyaOrig="12596" w14:anchorId="4C39FF4E">
-          <v:shape id="_x0000_i1157" type="#_x0000_t75" style="width:420.5pt;height:622.85pt" o:ole="">
+          <v:shape id="_x0000_i1028" type="#_x0000_t75" style="width:420.5pt;height:622.85pt" o:ole="">
             <v:imagedata r:id="rId29" o:title=""/>
           </v:shape>
-          <o:OLEObject Type="Embed" ProgID="Word.OpenDocumentText.12" ShapeID="_x0000_i1157" DrawAspect="Content" ObjectID="_1703690926" r:id="rId30"/>
+          <o:OLEObject Type="Embed" ProgID="Word.OpenDocumentText.12" ShapeID="_x0000_i1028" DrawAspect="Content" ObjectID="_1703691596" r:id="rId30"/>
         </w:object>
       </w:r>
     </w:p>
@@ -6388,10 +6255,10 @@
     <w:p>
       <w:r>
         <w:object w:dxaOrig="8504" w:dyaOrig="13965" w14:anchorId="3A02B6BC">
-          <v:shape id="_x0000_i1158" type="#_x0000_t75" style="width:425.2pt;height:698.25pt" o:ole="">
+          <v:shape id="_x0000_i1029" type="#_x0000_t75" style="width:425.2pt;height:698.25pt" o:ole="">
             <v:imagedata r:id="rId31" o:title=""/>
           </v:shape>
-          <o:OLEObject Type="Embed" ProgID="Word.OpenDocumentText.12" ShapeID="_x0000_i1158" DrawAspect="Content" ObjectID="_1703690927" r:id="rId32"/>
+          <o:OLEObject Type="Embed" ProgID="Word.OpenDocumentText.12" ShapeID="_x0000_i1029" DrawAspect="Content" ObjectID="_1703691597" r:id="rId32"/>
         </w:object>
       </w:r>
     </w:p>
@@ -6400,10 +6267,10 @@
     <w:p>
       <w:r>
         <w:object w:dxaOrig="8504" w:dyaOrig="2565" w14:anchorId="79D36B7F">
-          <v:shape id="_x0000_i1159" type="#_x0000_t75" style="width:425.2pt;height:128.25pt" o:ole="">
+          <v:shape id="_x0000_i1030" type="#_x0000_t75" style="width:425.2pt;height:128.25pt" o:ole="">
             <v:imagedata r:id="rId33" o:title=""/>
           </v:shape>
-          <o:OLEObject Type="Embed" ProgID="Word.OpenDocumentText.12" ShapeID="_x0000_i1159" DrawAspect="Content" ObjectID="_1703690928" r:id="rId34"/>
+          <o:OLEObject Type="Embed" ProgID="Word.OpenDocumentText.12" ShapeID="_x0000_i1030" DrawAspect="Content" ObjectID="_1703691598" r:id="rId34"/>
         </w:object>
       </w:r>
     </w:p>
@@ -6411,7 +6278,7 @@
       <w:pPr>
         <w:pStyle w:val="Ttulo2"/>
       </w:pPr>
-      <w:bookmarkStart w:id="36" w:name="_Toc93078081"/>
+      <w:bookmarkStart w:id="36" w:name="_Toc93078845"/>
       <w:r>
         <w:t>Sistema C – Sistema de acesso ao estacionamento (</w:t>
       </w:r>
@@ -6510,31 +6377,18 @@
         <w:pStyle w:val="Legenda"/>
         <w:jc w:val="center"/>
       </w:pPr>
-      <w:bookmarkStart w:id="37" w:name="_Toc93078098"/>
+      <w:bookmarkStart w:id="37" w:name="_Toc93078859"/>
       <w:r>
         <w:t xml:space="preserve">Figura </w:t>
       </w:r>
-      <w:r>
-        <w:fldChar w:fldCharType="begin"/>
-      </w:r>
-      <w:r>
-        <w:instrText xml:space="preserve"> SEQ Figura \* ARABIC </w:instrText>
-      </w:r>
-      <w:r>
-        <w:fldChar w:fldCharType="separate"/>
-      </w:r>
-      <w:r>
-        <w:rPr>
-          <w:noProof/>
-        </w:rPr>
-        <w:t>8</w:t>
-      </w:r>
-      <w:r>
-        <w:rPr>
-          <w:noProof/>
-        </w:rPr>
-        <w:fldChar w:fldCharType="end"/>
-      </w:r>
+      <w:fldSimple w:instr=" SEQ Figura \* ARABIC ">
+        <w:r>
+          <w:rPr>
+            <w:noProof/>
+          </w:rPr>
+          <w:t>8</w:t>
+        </w:r>
+      </w:fldSimple>
       <w:r>
         <w:t xml:space="preserve"> - Construção do sistema C (</w:t>
       </w:r>
@@ -6552,7 +6406,7 @@
       <w:pPr>
         <w:pStyle w:val="Ttulo3"/>
       </w:pPr>
-      <w:bookmarkStart w:id="38" w:name="_Toc93078082"/>
+      <w:bookmarkStart w:id="38" w:name="_Toc93078846"/>
       <w:r>
         <w:lastRenderedPageBreak/>
         <w:t>Código</w:t>
@@ -6573,10 +6427,10 @@
     <w:p>
       <w:r>
         <w:object w:dxaOrig="8504" w:dyaOrig="10293" w14:anchorId="5DDA2B49">
-          <v:shape id="_x0000_i1160" type="#_x0000_t75" style="width:425.2pt;height:514.65pt" o:ole="">
+          <v:shape id="_x0000_i1031" type="#_x0000_t75" style="width:425.2pt;height:514.65pt" o:ole="">
             <v:imagedata r:id="rId36" o:title=""/>
           </v:shape>
-          <o:OLEObject Type="Embed" ProgID="Word.OpenDocumentText.12" ShapeID="_x0000_i1160" DrawAspect="Content" ObjectID="_1703690929" r:id="rId37"/>
+          <o:OLEObject Type="Embed" ProgID="Word.OpenDocumentText.12" ShapeID="_x0000_i1031" DrawAspect="Content" ObjectID="_1703691599" r:id="rId37"/>
         </w:object>
       </w:r>
     </w:p>
@@ -6586,7 +6440,7 @@
       <w:pPr>
         <w:pStyle w:val="Ttulo2"/>
       </w:pPr>
-      <w:bookmarkStart w:id="40" w:name="_Toc93078083"/>
+      <w:bookmarkStart w:id="40" w:name="_Toc93078847"/>
       <w:r>
         <w:lastRenderedPageBreak/>
         <w:t xml:space="preserve">Sistema </w:t>
@@ -6718,31 +6572,18 @@
         <w:pStyle w:val="Legenda"/>
         <w:jc w:val="center"/>
       </w:pPr>
-      <w:bookmarkStart w:id="41" w:name="_Toc93078099"/>
+      <w:bookmarkStart w:id="41" w:name="_Toc93078860"/>
       <w:r>
         <w:t xml:space="preserve">Figura </w:t>
       </w:r>
-      <w:r>
-        <w:fldChar w:fldCharType="begin"/>
-      </w:r>
-      <w:r>
-        <w:instrText xml:space="preserve"> SEQ Figura \* ARABIC </w:instrText>
-      </w:r>
-      <w:r>
-        <w:fldChar w:fldCharType="separate"/>
-      </w:r>
-      <w:r>
-        <w:rPr>
-          <w:noProof/>
-        </w:rPr>
-        <w:t>9</w:t>
-      </w:r>
-      <w:r>
-        <w:rPr>
-          <w:noProof/>
-        </w:rPr>
-        <w:fldChar w:fldCharType="end"/>
-      </w:r>
+      <w:fldSimple w:instr=" SEQ Figura \* ARABIC ">
+        <w:r>
+          <w:rPr>
+            <w:noProof/>
+          </w:rPr>
+          <w:t>9</w:t>
+        </w:r>
+      </w:fldSimple>
       <w:r>
         <w:t xml:space="preserve"> - Construção do Sistema D (</w:t>
       </w:r>
@@ -6766,7 +6607,7 @@
       <w:pPr>
         <w:pStyle w:val="Ttulo3"/>
       </w:pPr>
-      <w:bookmarkStart w:id="42" w:name="_Toc93078084"/>
+      <w:bookmarkStart w:id="42" w:name="_Toc93078848"/>
       <w:r>
         <w:t>Código</w:t>
       </w:r>
@@ -6783,7 +6624,7 @@
       <w:pPr>
         <w:pStyle w:val="Ttulo2"/>
       </w:pPr>
-      <w:bookmarkStart w:id="43" w:name="_Toc93078085"/>
+      <w:bookmarkStart w:id="43" w:name="_Toc93078849"/>
       <w:r>
         <w:lastRenderedPageBreak/>
         <w:t>Sistema D – Sistema de segurança (Físico)</w:t>
@@ -6869,31 +6710,18 @@
         <w:pStyle w:val="Legenda"/>
         <w:jc w:val="center"/>
       </w:pPr>
-      <w:bookmarkStart w:id="44" w:name="_Toc93078100"/>
+      <w:bookmarkStart w:id="44" w:name="_Toc93078861"/>
       <w:r>
         <w:t xml:space="preserve">Figura </w:t>
       </w:r>
-      <w:r>
-        <w:fldChar w:fldCharType="begin"/>
-      </w:r>
-      <w:r>
-        <w:instrText xml:space="preserve"> SEQ Figura \* ARABIC </w:instrText>
-      </w:r>
-      <w:r>
-        <w:fldChar w:fldCharType="separate"/>
-      </w:r>
-      <w:r>
-        <w:rPr>
-          <w:noProof/>
-        </w:rPr>
-        <w:t>10</w:t>
-      </w:r>
-      <w:r>
-        <w:rPr>
-          <w:noProof/>
-        </w:rPr>
-        <w:fldChar w:fldCharType="end"/>
-      </w:r>
+      <w:fldSimple w:instr=" SEQ Figura \* ARABIC ">
+        <w:r>
+          <w:rPr>
+            <w:noProof/>
+          </w:rPr>
+          <w:t>10</w:t>
+        </w:r>
+      </w:fldSimple>
       <w:r>
         <w:t xml:space="preserve"> - Construção do sistema D (Físico)</w:t>
       </w:r>
@@ -6911,7 +6739,7 @@
       <w:pPr>
         <w:pStyle w:val="Ttulo1"/>
       </w:pPr>
-      <w:bookmarkStart w:id="45" w:name="_Toc93078086"/>
+      <w:bookmarkStart w:id="45" w:name="_Toc93078850"/>
       <w:r>
         <w:lastRenderedPageBreak/>
         <w:t>Testes/Resultados</w:t>
@@ -6947,9 +6775,14 @@
       <w:r>
         <w:t xml:space="preserve">… </w:t>
       </w:r>
-      <w:r>
-        <w:t>https://www.tinkercad.com/things/i1IkKJS87Zp</w:t>
-      </w:r>
+      <w:hyperlink r:id="rId41" w:history="1">
+        <w:r>
+          <w:rPr>
+            <w:rStyle w:val="Hiperligao"/>
+          </w:rPr>
+          <w:t>https://www.tinkercad.com/things/i1IkKJS87Zp</w:t>
+        </w:r>
+      </w:hyperlink>
     </w:p>
     <w:p>
       <w:pPr>
@@ -6966,7 +6799,7 @@
       <w:r>
         <w:t xml:space="preserve"> foi feita uma versão deste sistema com um sensor ultrassónico que mede a distância definida no código e deteta movimento e interrompe o movimento da barra. Temos um vídeo que mostra o sistema a funcionar: </w:t>
       </w:r>
-      <w:hyperlink r:id="rId41" w:history="1">
+      <w:hyperlink r:id="rId42" w:history="1">
         <w:r>
           <w:rPr>
             <w:rStyle w:val="Hiperligao"/>
@@ -6995,7 +6828,7 @@
       <w:pPr>
         <w:ind w:firstLine="708"/>
       </w:pPr>
-      <w:hyperlink r:id="rId42" w:history="1">
+      <w:hyperlink r:id="rId43" w:history="1">
         <w:r>
           <w:rPr>
             <w:rStyle w:val="Hiperligao"/>
@@ -7021,118 +6854,17 @@
     <w:p/>
     <w:p/>
     <w:p/>
-    <w:p>
-      <w:pPr>
-        <w:tabs>
-          <w:tab w:val="left" w:pos="1474"/>
-        </w:tabs>
-      </w:pPr>
-    </w:p>
     <w:p/>
     <w:p>
       <w:pPr>
-        <w:pStyle w:val="Ttulo2"/>
-      </w:pPr>
-      <w:bookmarkStart w:id="46" w:name="_Toc93078088"/>
-      <w:r>
-        <w:lastRenderedPageBreak/>
-        <w:t>Sistema C</w:t>
-      </w:r>
-      <w:r>
-        <w:t xml:space="preserve"> </w:t>
-      </w:r>
-      <w:proofErr w:type="spellStart"/>
-      <w:r>
-        <w:t>TinkerCad</w:t>
-      </w:r>
-      <w:bookmarkEnd w:id="46"/>
-      <w:proofErr w:type="spellEnd"/>
-      <w:r>
-        <w:t xml:space="preserve"> </w:t>
-      </w:r>
-    </w:p>
-    <w:bookmarkStart w:id="47" w:name="_MON_1703431836"/>
-    <w:bookmarkEnd w:id="47"/>
-    <w:p>
-      <w:r>
-        <w:object w:dxaOrig="8504" w:dyaOrig="12660" w14:anchorId="68FC51C6">
-          <v:shape id="_x0000_i1032" type="#_x0000_t75" style="width:425.2pt;height:633pt" o:ole="">
-            <v:imagedata r:id="rId43" o:title=""/>
-          </v:shape>
-          <o:OLEObject Type="Embed" ProgID="Word.OpenDocumentText.12" ShapeID="_x0000_i1032" DrawAspect="Content" ObjectID="_1703690930" r:id="rId44"/>
-        </w:object>
-      </w:r>
-    </w:p>
-    <w:bookmarkStart w:id="48" w:name="_MON_1703431869"/>
-    <w:bookmarkEnd w:id="48"/>
-    <w:p>
-      <w:r>
-        <w:object w:dxaOrig="8504" w:dyaOrig="12705" w14:anchorId="3E11B2A0">
-          <v:shape id="_x0000_i1033" type="#_x0000_t75" style="width:425.2pt;height:635.25pt" o:ole="">
-            <v:imagedata r:id="rId45" o:title=""/>
-          </v:shape>
-          <o:OLEObject Type="Embed" ProgID="Word.OpenDocumentText.12" ShapeID="_x0000_i1033" DrawAspect="Content" ObjectID="_1703690931" r:id="rId46"/>
-        </w:object>
-      </w:r>
-    </w:p>
-    <w:p/>
-    <w:bookmarkStart w:id="49" w:name="_MON_1703431907"/>
-    <w:bookmarkEnd w:id="49"/>
-    <w:p>
-      <w:r>
-        <w:object w:dxaOrig="8504" w:dyaOrig="12699" w14:anchorId="74D02725">
-          <v:shape id="_x0000_i1034" type="#_x0000_t75" style="width:425.2pt;height:634.95pt" o:ole="">
-            <v:imagedata r:id="rId47" o:title=""/>
-          </v:shape>
-          <o:OLEObject Type="Embed" ProgID="Word.OpenDocumentText.12" ShapeID="_x0000_i1034" DrawAspect="Content" ObjectID="_1703690932" r:id="rId48"/>
-        </w:object>
-      </w:r>
-    </w:p>
-    <w:p>
-      <w:pPr>
-        <w:pStyle w:val="Ttulo2"/>
-      </w:pPr>
-      <w:bookmarkStart w:id="50" w:name="_Toc93078089"/>
-      <w:r>
-        <w:lastRenderedPageBreak/>
-        <w:t>Sistema D</w:t>
-      </w:r>
-      <w:bookmarkEnd w:id="50"/>
-    </w:p>
-    <w:bookmarkStart w:id="51" w:name="_MON_1703502978"/>
-    <w:bookmarkEnd w:id="51"/>
-    <w:p>
-      <w:r>
-        <w:object w:dxaOrig="8504" w:dyaOrig="12705" w14:anchorId="68F2B8F3">
-          <v:shape id="_x0000_i1035" type="#_x0000_t75" style="width:425.2pt;height:635.25pt" o:ole="">
-            <v:imagedata r:id="rId49" o:title=""/>
-          </v:shape>
-          <o:OLEObject Type="Embed" ProgID="Word.OpenDocumentText.12" ShapeID="_x0000_i1035" DrawAspect="Content" ObjectID="_1703690933" r:id="rId50"/>
-        </w:object>
-      </w:r>
-    </w:p>
-    <w:bookmarkStart w:id="52" w:name="_MON_1703503031"/>
-    <w:bookmarkEnd w:id="52"/>
-    <w:p>
-      <w:r>
-        <w:object w:dxaOrig="8504" w:dyaOrig="13845" w14:anchorId="4FA8DF7E">
-          <v:shape id="_x0000_i1036" type="#_x0000_t75" style="width:425.2pt;height:692.25pt" o:ole="">
-            <v:imagedata r:id="rId51" o:title=""/>
-          </v:shape>
-          <o:OLEObject Type="Embed" ProgID="Word.OpenDocumentText.12" ShapeID="_x0000_i1036" DrawAspect="Content" ObjectID="_1703690934" r:id="rId52"/>
-        </w:object>
-      </w:r>
-    </w:p>
-    <w:p>
-      <w:pPr>
         <w:pStyle w:val="Ttulo1"/>
       </w:pPr>
-      <w:bookmarkStart w:id="53" w:name="_Toc93078090"/>
+      <w:bookmarkStart w:id="46" w:name="_Toc93078851"/>
       <w:r>
         <w:lastRenderedPageBreak/>
         <w:t>Conclusão</w:t>
       </w:r>
-      <w:bookmarkEnd w:id="53"/>
+      <w:bookmarkEnd w:id="46"/>
     </w:p>
     <w:p>
       <w:r>
@@ -7165,8 +6897,8 @@
     </w:p>
     <w:p/>
     <w:sectPr>
-      <w:headerReference w:type="default" r:id="rId53"/>
-      <w:footerReference w:type="default" r:id="rId54"/>
+      <w:headerReference w:type="default" r:id="rId44"/>
+      <w:footerReference w:type="default" r:id="rId45"/>
       <w:pgSz w:w="11906" w:h="16838"/>
       <w:pgMar w:top="1417" w:right="1701" w:bottom="1417" w:left="1701" w:header="708" w:footer="708" w:gutter="0"/>
       <w:cols w:space="708"/>

--- a/TP_SETR_18825_18833_18836.docx
+++ b/TP_SETR_18825_18833_18836.docx
@@ -4085,27 +4085,14 @@
                             <w:r>
                               <w:t xml:space="preserve">Figura </w:t>
                             </w:r>
-                            <w:r>
-                              <w:fldChar w:fldCharType="begin"/>
-                            </w:r>
-                            <w:r>
-                              <w:instrText xml:space="preserve"> SEQ Figura \* ARABIC </w:instrText>
-                            </w:r>
-                            <w:r>
-                              <w:fldChar w:fldCharType="separate"/>
-                            </w:r>
-                            <w:r>
-                              <w:rPr>
-                                <w:noProof/>
-                              </w:rPr>
-                              <w:t>1</w:t>
-                            </w:r>
-                            <w:r>
-                              <w:rPr>
-                                <w:noProof/>
-                              </w:rPr>
-                              <w:fldChar w:fldCharType="end"/>
-                            </w:r>
+                            <w:fldSimple w:instr=" SEQ Figura \* ARABIC ">
+                              <w:r>
+                                <w:rPr>
+                                  <w:noProof/>
+                                </w:rPr>
+                                <w:t>1</w:t>
+                              </w:r>
+                            </w:fldSimple>
                             <w:r>
                               <w:t xml:space="preserve"> - Arquitetura Sistema A</w:t>
                             </w:r>
@@ -4149,27 +4136,14 @@
                       <w:r>
                         <w:t xml:space="preserve">Figura </w:t>
                       </w:r>
-                      <w:r>
-                        <w:fldChar w:fldCharType="begin"/>
-                      </w:r>
-                      <w:r>
-                        <w:instrText xml:space="preserve"> SEQ Figura \* ARABIC </w:instrText>
-                      </w:r>
-                      <w:r>
-                        <w:fldChar w:fldCharType="separate"/>
-                      </w:r>
-                      <w:r>
-                        <w:rPr>
-                          <w:noProof/>
-                        </w:rPr>
-                        <w:t>1</w:t>
-                      </w:r>
-                      <w:r>
-                        <w:rPr>
-                          <w:noProof/>
-                        </w:rPr>
-                        <w:fldChar w:fldCharType="end"/>
-                      </w:r>
+                      <w:fldSimple w:instr=" SEQ Figura \* ARABIC ">
+                        <w:r>
+                          <w:rPr>
+                            <w:noProof/>
+                          </w:rPr>
+                          <w:t>1</w:t>
+                        </w:r>
+                      </w:fldSimple>
                       <w:r>
                         <w:t xml:space="preserve"> - Arquitetura Sistema A</w:t>
                       </w:r>
@@ -4401,27 +4375,14 @@
                             <w:r>
                               <w:t xml:space="preserve">Figura </w:t>
                             </w:r>
-                            <w:r>
-                              <w:fldChar w:fldCharType="begin"/>
-                            </w:r>
-                            <w:r>
-                              <w:instrText xml:space="preserve"> SEQ Figura \* ARABIC </w:instrText>
-                            </w:r>
-                            <w:r>
-                              <w:fldChar w:fldCharType="separate"/>
-                            </w:r>
-                            <w:r>
-                              <w:rPr>
-                                <w:noProof/>
-                              </w:rPr>
-                              <w:t>2</w:t>
-                            </w:r>
-                            <w:r>
-                              <w:rPr>
-                                <w:noProof/>
-                              </w:rPr>
-                              <w:fldChar w:fldCharType="end"/>
-                            </w:r>
+                            <w:fldSimple w:instr=" SEQ Figura \* ARABIC ">
+                              <w:r>
+                                <w:rPr>
+                                  <w:noProof/>
+                                </w:rPr>
+                                <w:t>2</w:t>
+                              </w:r>
+                            </w:fldSimple>
                             <w:r>
                               <w:t xml:space="preserve"> - </w:t>
                             </w:r>
@@ -4467,27 +4428,14 @@
                       <w:r>
                         <w:t xml:space="preserve">Figura </w:t>
                       </w:r>
-                      <w:r>
-                        <w:fldChar w:fldCharType="begin"/>
-                      </w:r>
-                      <w:r>
-                        <w:instrText xml:space="preserve"> SEQ Figura \* ARABIC </w:instrText>
-                      </w:r>
-                      <w:r>
-                        <w:fldChar w:fldCharType="separate"/>
-                      </w:r>
-                      <w:r>
-                        <w:rPr>
-                          <w:noProof/>
-                        </w:rPr>
-                        <w:t>2</w:t>
-                      </w:r>
-                      <w:r>
-                        <w:rPr>
-                          <w:noProof/>
-                        </w:rPr>
-                        <w:fldChar w:fldCharType="end"/>
-                      </w:r>
+                      <w:fldSimple w:instr=" SEQ Figura \* ARABIC ">
+                        <w:r>
+                          <w:rPr>
+                            <w:noProof/>
+                          </w:rPr>
+                          <w:t>2</w:t>
+                        </w:r>
+                      </w:fldSimple>
                       <w:r>
                         <w:t xml:space="preserve"> - </w:t>
                       </w:r>
@@ -4584,27 +4532,14 @@
                             <w:r>
                               <w:t xml:space="preserve">Figura </w:t>
                             </w:r>
-                            <w:r>
-                              <w:fldChar w:fldCharType="begin"/>
-                            </w:r>
-                            <w:r>
-                              <w:instrText xml:space="preserve"> SEQ Figura \* ARABIC </w:instrText>
-                            </w:r>
-                            <w:r>
-                              <w:fldChar w:fldCharType="separate"/>
-                            </w:r>
-                            <w:r>
-                              <w:rPr>
-                                <w:noProof/>
-                              </w:rPr>
-                              <w:t>3</w:t>
-                            </w:r>
-                            <w:r>
-                              <w:rPr>
-                                <w:noProof/>
-                              </w:rPr>
-                              <w:fldChar w:fldCharType="end"/>
-                            </w:r>
+                            <w:fldSimple w:instr=" SEQ Figura \* ARABIC ">
+                              <w:r>
+                                <w:rPr>
+                                  <w:noProof/>
+                                </w:rPr>
+                                <w:t>3</w:t>
+                              </w:r>
+                            </w:fldSimple>
                             <w:r>
                               <w:t xml:space="preserve"> - </w:t>
                             </w:r>
@@ -4650,27 +4585,14 @@
                       <w:r>
                         <w:t xml:space="preserve">Figura </w:t>
                       </w:r>
-                      <w:r>
-                        <w:fldChar w:fldCharType="begin"/>
-                      </w:r>
-                      <w:r>
-                        <w:instrText xml:space="preserve"> SEQ Figura \* ARABIC </w:instrText>
-                      </w:r>
-                      <w:r>
-                        <w:fldChar w:fldCharType="separate"/>
-                      </w:r>
-                      <w:r>
-                        <w:rPr>
-                          <w:noProof/>
-                        </w:rPr>
-                        <w:t>3</w:t>
-                      </w:r>
-                      <w:r>
-                        <w:rPr>
-                          <w:noProof/>
-                        </w:rPr>
-                        <w:fldChar w:fldCharType="end"/>
-                      </w:r>
+                      <w:fldSimple w:instr=" SEQ Figura \* ARABIC ">
+                        <w:r>
+                          <w:rPr>
+                            <w:noProof/>
+                          </w:rPr>
+                          <w:t>3</w:t>
+                        </w:r>
+                      </w:fldSimple>
                       <w:r>
                         <w:t xml:space="preserve"> - </w:t>
                       </w:r>
@@ -4828,27 +4750,14 @@
                             <w:r>
                               <w:t xml:space="preserve">Figura </w:t>
                             </w:r>
-                            <w:r>
-                              <w:fldChar w:fldCharType="begin"/>
-                            </w:r>
-                            <w:r>
-                              <w:instrText xml:space="preserve"> SEQ Figura \* ARABIC </w:instrText>
-                            </w:r>
-                            <w:r>
-                              <w:fldChar w:fldCharType="separate"/>
-                            </w:r>
-                            <w:r>
-                              <w:rPr>
-                                <w:noProof/>
-                              </w:rPr>
-                              <w:t>4</w:t>
-                            </w:r>
-                            <w:r>
-                              <w:rPr>
-                                <w:noProof/>
-                              </w:rPr>
-                              <w:fldChar w:fldCharType="end"/>
-                            </w:r>
+                            <w:fldSimple w:instr=" SEQ Figura \* ARABIC ">
+                              <w:r>
+                                <w:rPr>
+                                  <w:noProof/>
+                                </w:rPr>
+                                <w:t>4</w:t>
+                              </w:r>
+                            </w:fldSimple>
                             <w:r>
                               <w:t xml:space="preserve"> - </w:t>
                             </w:r>
@@ -4897,27 +4806,14 @@
                       <w:r>
                         <w:t xml:space="preserve">Figura </w:t>
                       </w:r>
-                      <w:r>
-                        <w:fldChar w:fldCharType="begin"/>
-                      </w:r>
-                      <w:r>
-                        <w:instrText xml:space="preserve"> SEQ Figura \* ARABIC </w:instrText>
-                      </w:r>
-                      <w:r>
-                        <w:fldChar w:fldCharType="separate"/>
-                      </w:r>
-                      <w:r>
-                        <w:rPr>
-                          <w:noProof/>
-                        </w:rPr>
-                        <w:t>4</w:t>
-                      </w:r>
-                      <w:r>
-                        <w:rPr>
-                          <w:noProof/>
-                        </w:rPr>
-                        <w:fldChar w:fldCharType="end"/>
-                      </w:r>
+                      <w:fldSimple w:instr=" SEQ Figura \* ARABIC ">
+                        <w:r>
+                          <w:rPr>
+                            <w:noProof/>
+                          </w:rPr>
+                          <w:t>4</w:t>
+                        </w:r>
+                      </w:fldSimple>
                       <w:r>
                         <w:t xml:space="preserve"> - </w:t>
                       </w:r>
@@ -5235,27 +5131,14 @@
                             <w:r>
                               <w:t xml:space="preserve">Figura </w:t>
                             </w:r>
-                            <w:r>
-                              <w:fldChar w:fldCharType="begin"/>
-                            </w:r>
-                            <w:r>
-                              <w:instrText xml:space="preserve"> SEQ Figura \* ARABIC </w:instrText>
-                            </w:r>
-                            <w:r>
-                              <w:fldChar w:fldCharType="separate"/>
-                            </w:r>
-                            <w:r>
-                              <w:rPr>
-                                <w:noProof/>
-                              </w:rPr>
-                              <w:t>5</w:t>
-                            </w:r>
-                            <w:r>
-                              <w:rPr>
-                                <w:noProof/>
-                              </w:rPr>
-                              <w:fldChar w:fldCharType="end"/>
-                            </w:r>
+                            <w:fldSimple w:instr=" SEQ Figura \* ARABIC ">
+                              <w:r>
+                                <w:rPr>
+                                  <w:noProof/>
+                                </w:rPr>
+                                <w:t>5</w:t>
+                              </w:r>
+                            </w:fldSimple>
                             <w:r>
                               <w:t xml:space="preserve"> - Modelo </w:t>
                             </w:r>
@@ -5298,27 +5181,14 @@
                       <w:r>
                         <w:t xml:space="preserve">Figura </w:t>
                       </w:r>
-                      <w:r>
-                        <w:fldChar w:fldCharType="begin"/>
-                      </w:r>
-                      <w:r>
-                        <w:instrText xml:space="preserve"> SEQ Figura \* ARABIC </w:instrText>
-                      </w:r>
-                      <w:r>
-                        <w:fldChar w:fldCharType="separate"/>
-                      </w:r>
-                      <w:r>
-                        <w:rPr>
-                          <w:noProof/>
-                        </w:rPr>
-                        <w:t>5</w:t>
-                      </w:r>
-                      <w:r>
-                        <w:rPr>
-                          <w:noProof/>
-                        </w:rPr>
-                        <w:fldChar w:fldCharType="end"/>
-                      </w:r>
+                      <w:fldSimple w:instr=" SEQ Figura \* ARABIC ">
+                        <w:r>
+                          <w:rPr>
+                            <w:noProof/>
+                          </w:rPr>
+                          <w:t>5</w:t>
+                        </w:r>
+                      </w:fldSimple>
                       <w:r>
                         <w:t xml:space="preserve"> - Modelo </w:t>
                       </w:r>
@@ -5636,14 +5506,27 @@
                             <w:r>
                               <w:t xml:space="preserve">Figura </w:t>
                             </w:r>
-                            <w:fldSimple w:instr=" SEQ Figura \* ARABIC ">
-                              <w:r>
-                                <w:rPr>
-                                  <w:noProof/>
-                                </w:rPr>
-                                <w:t>6</w:t>
-                              </w:r>
-                            </w:fldSimple>
+                            <w:r>
+                              <w:fldChar w:fldCharType="begin"/>
+                            </w:r>
+                            <w:r>
+                              <w:instrText xml:space="preserve"> SEQ Figura \* ARABIC </w:instrText>
+                            </w:r>
+                            <w:r>
+                              <w:fldChar w:fldCharType="separate"/>
+                            </w:r>
+                            <w:r>
+                              <w:rPr>
+                                <w:noProof/>
+                              </w:rPr>
+                              <w:t>6</w:t>
+                            </w:r>
+                            <w:r>
+                              <w:rPr>
+                                <w:noProof/>
+                              </w:rPr>
+                              <w:fldChar w:fldCharType="end"/>
+                            </w:r>
                             <w:r>
                               <w:t xml:space="preserve"> - Construção do Sistema A</w:t>
                             </w:r>
@@ -5681,14 +5564,27 @@
                       <w:r>
                         <w:t xml:space="preserve">Figura </w:t>
                       </w:r>
-                      <w:fldSimple w:instr=" SEQ Figura \* ARABIC ">
-                        <w:r>
-                          <w:rPr>
-                            <w:noProof/>
-                          </w:rPr>
-                          <w:t>6</w:t>
-                        </w:r>
-                      </w:fldSimple>
+                      <w:r>
+                        <w:fldChar w:fldCharType="begin"/>
+                      </w:r>
+                      <w:r>
+                        <w:instrText xml:space="preserve"> SEQ Figura \* ARABIC </w:instrText>
+                      </w:r>
+                      <w:r>
+                        <w:fldChar w:fldCharType="separate"/>
+                      </w:r>
+                      <w:r>
+                        <w:rPr>
+                          <w:noProof/>
+                        </w:rPr>
+                        <w:t>6</w:t>
+                      </w:r>
+                      <w:r>
+                        <w:rPr>
+                          <w:noProof/>
+                        </w:rPr>
+                        <w:fldChar w:fldCharType="end"/>
+                      </w:r>
                       <w:r>
                         <w:t xml:space="preserve"> - Construção do Sistema A</w:t>
                       </w:r>
@@ -5800,7 +5696,7 @@
           <v:shape id="_x0000_i1025" type="#_x0000_t75" style="width:425.2pt;height:563.7pt" o:ole="">
             <v:imagedata r:id="rId22" o:title=""/>
           </v:shape>
-          <o:OLEObject Type="Embed" ProgID="Word.OpenDocumentText.12" ShapeID="_x0000_i1025" DrawAspect="Content" ObjectID="_1703691593" r:id="rId23"/>
+          <o:OLEObject Type="Embed" ProgID="Word.OpenDocumentText.12" ShapeID="_x0000_i1025" DrawAspect="Content" ObjectID="_1703695163" r:id="rId23"/>
         </w:object>
       </w:r>
     </w:p>
@@ -5890,6 +5786,68 @@
       <w:proofErr w:type="spellEnd"/>
       <w:r>
         <w:t xml:space="preserve"> porque o LCD e o sensor de temperatura que tínhamos disponíveis não estavam a funcionar corretamente.</w:t>
+      </w:r>
+    </w:p>
+    <w:p>
+      <w:pPr>
+        <w:keepNext/>
+      </w:pPr>
+      <w:r>
+        <w:drawing>
+          <wp:inline distT="0" distB="0" distL="0" distR="0" wp14:anchorId="398316FF" wp14:editId="559D90DE">
+            <wp:extent cx="4889500" cy="3001316"/>
+            <wp:effectExtent l="0" t="0" r="6350" b="8890"/>
+            <wp:docPr id="11" name="Imagem 11"/>
+            <wp:cNvGraphicFramePr>
+              <a:graphicFrameLocks xmlns:a="http://schemas.openxmlformats.org/drawingml/2006/main" noChangeAspect="1"/>
+            </wp:cNvGraphicFramePr>
+            <a:graphic xmlns:a="http://schemas.openxmlformats.org/drawingml/2006/main">
+              <a:graphicData uri="http://schemas.openxmlformats.org/drawingml/2006/picture">
+                <pic:pic xmlns:pic="http://schemas.openxmlformats.org/drawingml/2006/picture">
+                  <pic:nvPicPr>
+                    <pic:cNvPr id="1" name=""/>
+                    <pic:cNvPicPr/>
+                  </pic:nvPicPr>
+                  <pic:blipFill>
+                    <a:blip r:embed="rId24"/>
+                    <a:stretch>
+                      <a:fillRect/>
+                    </a:stretch>
+                  </pic:blipFill>
+                  <pic:spPr>
+                    <a:xfrm>
+                      <a:off x="0" y="0"/>
+                      <a:ext cx="4896170" cy="3005410"/>
+                    </a:xfrm>
+                    <a:prstGeom prst="rect">
+                      <a:avLst/>
+                    </a:prstGeom>
+                  </pic:spPr>
+                </pic:pic>
+              </a:graphicData>
+            </a:graphic>
+          </wp:inline>
+        </w:drawing>
+      </w:r>
+    </w:p>
+    <w:p>
+      <w:pPr>
+        <w:pStyle w:val="Legenda"/>
+        <w:jc w:val="center"/>
+      </w:pPr>
+      <w:r>
+        <w:t xml:space="preserve">Figura </w:t>
+      </w:r>
+      <w:fldSimple w:instr=" SEQ Figura \* ARABIC ">
+        <w:r>
+          <w:rPr>
+            <w:noProof/>
+          </w:rPr>
+          <w:t>7</w:t>
+        </w:r>
+      </w:fldSimple>
+      <w:r>
+        <w:t xml:space="preserve"> - Construção do sistema B</w:t>
       </w:r>
     </w:p>
     <w:p/>
@@ -5902,14 +5860,12 @@
     <w:p/>
     <w:p/>
     <w:p/>
-    <w:p/>
     <w:p>
       <w:pPr>
         <w:pStyle w:val="Ttulo3"/>
       </w:pPr>
       <w:bookmarkStart w:id="28" w:name="_Toc93078842"/>
       <w:r>
-        <w:lastRenderedPageBreak/>
         <w:t>Código</w:t>
       </w:r>
       <w:bookmarkEnd w:id="28"/>
@@ -5918,9 +5874,9 @@
       <w:r>
         <w:object w:dxaOrig="8504" w:dyaOrig="10944" w14:anchorId="4CC3AFF3">
           <v:shape id="_x0000_i1026" type="#_x0000_t75" style="width:425.2pt;height:547.2pt" o:ole="">
-            <v:imagedata r:id="rId24" o:title=""/>
+            <v:imagedata r:id="rId25" o:title=""/>
           </v:shape>
-          <o:OLEObject Type="Embed" ProgID="Word.OpenDocumentText.12" ShapeID="_x0000_i1026" DrawAspect="Content" ObjectID="_1703691594" r:id="rId25"/>
+          <o:OLEObject Type="Embed" ProgID="Word.OpenDocumentText.12" ShapeID="_x0000_i1026" DrawAspect="Content" ObjectID="_1703695164" r:id="rId26"/>
         </w:object>
       </w:r>
     </w:p>
@@ -5931,9 +5887,9 @@
       <w:r>
         <w:object w:dxaOrig="8504" w:dyaOrig="13965" w14:anchorId="498AC237">
           <v:shape id="_x0000_i1027" type="#_x0000_t75" style="width:425.2pt;height:698.25pt" o:ole="">
-            <v:imagedata r:id="rId26" o:title=""/>
+            <v:imagedata r:id="rId27" o:title=""/>
           </v:shape>
-          <o:OLEObject Type="Embed" ProgID="Word.OpenDocumentText.12" ShapeID="_x0000_i1027" DrawAspect="Content" ObjectID="_1703691595" r:id="rId27"/>
+          <o:OLEObject Type="Embed" ProgID="Word.OpenDocumentText.12" ShapeID="_x0000_i1027" DrawAspect="Content" ObjectID="_1703695165" r:id="rId28"/>
         </w:object>
       </w:r>
     </w:p>
@@ -6086,14 +6042,27 @@
                             <w:r>
                               <w:t xml:space="preserve">Figura </w:t>
                             </w:r>
-                            <w:fldSimple w:instr=" SEQ Figura \* ARABIC ">
-                              <w:r>
-                                <w:rPr>
-                                  <w:noProof/>
-                                </w:rPr>
-                                <w:t>7</w:t>
-                              </w:r>
-                            </w:fldSimple>
+                            <w:r>
+                              <w:fldChar w:fldCharType="begin"/>
+                            </w:r>
+                            <w:r>
+                              <w:instrText xml:space="preserve"> SEQ Figura \* ARABIC </w:instrText>
+                            </w:r>
+                            <w:r>
+                              <w:fldChar w:fldCharType="separate"/>
+                            </w:r>
+                            <w:r>
+                              <w:rPr>
+                                <w:noProof/>
+                              </w:rPr>
+                              <w:t>8</w:t>
+                            </w:r>
+                            <w:r>
+                              <w:rPr>
+                                <w:noProof/>
+                              </w:rPr>
+                              <w:fldChar w:fldCharType="end"/>
+                            </w:r>
                             <w:r>
                               <w:t xml:space="preserve"> - Construção do Sistema C</w:t>
                             </w:r>
@@ -6131,14 +6100,27 @@
                       <w:r>
                         <w:t xml:space="preserve">Figura </w:t>
                       </w:r>
-                      <w:fldSimple w:instr=" SEQ Figura \* ARABIC ">
-                        <w:r>
-                          <w:rPr>
-                            <w:noProof/>
-                          </w:rPr>
-                          <w:t>7</w:t>
-                        </w:r>
-                      </w:fldSimple>
+                      <w:r>
+                        <w:fldChar w:fldCharType="begin"/>
+                      </w:r>
+                      <w:r>
+                        <w:instrText xml:space="preserve"> SEQ Figura \* ARABIC </w:instrText>
+                      </w:r>
+                      <w:r>
+                        <w:fldChar w:fldCharType="separate"/>
+                      </w:r>
+                      <w:r>
+                        <w:rPr>
+                          <w:noProof/>
+                        </w:rPr>
+                        <w:t>8</w:t>
+                      </w:r>
+                      <w:r>
+                        <w:rPr>
+                          <w:noProof/>
+                        </w:rPr>
+                        <w:fldChar w:fldCharType="end"/>
+                      </w:r>
                       <w:r>
                         <w:t xml:space="preserve"> - Construção do Sistema C</w:t>
                       </w:r>
@@ -6180,7 +6162,7 @@
                     </pic:cNvPicPr>
                   </pic:nvPicPr>
                   <pic:blipFill>
-                    <a:blip r:embed="rId28" cstate="print">
+                    <a:blip r:embed="rId29" cstate="print">
                       <a:extLst>
                         <a:ext uri="{28A0092B-C50C-407E-A947-70E740481C1C}">
                           <a14:useLocalDpi xmlns:a14="http://schemas.microsoft.com/office/drawing/2010/main" val="0"/>
@@ -6242,11 +6224,11 @@
     <w:bookmarkEnd w:id="33"/>
     <w:p>
       <w:r>
-        <w:object w:dxaOrig="8504" w:dyaOrig="12596" w14:anchorId="4C39FF4E">
-          <v:shape id="_x0000_i1028" type="#_x0000_t75" style="width:420.5pt;height:622.85pt" o:ole="">
-            <v:imagedata r:id="rId29" o:title=""/>
+        <w:object w:dxaOrig="8504" w:dyaOrig="12594" w14:anchorId="4C39FF4E">
+          <v:shape id="_x0000_i1049" type="#_x0000_t75" style="width:420.5pt;height:622.75pt" o:ole="">
+            <v:imagedata r:id="rId30" o:title=""/>
           </v:shape>
-          <o:OLEObject Type="Embed" ProgID="Word.OpenDocumentText.12" ShapeID="_x0000_i1028" DrawAspect="Content" ObjectID="_1703691596" r:id="rId30"/>
+          <o:OLEObject Type="Embed" ProgID="Word.OpenDocumentText.12" ShapeID="_x0000_i1049" DrawAspect="Content" ObjectID="_1703695166" r:id="rId31"/>
         </w:object>
       </w:r>
     </w:p>
@@ -6254,11 +6236,11 @@
     <w:bookmarkEnd w:id="34"/>
     <w:p>
       <w:r>
-        <w:object w:dxaOrig="8504" w:dyaOrig="13965" w14:anchorId="3A02B6BC">
-          <v:shape id="_x0000_i1029" type="#_x0000_t75" style="width:425.2pt;height:698.25pt" o:ole="">
-            <v:imagedata r:id="rId31" o:title=""/>
+        <w:object w:dxaOrig="8504" w:dyaOrig="13110" w14:anchorId="3A02B6BC">
+          <v:shape id="_x0000_i1041" type="#_x0000_t75" style="width:425.2pt;height:655.5pt" o:ole="">
+            <v:imagedata r:id="rId32" o:title=""/>
           </v:shape>
-          <o:OLEObject Type="Embed" ProgID="Word.OpenDocumentText.12" ShapeID="_x0000_i1029" DrawAspect="Content" ObjectID="_1703691597" r:id="rId32"/>
+          <o:OLEObject Type="Embed" ProgID="Word.OpenDocumentText.12" ShapeID="_x0000_i1041" DrawAspect="Content" ObjectID="_1703695167" r:id="rId33"/>
         </w:object>
       </w:r>
     </w:p>
@@ -6266,11 +6248,11 @@
     <w:bookmarkEnd w:id="35"/>
     <w:p>
       <w:r>
-        <w:object w:dxaOrig="8504" w:dyaOrig="2565" w14:anchorId="79D36B7F">
-          <v:shape id="_x0000_i1030" type="#_x0000_t75" style="width:425.2pt;height:128.25pt" o:ole="">
-            <v:imagedata r:id="rId33" o:title=""/>
+        <w:object w:dxaOrig="8504" w:dyaOrig="3279" w14:anchorId="79D36B7F">
+          <v:shape id="_x0000_i1035" type="#_x0000_t75" style="width:425.2pt;height:163.95pt" o:ole="">
+            <v:imagedata r:id="rId34" o:title=""/>
           </v:shape>
-          <o:OLEObject Type="Embed" ProgID="Word.OpenDocumentText.12" ShapeID="_x0000_i1030" DrawAspect="Content" ObjectID="_1703691598" r:id="rId34"/>
+          <o:OLEObject Type="Embed" ProgID="Word.OpenDocumentText.12" ShapeID="_x0000_i1035" DrawAspect="Content" ObjectID="_1703695168" r:id="rId35"/>
         </w:object>
       </w:r>
     </w:p>
@@ -6336,9 +6318,9 @@
           <w:noProof/>
         </w:rPr>
         <w:drawing>
-          <wp:inline distT="0" distB="0" distL="0" distR="0" wp14:anchorId="4969BF16" wp14:editId="1BF11A41">
-            <wp:extent cx="4038600" cy="2606040"/>
-            <wp:effectExtent l="0" t="0" r="0" b="3810"/>
+          <wp:inline distT="0" distB="0" distL="0" distR="0" wp14:anchorId="4969BF16" wp14:editId="5268ACF2">
+            <wp:extent cx="3429465" cy="2212975"/>
+            <wp:effectExtent l="0" t="0" r="0" b="0"/>
             <wp:docPr id="6" name="Imagem 6"/>
             <wp:cNvGraphicFramePr>
               <a:graphicFrameLocks xmlns:a="http://schemas.openxmlformats.org/drawingml/2006/main" noChangeAspect="1"/>
@@ -6351,7 +6333,7 @@
                     <pic:cNvPicPr/>
                   </pic:nvPicPr>
                   <pic:blipFill>
-                    <a:blip r:embed="rId35"/>
+                    <a:blip r:embed="rId36"/>
                     <a:stretch>
                       <a:fillRect/>
                     </a:stretch>
@@ -6359,7 +6341,7 @@
                   <pic:spPr>
                     <a:xfrm>
                       <a:off x="0" y="0"/>
-                      <a:ext cx="4045450" cy="2610460"/>
+                      <a:ext cx="3429465" cy="2212975"/>
                     </a:xfrm>
                     <a:prstGeom prst="rect">
                       <a:avLst/>
@@ -6381,14 +6363,27 @@
       <w:r>
         <w:t xml:space="preserve">Figura </w:t>
       </w:r>
-      <w:fldSimple w:instr=" SEQ Figura \* ARABIC ">
-        <w:r>
-          <w:rPr>
-            <w:noProof/>
-          </w:rPr>
-          <w:t>8</w:t>
-        </w:r>
-      </w:fldSimple>
+      <w:r>
+        <w:fldChar w:fldCharType="begin"/>
+      </w:r>
+      <w:r>
+        <w:instrText xml:space="preserve"> SEQ Figura \* ARABIC </w:instrText>
+      </w:r>
+      <w:r>
+        <w:fldChar w:fldCharType="separate"/>
+      </w:r>
+      <w:r>
+        <w:rPr>
+          <w:noProof/>
+        </w:rPr>
+        <w:t>9</w:t>
+      </w:r>
+      <w:r>
+        <w:rPr>
+          <w:noProof/>
+        </w:rPr>
+        <w:fldChar w:fldCharType="end"/>
+      </w:r>
       <w:r>
         <w:t xml:space="preserve"> - Construção do sistema C (</w:t>
       </w:r>
@@ -6427,10 +6422,10 @@
     <w:p>
       <w:r>
         <w:object w:dxaOrig="8504" w:dyaOrig="10293" w14:anchorId="5DDA2B49">
-          <v:shape id="_x0000_i1031" type="#_x0000_t75" style="width:425.2pt;height:514.65pt" o:ole="">
-            <v:imagedata r:id="rId36" o:title=""/>
+          <v:shape id="_x0000_i1031" type="#_x0000_t75" style="width:391.2pt;height:473.5pt" o:ole="">
+            <v:imagedata r:id="rId37" o:title=""/>
           </v:shape>
-          <o:OLEObject Type="Embed" ProgID="Word.OpenDocumentText.12" ShapeID="_x0000_i1031" DrawAspect="Content" ObjectID="_1703691599" r:id="rId37"/>
+          <o:OLEObject Type="Embed" ProgID="Word.OpenDocumentText.12" ShapeID="_x0000_i1031" DrawAspect="Content" ObjectID="_1703695169" r:id="rId38"/>
         </w:object>
       </w:r>
     </w:p>
@@ -6470,6 +6465,25 @@
       </w:pPr>
       <w:r>
         <w:t>Foi criado um sistema de segurança para a deteção de movimentos através de um sensor PIR. No momento que deteta movimento é acionado um sinal luminoso através de um LED vermelho, um sinal sonoro que seja característico de um alarme e dura 10 segundos e um botão que permita desarmar o alarme.</w:t>
+      </w:r>
+      <w:r>
+        <w:t xml:space="preserve"> Vale a pena notar que este sinal sonoro pode parecer um pouco distorcido no </w:t>
+      </w:r>
+      <w:proofErr w:type="spellStart"/>
+      <w:r>
+        <w:t>tinkercad</w:t>
+      </w:r>
+      <w:proofErr w:type="spellEnd"/>
+      <w:r>
+        <w:t xml:space="preserve">, porque no </w:t>
+      </w:r>
+      <w:proofErr w:type="spellStart"/>
+      <w:r>
+        <w:t>tinkercad</w:t>
+      </w:r>
+      <w:proofErr w:type="spellEnd"/>
+      <w:r>
+        <w:t xml:space="preserve"> um segundo não equivale realmente a um segundo verdadeiro.</w:t>
       </w:r>
     </w:p>
     <w:p>
@@ -6539,7 +6553,7 @@
                     <pic:cNvPicPr/>
                   </pic:nvPicPr>
                   <pic:blipFill rotWithShape="1">
-                    <a:blip r:embed="rId38"/>
+                    <a:blip r:embed="rId39"/>
                     <a:srcRect l="3669" t="7689"/>
                     <a:stretch/>
                   </pic:blipFill>
@@ -6576,14 +6590,27 @@
       <w:r>
         <w:t xml:space="preserve">Figura </w:t>
       </w:r>
-      <w:fldSimple w:instr=" SEQ Figura \* ARABIC ">
-        <w:r>
-          <w:rPr>
-            <w:noProof/>
-          </w:rPr>
-          <w:t>9</w:t>
-        </w:r>
-      </w:fldSimple>
+      <w:r>
+        <w:fldChar w:fldCharType="begin"/>
+      </w:r>
+      <w:r>
+        <w:instrText xml:space="preserve"> SEQ Figura \* ARABIC </w:instrText>
+      </w:r>
+      <w:r>
+        <w:fldChar w:fldCharType="separate"/>
+      </w:r>
+      <w:r>
+        <w:rPr>
+          <w:noProof/>
+        </w:rPr>
+        <w:t>10</w:t>
+      </w:r>
+      <w:r>
+        <w:rPr>
+          <w:noProof/>
+        </w:rPr>
+        <w:fldChar w:fldCharType="end"/>
+      </w:r>
       <w:r>
         <w:t xml:space="preserve"> - Construção do Sistema D (</w:t>
       </w:r>
@@ -6643,7 +6670,19 @@
         <w:t>e,</w:t>
       </w:r>
       <w:r>
-        <w:t xml:space="preserve"> temos praticamente o mesmo serviço sendo que a única diferença é que tivemos de substituir o sensor IR por um sensor ultrassónico. Isto causou ligeiras diferenças no código porque o sensor é acionado a partir de uma certa distância e não quando deteta um movimento em todo o seu radar de deteção. </w:t>
+        <w:t xml:space="preserve"> temos praticamente o mesmo </w:t>
+      </w:r>
+      <w:r>
+        <w:t>sistema</w:t>
+      </w:r>
+      <w:r>
+        <w:t xml:space="preserve"> sendo que a única diferença é que tivemos de substituir o sensor IR por um sensor ultrassónico</w:t>
+      </w:r>
+      <w:r>
+        <w:t>, porque não tínhamos nenhum disponível a funcionar</w:t>
+      </w:r>
+      <w:r>
+        <w:t xml:space="preserve">. Isto causou ligeiras diferenças no código porque o sensor é acionado a partir de uma certa distância e não quando deteta um movimento em todo o seu radar de deteção. </w:t>
       </w:r>
     </w:p>
     <w:p>
@@ -6673,7 +6712,7 @@
                     </pic:cNvPicPr>
                   </pic:nvPicPr>
                   <pic:blipFill>
-                    <a:blip r:embed="rId39">
+                    <a:blip r:embed="rId40">
                       <a:extLst>
                         <a:ext uri="{28A0092B-C50C-407E-A947-70E740481C1C}">
                           <a14:useLocalDpi xmlns:a14="http://schemas.microsoft.com/office/drawing/2010/main" val="0"/>
@@ -6714,14 +6753,27 @@
       <w:r>
         <w:t xml:space="preserve">Figura </w:t>
       </w:r>
-      <w:fldSimple w:instr=" SEQ Figura \* ARABIC ">
-        <w:r>
-          <w:rPr>
-            <w:noProof/>
-          </w:rPr>
-          <w:t>10</w:t>
-        </w:r>
-      </w:fldSimple>
+      <w:r>
+        <w:fldChar w:fldCharType="begin"/>
+      </w:r>
+      <w:r>
+        <w:instrText xml:space="preserve"> SEQ Figura \* ARABIC </w:instrText>
+      </w:r>
+      <w:r>
+        <w:fldChar w:fldCharType="separate"/>
+      </w:r>
+      <w:r>
+        <w:rPr>
+          <w:noProof/>
+        </w:rPr>
+        <w:t>11</w:t>
+      </w:r>
+      <w:r>
+        <w:rPr>
+          <w:noProof/>
+        </w:rPr>
+        <w:fldChar w:fldCharType="end"/>
+      </w:r>
       <w:r>
         <w:t xml:space="preserve"> - Construção do sistema D (Físico)</w:t>
       </w:r>
@@ -6754,33 +6806,17 @@
         </w:rPr>
       </w:pPr>
       <w:r>
-        <w:t xml:space="preserve">Para o Sistema A… Para melhor compreensão do Sistema A que foi descrito em cima, temos um vídeo que mostra o circuito abaixo na figura: </w:t>
-      </w:r>
-      <w:hyperlink r:id="rId40" w:history="1">
-        <w:r>
-          <w:rPr>
-            <w:rStyle w:val="Hiperligao"/>
-          </w:rPr>
-          <w:t>https://youtube.com/watch?v=xpFDTRPN_Lw&amp;feature=share</w:t>
-        </w:r>
-      </w:hyperlink>
-    </w:p>
-    <w:p>
-      <w:pPr>
-        <w:ind w:firstLine="708"/>
-      </w:pPr>
-      <w:r>
-        <w:t>No Sistema B</w:t>
-      </w:r>
-      <w:r>
-        <w:t xml:space="preserve">… </w:t>
+        <w:t xml:space="preserve">Para o sistema A, como montámos fisicamente, gravámos um vídeo em que é possível verificar a composição do circuito assim como os testes realizados ao mesmo. Os testes realizados foram apontar a lanterna de um telemóvel ao sensor LDR a diferentes distâncias para a intensidade detetada ser maior ou menor dependendo da distância. </w:t>
+      </w:r>
+      <w:r>
+        <w:t xml:space="preserve"> </w:t>
       </w:r>
       <w:hyperlink r:id="rId41" w:history="1">
         <w:r>
           <w:rPr>
             <w:rStyle w:val="Hiperligao"/>
           </w:rPr>
-          <w:t>https://www.tinkercad.com/things/i1IkKJS87Zp</w:t>
+          <w:t>Vídeo</w:t>
         </w:r>
       </w:hyperlink>
     </w:p>
@@ -6789,23 +6825,28 @@
         <w:ind w:firstLine="708"/>
       </w:pPr>
       <w:r>
-        <w:t xml:space="preserve">No Sistema C simulador </w:t>
+        <w:t xml:space="preserve">Para o sistema B não o montámos fisicamente pelas razões já abordadas nos tópicos anteriores, mas como desenvolvemos o circuito no </w:t>
       </w:r>
       <w:proofErr w:type="spellStart"/>
       <w:r>
-        <w:t>TinkerCad</w:t>
+        <w:t>tinkercad</w:t>
       </w:r>
       <w:proofErr w:type="spellEnd"/>
       <w:r>
-        <w:t xml:space="preserve"> foi feita uma versão deste sistema com um sensor ultrassónico que mede a distância definida no código e deteta movimento e interrompe o movimento da barra. Temos um vídeo que mostra o sistema a funcionar: </w:t>
+        <w:t xml:space="preserve"> o mesmo está acessível e testável a partir do seguinte link: </w:t>
+      </w:r>
+      <w:r>
+        <w:t xml:space="preserve"> </w:t>
       </w:r>
       <w:hyperlink r:id="rId42" w:history="1">
+        <w:proofErr w:type="spellStart"/>
         <w:r>
           <w:rPr>
             <w:rStyle w:val="Hiperligao"/>
           </w:rPr>
-          <w:t>https://www.youtube.com/watch?v=eIupzTW1fqo</w:t>
+          <w:t>tinkercad</w:t>
         </w:r>
+        <w:proofErr w:type="spellEnd"/>
       </w:hyperlink>
     </w:p>
     <w:p>
@@ -6813,29 +6854,140 @@
         <w:ind w:firstLine="708"/>
       </w:pPr>
       <w:r>
-        <w:t>No Sistema D…</w:t>
-      </w:r>
-      <w:r>
-        <w:t xml:space="preserve"> link </w:t>
+        <w:t xml:space="preserve">Para o sistema C foi realizada uma versão no </w:t>
       </w:r>
       <w:proofErr w:type="spellStart"/>
       <w:r>
-        <w:t>tinkerCad</w:t>
+        <w:t>tinkercad</w:t>
       </w:r>
       <w:proofErr w:type="spellEnd"/>
-    </w:p>
-    <w:p>
-      <w:pPr>
-        <w:ind w:firstLine="708"/>
-      </w:pPr>
+      <w:r>
+        <w:t xml:space="preserve"> (</w:t>
+      </w:r>
+      <w:proofErr w:type="spellStart"/>
+      <w:r>
+        <w:fldChar w:fldCharType="begin"/>
+      </w:r>
+      <w:r>
+        <w:instrText>HYPERLINK "https://www.tinkercad.com/things/didBD26oC0C-ex3-normal-tinkercad/editel?sharecode=_XAf9850TJ4BJ5_e_uUqKAF70wARMVVNjwWy-bNJuqA"</w:instrText>
+      </w:r>
+      <w:r>
+        <w:fldChar w:fldCharType="separate"/>
+      </w:r>
+      <w:r>
+        <w:rPr>
+          <w:rStyle w:val="Hiperligao"/>
+        </w:rPr>
+        <w:t>tinkercad</w:t>
+      </w:r>
+      <w:proofErr w:type="spellEnd"/>
+      <w:r>
+        <w:fldChar w:fldCharType="end"/>
+      </w:r>
+      <w:r>
+        <w:t xml:space="preserve">) </w:t>
+      </w:r>
+      <w:r>
+        <w:t xml:space="preserve"> e uma versão física</w:t>
+      </w:r>
+      <w:r>
+        <w:t xml:space="preserve"> (</w:t>
+      </w:r>
       <w:hyperlink r:id="rId43" w:history="1">
         <w:r>
           <w:rPr>
             <w:rStyle w:val="Hiperligao"/>
           </w:rPr>
-          <w:t>https://www.youtube.com/watch?v=tKYVAf5rVbI</w:t>
+          <w:t>v</w:t>
+        </w:r>
+        <w:r>
+          <w:rPr>
+            <w:rStyle w:val="Hiperligao"/>
+          </w:rPr>
+          <w:t>ídeo</w:t>
         </w:r>
       </w:hyperlink>
+      <w:r>
+        <w:t>)</w:t>
+      </w:r>
+      <w:r>
+        <w:t>.</w:t>
+      </w:r>
+      <w:r>
+        <w:t xml:space="preserve"> Os testes realizados para o modelo físico foram subir o servo, descer o servo e pressionar o botão para interromper o movimento do servo. </w:t>
+      </w:r>
+      <w:r>
+        <w:t xml:space="preserve">No </w:t>
+      </w:r>
+      <w:proofErr w:type="spellStart"/>
+      <w:r>
+        <w:t>tinkercad</w:t>
+      </w:r>
+      <w:proofErr w:type="spellEnd"/>
+      <w:r>
+        <w:t xml:space="preserve"> temos praticamente o mesmo circuito, mas com ligeiras diferenças no código porque incorporámos um sensor ultrassónico que deteta se existe algo dentro do campo de deteção definido</w:t>
+      </w:r>
+      <w:r>
+        <w:t xml:space="preserve"> que neste caso são 2 metros</w:t>
+      </w:r>
+      <w:r>
+        <w:t xml:space="preserve">. </w:t>
+      </w:r>
+    </w:p>
+    <w:p>
+      <w:pPr>
+        <w:ind w:firstLine="708"/>
+      </w:pPr>
+      <w:r>
+        <w:t>Para o sistema D também desenvolvemos uma versão física (</w:t>
+      </w:r>
+      <w:hyperlink r:id="rId44" w:history="1">
+        <w:r>
+          <w:rPr>
+            <w:rStyle w:val="Hiperligao"/>
+          </w:rPr>
+          <w:t>vídeo</w:t>
+        </w:r>
+      </w:hyperlink>
+      <w:r>
+        <w:t xml:space="preserve">) e uma versão no </w:t>
+      </w:r>
+      <w:proofErr w:type="spellStart"/>
+      <w:r>
+        <w:t>tinkercad</w:t>
+      </w:r>
+      <w:proofErr w:type="spellEnd"/>
+      <w:r>
+        <w:t xml:space="preserve"> (</w:t>
+      </w:r>
+      <w:proofErr w:type="spellStart"/>
+      <w:r>
+        <w:fldChar w:fldCharType="begin"/>
+      </w:r>
+      <w:r>
+        <w:instrText>HYPERLINK "https://www.tinkercad.com/things/exO1Rk5SdXS-surprising-uusam-amberis/editel?sharecode=rTVYjeHTbFulCLccr0waXMHXzPds88VgXcFlXotC80E"</w:instrText>
+      </w:r>
+      <w:r>
+        <w:fldChar w:fldCharType="separate"/>
+      </w:r>
+      <w:r>
+        <w:rPr>
+          <w:rStyle w:val="Hiperligao"/>
+        </w:rPr>
+        <w:t>tinkercad</w:t>
+      </w:r>
+      <w:proofErr w:type="spellEnd"/>
+      <w:r>
+        <w:fldChar w:fldCharType="end"/>
+      </w:r>
+      <w:r>
+        <w:t>)</w:t>
+      </w:r>
+    </w:p>
+    <w:p>
+      <w:pPr>
+        <w:ind w:firstLine="708"/>
+      </w:pPr>
     </w:p>
     <w:p>
       <w:pPr>
@@ -6861,7 +7013,6 @@
       </w:pPr>
       <w:bookmarkStart w:id="46" w:name="_Toc93078851"/>
       <w:r>
-        <w:lastRenderedPageBreak/>
         <w:t>Conclusão</w:t>
       </w:r>
       <w:bookmarkEnd w:id="46"/>
@@ -6882,7 +7033,13 @@
       </w:r>
       <w:proofErr w:type="spellStart"/>
       <w:r>
-        <w:t>TinkerCad</w:t>
+        <w:t>Tinker</w:t>
+      </w:r>
+      <w:r>
+        <w:t>c</w:t>
+      </w:r>
+      <w:r>
+        <w:t>ad</w:t>
       </w:r>
       <w:proofErr w:type="spellEnd"/>
       <w:r>
@@ -6897,8 +7054,8 @@
     </w:p>
     <w:p/>
     <w:sectPr>
-      <w:headerReference w:type="default" r:id="rId44"/>
-      <w:footerReference w:type="default" r:id="rId45"/>
+      <w:headerReference w:type="default" r:id="rId45"/>
+      <w:footerReference w:type="default" r:id="rId46"/>
       <w:pgSz w:w="11906" w:h="16838"/>
       <w:pgMar w:top="1417" w:right="1701" w:bottom="1417" w:left="1701" w:header="708" w:footer="708" w:gutter="0"/>
       <w:cols w:space="708"/>

--- a/TP_SETR_18825_18833_18836.docx
+++ b/TP_SETR_18825_18833_18836.docx
@@ -5696,7 +5696,7 @@
           <v:shape id="_x0000_i1025" type="#_x0000_t75" style="width:425.2pt;height:563.7pt" o:ole="">
             <v:imagedata r:id="rId22" o:title=""/>
           </v:shape>
-          <o:OLEObject Type="Embed" ProgID="Word.OpenDocumentText.12" ShapeID="_x0000_i1025" DrawAspect="Content" ObjectID="_1703695163" r:id="rId23"/>
+          <o:OLEObject Type="Embed" ProgID="Word.OpenDocumentText.12" ShapeID="_x0000_i1025" DrawAspect="Content" ObjectID="_1703696937" r:id="rId23"/>
         </w:object>
       </w:r>
     </w:p>
@@ -5876,7 +5876,7 @@
           <v:shape id="_x0000_i1026" type="#_x0000_t75" style="width:425.2pt;height:547.2pt" o:ole="">
             <v:imagedata r:id="rId25" o:title=""/>
           </v:shape>
-          <o:OLEObject Type="Embed" ProgID="Word.OpenDocumentText.12" ShapeID="_x0000_i1026" DrawAspect="Content" ObjectID="_1703695164" r:id="rId26"/>
+          <o:OLEObject Type="Embed" ProgID="Word.OpenDocumentText.12" ShapeID="_x0000_i1026" DrawAspect="Content" ObjectID="_1703696938" r:id="rId26"/>
         </w:object>
       </w:r>
     </w:p>
@@ -5889,7 +5889,7 @@
           <v:shape id="_x0000_i1027" type="#_x0000_t75" style="width:425.2pt;height:698.25pt" o:ole="">
             <v:imagedata r:id="rId27" o:title=""/>
           </v:shape>
-          <o:OLEObject Type="Embed" ProgID="Word.OpenDocumentText.12" ShapeID="_x0000_i1027" DrawAspect="Content" ObjectID="_1703695165" r:id="rId28"/>
+          <o:OLEObject Type="Embed" ProgID="Word.OpenDocumentText.12" ShapeID="_x0000_i1027" DrawAspect="Content" ObjectID="_1703696939" r:id="rId28"/>
         </w:object>
       </w:r>
     </w:p>
@@ -6228,7 +6228,7 @@
           <v:shape id="_x0000_i1049" type="#_x0000_t75" style="width:420.5pt;height:622.75pt" o:ole="">
             <v:imagedata r:id="rId30" o:title=""/>
           </v:shape>
-          <o:OLEObject Type="Embed" ProgID="Word.OpenDocumentText.12" ShapeID="_x0000_i1049" DrawAspect="Content" ObjectID="_1703695166" r:id="rId31"/>
+          <o:OLEObject Type="Embed" ProgID="Word.OpenDocumentText.12" ShapeID="_x0000_i1049" DrawAspect="Content" ObjectID="_1703696940" r:id="rId31"/>
         </w:object>
       </w:r>
     </w:p>
@@ -6237,10 +6237,10 @@
     <w:p>
       <w:r>
         <w:object w:dxaOrig="8504" w:dyaOrig="13110" w14:anchorId="3A02B6BC">
-          <v:shape id="_x0000_i1041" type="#_x0000_t75" style="width:425.2pt;height:655.5pt" o:ole="">
+          <v:shape id="_x0000_i1041" type="#_x0000_t75" style="width:425.4pt;height:655.8pt" o:ole="">
             <v:imagedata r:id="rId32" o:title=""/>
           </v:shape>
-          <o:OLEObject Type="Embed" ProgID="Word.OpenDocumentText.12" ShapeID="_x0000_i1041" DrawAspect="Content" ObjectID="_1703695167" r:id="rId33"/>
+          <o:OLEObject Type="Embed" ProgID="Word.OpenDocumentText.12" ShapeID="_x0000_i1041" DrawAspect="Content" ObjectID="_1703696941" r:id="rId33"/>
         </w:object>
       </w:r>
     </w:p>
@@ -6249,10 +6249,10 @@
     <w:p>
       <w:r>
         <w:object w:dxaOrig="8504" w:dyaOrig="3279" w14:anchorId="79D36B7F">
-          <v:shape id="_x0000_i1035" type="#_x0000_t75" style="width:425.2pt;height:163.95pt" o:ole="">
+          <v:shape id="_x0000_i1035" type="#_x0000_t75" style="width:425.4pt;height:163.8pt" o:ole="">
             <v:imagedata r:id="rId34" o:title=""/>
           </v:shape>
-          <o:OLEObject Type="Embed" ProgID="Word.OpenDocumentText.12" ShapeID="_x0000_i1035" DrawAspect="Content" ObjectID="_1703695168" r:id="rId35"/>
+          <o:OLEObject Type="Embed" ProgID="Word.OpenDocumentText.12" ShapeID="_x0000_i1035" DrawAspect="Content" ObjectID="_1703696942" r:id="rId35"/>
         </w:object>
       </w:r>
     </w:p>
@@ -6422,10 +6422,10 @@
     <w:p>
       <w:r>
         <w:object w:dxaOrig="8504" w:dyaOrig="10293" w14:anchorId="5DDA2B49">
-          <v:shape id="_x0000_i1031" type="#_x0000_t75" style="width:391.2pt;height:473.5pt" o:ole="">
+          <v:shape id="_x0000_i1031" type="#_x0000_t75" style="width:391.2pt;height:473.4pt" o:ole="">
             <v:imagedata r:id="rId37" o:title=""/>
           </v:shape>
-          <o:OLEObject Type="Embed" ProgID="Word.OpenDocumentText.12" ShapeID="_x0000_i1031" DrawAspect="Content" ObjectID="_1703695169" r:id="rId38"/>
+          <o:OLEObject Type="Embed" ProgID="Word.OpenDocumentText.12" ShapeID="_x0000_i1031" DrawAspect="Content" ObjectID="_1703696943" r:id="rId38"/>
         </w:object>
       </w:r>
     </w:p>
@@ -6983,6 +6983,17 @@
       <w:r>
         <w:t>)</w:t>
       </w:r>
+      <w:r>
+        <w:t xml:space="preserve">. A diferença da versão física para a do </w:t>
+      </w:r>
+      <w:proofErr w:type="spellStart"/>
+      <w:r>
+        <w:t>tinkercad</w:t>
+      </w:r>
+      <w:proofErr w:type="spellEnd"/>
+      <w:r>
+        <w:t xml:space="preserve"> é que na versão física substituímos o sensor PIR por um sensor ultrassónico (e algum código por causa da diferença de sensores).  Os testes realizados para a versão física foram passar a mão a uma distância detetável pelo sensor ultrassónico e desativar o alarme no botão.</w:t>
+      </w:r>
     </w:p>
     <w:p>
       <w:pPr>
@@ -7002,17 +7013,13 @@
     <w:p/>
     <w:p/>
     <w:p/>
-    <w:p/>
-    <w:p/>
-    <w:p/>
-    <w:p/>
-    <w:p/>
     <w:p>
       <w:pPr>
         <w:pStyle w:val="Ttulo1"/>
       </w:pPr>
       <w:bookmarkStart w:id="46" w:name="_Toc93078851"/>
       <w:r>
+        <w:lastRenderedPageBreak/>
         <w:t>Conclusão</w:t>
       </w:r>
       <w:bookmarkEnd w:id="46"/>

--- a/TP_SETR_18825_18833_18836.docx
+++ b/TP_SETR_18825_18833_18836.docx
@@ -4085,14 +4085,27 @@
                             <w:r>
                               <w:t xml:space="preserve">Figura </w:t>
                             </w:r>
-                            <w:fldSimple w:instr=" SEQ Figura \* ARABIC ">
-                              <w:r>
-                                <w:rPr>
-                                  <w:noProof/>
-                                </w:rPr>
-                                <w:t>1</w:t>
-                              </w:r>
-                            </w:fldSimple>
+                            <w:r>
+                              <w:fldChar w:fldCharType="begin"/>
+                            </w:r>
+                            <w:r>
+                              <w:instrText xml:space="preserve"> SEQ Figura \* ARABIC </w:instrText>
+                            </w:r>
+                            <w:r>
+                              <w:fldChar w:fldCharType="separate"/>
+                            </w:r>
+                            <w:r>
+                              <w:rPr>
+                                <w:noProof/>
+                              </w:rPr>
+                              <w:t>1</w:t>
+                            </w:r>
+                            <w:r>
+                              <w:rPr>
+                                <w:noProof/>
+                              </w:rPr>
+                              <w:fldChar w:fldCharType="end"/>
+                            </w:r>
                             <w:r>
                               <w:t xml:space="preserve"> - Arquitetura Sistema A</w:t>
                             </w:r>
@@ -4136,14 +4149,27 @@
                       <w:r>
                         <w:t xml:space="preserve">Figura </w:t>
                       </w:r>
-                      <w:fldSimple w:instr=" SEQ Figura \* ARABIC ">
-                        <w:r>
-                          <w:rPr>
-                            <w:noProof/>
-                          </w:rPr>
-                          <w:t>1</w:t>
-                        </w:r>
-                      </w:fldSimple>
+                      <w:r>
+                        <w:fldChar w:fldCharType="begin"/>
+                      </w:r>
+                      <w:r>
+                        <w:instrText xml:space="preserve"> SEQ Figura \* ARABIC </w:instrText>
+                      </w:r>
+                      <w:r>
+                        <w:fldChar w:fldCharType="separate"/>
+                      </w:r>
+                      <w:r>
+                        <w:rPr>
+                          <w:noProof/>
+                        </w:rPr>
+                        <w:t>1</w:t>
+                      </w:r>
+                      <w:r>
+                        <w:rPr>
+                          <w:noProof/>
+                        </w:rPr>
+                        <w:fldChar w:fldCharType="end"/>
+                      </w:r>
                       <w:r>
                         <w:t xml:space="preserve"> - Arquitetura Sistema A</w:t>
                       </w:r>
@@ -4375,14 +4401,27 @@
                             <w:r>
                               <w:t xml:space="preserve">Figura </w:t>
                             </w:r>
-                            <w:fldSimple w:instr=" SEQ Figura \* ARABIC ">
-                              <w:r>
-                                <w:rPr>
-                                  <w:noProof/>
-                                </w:rPr>
-                                <w:t>2</w:t>
-                              </w:r>
-                            </w:fldSimple>
+                            <w:r>
+                              <w:fldChar w:fldCharType="begin"/>
+                            </w:r>
+                            <w:r>
+                              <w:instrText xml:space="preserve"> SEQ Figura \* ARABIC </w:instrText>
+                            </w:r>
+                            <w:r>
+                              <w:fldChar w:fldCharType="separate"/>
+                            </w:r>
+                            <w:r>
+                              <w:rPr>
+                                <w:noProof/>
+                              </w:rPr>
+                              <w:t>2</w:t>
+                            </w:r>
+                            <w:r>
+                              <w:rPr>
+                                <w:noProof/>
+                              </w:rPr>
+                              <w:fldChar w:fldCharType="end"/>
+                            </w:r>
                             <w:r>
                               <w:t xml:space="preserve"> - </w:t>
                             </w:r>
@@ -4428,14 +4467,27 @@
                       <w:r>
                         <w:t xml:space="preserve">Figura </w:t>
                       </w:r>
-                      <w:fldSimple w:instr=" SEQ Figura \* ARABIC ">
-                        <w:r>
-                          <w:rPr>
-                            <w:noProof/>
-                          </w:rPr>
-                          <w:t>2</w:t>
-                        </w:r>
-                      </w:fldSimple>
+                      <w:r>
+                        <w:fldChar w:fldCharType="begin"/>
+                      </w:r>
+                      <w:r>
+                        <w:instrText xml:space="preserve"> SEQ Figura \* ARABIC </w:instrText>
+                      </w:r>
+                      <w:r>
+                        <w:fldChar w:fldCharType="separate"/>
+                      </w:r>
+                      <w:r>
+                        <w:rPr>
+                          <w:noProof/>
+                        </w:rPr>
+                        <w:t>2</w:t>
+                      </w:r>
+                      <w:r>
+                        <w:rPr>
+                          <w:noProof/>
+                        </w:rPr>
+                        <w:fldChar w:fldCharType="end"/>
+                      </w:r>
                       <w:r>
                         <w:t xml:space="preserve"> - </w:t>
                       </w:r>
@@ -4532,14 +4584,27 @@
                             <w:r>
                               <w:t xml:space="preserve">Figura </w:t>
                             </w:r>
-                            <w:fldSimple w:instr=" SEQ Figura \* ARABIC ">
-                              <w:r>
-                                <w:rPr>
-                                  <w:noProof/>
-                                </w:rPr>
-                                <w:t>3</w:t>
-                              </w:r>
-                            </w:fldSimple>
+                            <w:r>
+                              <w:fldChar w:fldCharType="begin"/>
+                            </w:r>
+                            <w:r>
+                              <w:instrText xml:space="preserve"> SEQ Figura \* ARABIC </w:instrText>
+                            </w:r>
+                            <w:r>
+                              <w:fldChar w:fldCharType="separate"/>
+                            </w:r>
+                            <w:r>
+                              <w:rPr>
+                                <w:noProof/>
+                              </w:rPr>
+                              <w:t>3</w:t>
+                            </w:r>
+                            <w:r>
+                              <w:rPr>
+                                <w:noProof/>
+                              </w:rPr>
+                              <w:fldChar w:fldCharType="end"/>
+                            </w:r>
                             <w:r>
                               <w:t xml:space="preserve"> - </w:t>
                             </w:r>
@@ -4585,14 +4650,27 @@
                       <w:r>
                         <w:t xml:space="preserve">Figura </w:t>
                       </w:r>
-                      <w:fldSimple w:instr=" SEQ Figura \* ARABIC ">
-                        <w:r>
-                          <w:rPr>
-                            <w:noProof/>
-                          </w:rPr>
-                          <w:t>3</w:t>
-                        </w:r>
-                      </w:fldSimple>
+                      <w:r>
+                        <w:fldChar w:fldCharType="begin"/>
+                      </w:r>
+                      <w:r>
+                        <w:instrText xml:space="preserve"> SEQ Figura \* ARABIC </w:instrText>
+                      </w:r>
+                      <w:r>
+                        <w:fldChar w:fldCharType="separate"/>
+                      </w:r>
+                      <w:r>
+                        <w:rPr>
+                          <w:noProof/>
+                        </w:rPr>
+                        <w:t>3</w:t>
+                      </w:r>
+                      <w:r>
+                        <w:rPr>
+                          <w:noProof/>
+                        </w:rPr>
+                        <w:fldChar w:fldCharType="end"/>
+                      </w:r>
                       <w:r>
                         <w:t xml:space="preserve"> - </w:t>
                       </w:r>
@@ -4750,14 +4828,27 @@
                             <w:r>
                               <w:t xml:space="preserve">Figura </w:t>
                             </w:r>
-                            <w:fldSimple w:instr=" SEQ Figura \* ARABIC ">
-                              <w:r>
-                                <w:rPr>
-                                  <w:noProof/>
-                                </w:rPr>
-                                <w:t>4</w:t>
-                              </w:r>
-                            </w:fldSimple>
+                            <w:r>
+                              <w:fldChar w:fldCharType="begin"/>
+                            </w:r>
+                            <w:r>
+                              <w:instrText xml:space="preserve"> SEQ Figura \* ARABIC </w:instrText>
+                            </w:r>
+                            <w:r>
+                              <w:fldChar w:fldCharType="separate"/>
+                            </w:r>
+                            <w:r>
+                              <w:rPr>
+                                <w:noProof/>
+                              </w:rPr>
+                              <w:t>4</w:t>
+                            </w:r>
+                            <w:r>
+                              <w:rPr>
+                                <w:noProof/>
+                              </w:rPr>
+                              <w:fldChar w:fldCharType="end"/>
+                            </w:r>
                             <w:r>
                               <w:t xml:space="preserve"> - </w:t>
                             </w:r>
@@ -4806,14 +4897,27 @@
                       <w:r>
                         <w:t xml:space="preserve">Figura </w:t>
                       </w:r>
-                      <w:fldSimple w:instr=" SEQ Figura \* ARABIC ">
-                        <w:r>
-                          <w:rPr>
-                            <w:noProof/>
-                          </w:rPr>
-                          <w:t>4</w:t>
-                        </w:r>
-                      </w:fldSimple>
+                      <w:r>
+                        <w:fldChar w:fldCharType="begin"/>
+                      </w:r>
+                      <w:r>
+                        <w:instrText xml:space="preserve"> SEQ Figura \* ARABIC </w:instrText>
+                      </w:r>
+                      <w:r>
+                        <w:fldChar w:fldCharType="separate"/>
+                      </w:r>
+                      <w:r>
+                        <w:rPr>
+                          <w:noProof/>
+                        </w:rPr>
+                        <w:t>4</w:t>
+                      </w:r>
+                      <w:r>
+                        <w:rPr>
+                          <w:noProof/>
+                        </w:rPr>
+                        <w:fldChar w:fldCharType="end"/>
+                      </w:r>
                       <w:r>
                         <w:t xml:space="preserve"> - </w:t>
                       </w:r>
@@ -5131,14 +5235,27 @@
                             <w:r>
                               <w:t xml:space="preserve">Figura </w:t>
                             </w:r>
-                            <w:fldSimple w:instr=" SEQ Figura \* ARABIC ">
-                              <w:r>
-                                <w:rPr>
-                                  <w:noProof/>
-                                </w:rPr>
-                                <w:t>5</w:t>
-                              </w:r>
-                            </w:fldSimple>
+                            <w:r>
+                              <w:fldChar w:fldCharType="begin"/>
+                            </w:r>
+                            <w:r>
+                              <w:instrText xml:space="preserve"> SEQ Figura \* ARABIC </w:instrText>
+                            </w:r>
+                            <w:r>
+                              <w:fldChar w:fldCharType="separate"/>
+                            </w:r>
+                            <w:r>
+                              <w:rPr>
+                                <w:noProof/>
+                              </w:rPr>
+                              <w:t>5</w:t>
+                            </w:r>
+                            <w:r>
+                              <w:rPr>
+                                <w:noProof/>
+                              </w:rPr>
+                              <w:fldChar w:fldCharType="end"/>
+                            </w:r>
                             <w:r>
                               <w:t xml:space="preserve"> - Modelo </w:t>
                             </w:r>
@@ -5181,14 +5298,27 @@
                       <w:r>
                         <w:t xml:space="preserve">Figura </w:t>
                       </w:r>
-                      <w:fldSimple w:instr=" SEQ Figura \* ARABIC ">
-                        <w:r>
-                          <w:rPr>
-                            <w:noProof/>
-                          </w:rPr>
-                          <w:t>5</w:t>
-                        </w:r>
-                      </w:fldSimple>
+                      <w:r>
+                        <w:fldChar w:fldCharType="begin"/>
+                      </w:r>
+                      <w:r>
+                        <w:instrText xml:space="preserve"> SEQ Figura \* ARABIC </w:instrText>
+                      </w:r>
+                      <w:r>
+                        <w:fldChar w:fldCharType="separate"/>
+                      </w:r>
+                      <w:r>
+                        <w:rPr>
+                          <w:noProof/>
+                        </w:rPr>
+                        <w:t>5</w:t>
+                      </w:r>
+                      <w:r>
+                        <w:rPr>
+                          <w:noProof/>
+                        </w:rPr>
+                        <w:fldChar w:fldCharType="end"/>
+                      </w:r>
                       <w:r>
                         <w:t xml:space="preserve"> - Modelo </w:t>
                       </w:r>
@@ -5506,27 +5636,14 @@
                             <w:r>
                               <w:t xml:space="preserve">Figura </w:t>
                             </w:r>
-                            <w:r>
-                              <w:fldChar w:fldCharType="begin"/>
-                            </w:r>
-                            <w:r>
-                              <w:instrText xml:space="preserve"> SEQ Figura \* ARABIC </w:instrText>
-                            </w:r>
-                            <w:r>
-                              <w:fldChar w:fldCharType="separate"/>
-                            </w:r>
-                            <w:r>
-                              <w:rPr>
-                                <w:noProof/>
-                              </w:rPr>
-                              <w:t>6</w:t>
-                            </w:r>
-                            <w:r>
-                              <w:rPr>
-                                <w:noProof/>
-                              </w:rPr>
-                              <w:fldChar w:fldCharType="end"/>
-                            </w:r>
+                            <w:fldSimple w:instr=" SEQ Figura \* ARABIC ">
+                              <w:r>
+                                <w:rPr>
+                                  <w:noProof/>
+                                </w:rPr>
+                                <w:t>6</w:t>
+                              </w:r>
+                            </w:fldSimple>
                             <w:r>
                               <w:t xml:space="preserve"> - Construção do Sistema A</w:t>
                             </w:r>
@@ -5564,27 +5681,14 @@
                       <w:r>
                         <w:t xml:space="preserve">Figura </w:t>
                       </w:r>
-                      <w:r>
-                        <w:fldChar w:fldCharType="begin"/>
-                      </w:r>
-                      <w:r>
-                        <w:instrText xml:space="preserve"> SEQ Figura \* ARABIC </w:instrText>
-                      </w:r>
-                      <w:r>
-                        <w:fldChar w:fldCharType="separate"/>
-                      </w:r>
-                      <w:r>
-                        <w:rPr>
-                          <w:noProof/>
-                        </w:rPr>
-                        <w:t>6</w:t>
-                      </w:r>
-                      <w:r>
-                        <w:rPr>
-                          <w:noProof/>
-                        </w:rPr>
-                        <w:fldChar w:fldCharType="end"/>
-                      </w:r>
+                      <w:fldSimple w:instr=" SEQ Figura \* ARABIC ">
+                        <w:r>
+                          <w:rPr>
+                            <w:noProof/>
+                          </w:rPr>
+                          <w:t>6</w:t>
+                        </w:r>
+                      </w:fldSimple>
                       <w:r>
                         <w:t xml:space="preserve"> - Construção do Sistema A</w:t>
                       </w:r>
@@ -5696,7 +5800,7 @@
           <v:shape id="_x0000_i1025" type="#_x0000_t75" style="width:425.2pt;height:563.7pt" o:ole="">
             <v:imagedata r:id="rId22" o:title=""/>
           </v:shape>
-          <o:OLEObject Type="Embed" ProgID="Word.OpenDocumentText.12" ShapeID="_x0000_i1025" DrawAspect="Content" ObjectID="_1703696937" r:id="rId23"/>
+          <o:OLEObject Type="Embed" ProgID="Word.OpenDocumentText.12" ShapeID="_x0000_i1025" DrawAspect="Content" ObjectID="_1703697705" r:id="rId23"/>
         </w:object>
       </w:r>
     </w:p>
@@ -5793,6 +5897,9 @@
         <w:keepNext/>
       </w:pPr>
       <w:r>
+        <w:rPr>
+          <w:noProof/>
+        </w:rPr>
         <w:drawing>
           <wp:inline distT="0" distB="0" distL="0" distR="0" wp14:anchorId="398316FF" wp14:editId="559D90DE">
             <wp:extent cx="4889500" cy="3001316"/>
@@ -5838,14 +5945,27 @@
       <w:r>
         <w:t xml:space="preserve">Figura </w:t>
       </w:r>
-      <w:fldSimple w:instr=" SEQ Figura \* ARABIC ">
-        <w:r>
-          <w:rPr>
-            <w:noProof/>
-          </w:rPr>
-          <w:t>7</w:t>
-        </w:r>
-      </w:fldSimple>
+      <w:r>
+        <w:fldChar w:fldCharType="begin"/>
+      </w:r>
+      <w:r>
+        <w:instrText xml:space="preserve"> SEQ Figura \* ARABIC </w:instrText>
+      </w:r>
+      <w:r>
+        <w:fldChar w:fldCharType="separate"/>
+      </w:r>
+      <w:r>
+        <w:rPr>
+          <w:noProof/>
+        </w:rPr>
+        <w:t>7</w:t>
+      </w:r>
+      <w:r>
+        <w:rPr>
+          <w:noProof/>
+        </w:rPr>
+        <w:fldChar w:fldCharType="end"/>
+      </w:r>
       <w:r>
         <w:t xml:space="preserve"> - Construção do sistema B</w:t>
       </w:r>
@@ -5876,7 +5996,7 @@
           <v:shape id="_x0000_i1026" type="#_x0000_t75" style="width:425.2pt;height:547.2pt" o:ole="">
             <v:imagedata r:id="rId25" o:title=""/>
           </v:shape>
-          <o:OLEObject Type="Embed" ProgID="Word.OpenDocumentText.12" ShapeID="_x0000_i1026" DrawAspect="Content" ObjectID="_1703696938" r:id="rId26"/>
+          <o:OLEObject Type="Embed" ProgID="Word.OpenDocumentText.12" ShapeID="_x0000_i1026" DrawAspect="Content" ObjectID="_1703697706" r:id="rId26"/>
         </w:object>
       </w:r>
     </w:p>
@@ -5889,7 +6009,7 @@
           <v:shape id="_x0000_i1027" type="#_x0000_t75" style="width:425.2pt;height:698.25pt" o:ole="">
             <v:imagedata r:id="rId27" o:title=""/>
           </v:shape>
-          <o:OLEObject Type="Embed" ProgID="Word.OpenDocumentText.12" ShapeID="_x0000_i1027" DrawAspect="Content" ObjectID="_1703696939" r:id="rId28"/>
+          <o:OLEObject Type="Embed" ProgID="Word.OpenDocumentText.12" ShapeID="_x0000_i1027" DrawAspect="Content" ObjectID="_1703697707" r:id="rId28"/>
         </w:object>
       </w:r>
     </w:p>
@@ -6042,27 +6162,14 @@
                             <w:r>
                               <w:t xml:space="preserve">Figura </w:t>
                             </w:r>
-                            <w:r>
-                              <w:fldChar w:fldCharType="begin"/>
-                            </w:r>
-                            <w:r>
-                              <w:instrText xml:space="preserve"> SEQ Figura \* ARABIC </w:instrText>
-                            </w:r>
-                            <w:r>
-                              <w:fldChar w:fldCharType="separate"/>
-                            </w:r>
-                            <w:r>
-                              <w:rPr>
-                                <w:noProof/>
-                              </w:rPr>
-                              <w:t>8</w:t>
-                            </w:r>
-                            <w:r>
-                              <w:rPr>
-                                <w:noProof/>
-                              </w:rPr>
-                              <w:fldChar w:fldCharType="end"/>
-                            </w:r>
+                            <w:fldSimple w:instr=" SEQ Figura \* ARABIC ">
+                              <w:r>
+                                <w:rPr>
+                                  <w:noProof/>
+                                </w:rPr>
+                                <w:t>8</w:t>
+                              </w:r>
+                            </w:fldSimple>
                             <w:r>
                               <w:t xml:space="preserve"> - Construção do Sistema C</w:t>
                             </w:r>
@@ -6100,27 +6207,14 @@
                       <w:r>
                         <w:t xml:space="preserve">Figura </w:t>
                       </w:r>
-                      <w:r>
-                        <w:fldChar w:fldCharType="begin"/>
-                      </w:r>
-                      <w:r>
-                        <w:instrText xml:space="preserve"> SEQ Figura \* ARABIC </w:instrText>
-                      </w:r>
-                      <w:r>
-                        <w:fldChar w:fldCharType="separate"/>
-                      </w:r>
-                      <w:r>
-                        <w:rPr>
-                          <w:noProof/>
-                        </w:rPr>
-                        <w:t>8</w:t>
-                      </w:r>
-                      <w:r>
-                        <w:rPr>
-                          <w:noProof/>
-                        </w:rPr>
-                        <w:fldChar w:fldCharType="end"/>
-                      </w:r>
+                      <w:fldSimple w:instr=" SEQ Figura \* ARABIC ">
+                        <w:r>
+                          <w:rPr>
+                            <w:noProof/>
+                          </w:rPr>
+                          <w:t>8</w:t>
+                        </w:r>
+                      </w:fldSimple>
                       <w:r>
                         <w:t xml:space="preserve"> - Construção do Sistema C</w:t>
                       </w:r>
@@ -6225,10 +6319,10 @@
     <w:p>
       <w:r>
         <w:object w:dxaOrig="8504" w:dyaOrig="12594" w14:anchorId="4C39FF4E">
-          <v:shape id="_x0000_i1049" type="#_x0000_t75" style="width:420.5pt;height:622.75pt" o:ole="">
+          <v:shape id="_x0000_i1028" type="#_x0000_t75" style="width:420.5pt;height:622.75pt" o:ole="">
             <v:imagedata r:id="rId30" o:title=""/>
           </v:shape>
-          <o:OLEObject Type="Embed" ProgID="Word.OpenDocumentText.12" ShapeID="_x0000_i1049" DrawAspect="Content" ObjectID="_1703696940" r:id="rId31"/>
+          <o:OLEObject Type="Embed" ProgID="Word.OpenDocumentText.12" ShapeID="_x0000_i1028" DrawAspect="Content" ObjectID="_1703697708" r:id="rId31"/>
         </w:object>
       </w:r>
     </w:p>
@@ -6236,11 +6330,11 @@
     <w:bookmarkEnd w:id="34"/>
     <w:p>
       <w:r>
-        <w:object w:dxaOrig="8504" w:dyaOrig="13110" w14:anchorId="3A02B6BC">
-          <v:shape id="_x0000_i1041" type="#_x0000_t75" style="width:425.4pt;height:655.8pt" o:ole="">
+        <w:object w:dxaOrig="8504" w:dyaOrig="13395" w14:anchorId="3A02B6BC">
+          <v:shape id="_x0000_i1042" type="#_x0000_t75" style="width:425.2pt;height:669.75pt" o:ole="">
             <v:imagedata r:id="rId32" o:title=""/>
           </v:shape>
-          <o:OLEObject Type="Embed" ProgID="Word.OpenDocumentText.12" ShapeID="_x0000_i1041" DrawAspect="Content" ObjectID="_1703696941" r:id="rId33"/>
+          <o:OLEObject Type="Embed" ProgID="Word.OpenDocumentText.12" ShapeID="_x0000_i1042" DrawAspect="Content" ObjectID="_1703697709" r:id="rId33"/>
         </w:object>
       </w:r>
     </w:p>
@@ -6248,11 +6342,11 @@
     <w:bookmarkEnd w:id="35"/>
     <w:p>
       <w:r>
-        <w:object w:dxaOrig="8504" w:dyaOrig="3279" w14:anchorId="79D36B7F">
-          <v:shape id="_x0000_i1035" type="#_x0000_t75" style="width:425.4pt;height:163.8pt" o:ole="">
+        <w:object w:dxaOrig="8504" w:dyaOrig="3564" w14:anchorId="79D36B7F">
+          <v:shape id="_x0000_i1044" type="#_x0000_t75" style="width:425.2pt;height:178pt" o:ole="">
             <v:imagedata r:id="rId34" o:title=""/>
           </v:shape>
-          <o:OLEObject Type="Embed" ProgID="Word.OpenDocumentText.12" ShapeID="_x0000_i1035" DrawAspect="Content" ObjectID="_1703696942" r:id="rId35"/>
+          <o:OLEObject Type="Embed" ProgID="Word.OpenDocumentText.12" ShapeID="_x0000_i1044" DrawAspect="Content" ObjectID="_1703697710" r:id="rId35"/>
         </w:object>
       </w:r>
     </w:p>
@@ -6317,6 +6411,7 @@
         <w:rPr>
           <w:noProof/>
         </w:rPr>
+        <w:lastRenderedPageBreak/>
         <w:drawing>
           <wp:inline distT="0" distB="0" distL="0" distR="0" wp14:anchorId="4969BF16" wp14:editId="5268ACF2">
             <wp:extent cx="3429465" cy="2212975"/>
@@ -6363,27 +6458,14 @@
       <w:r>
         <w:t xml:space="preserve">Figura </w:t>
       </w:r>
-      <w:r>
-        <w:fldChar w:fldCharType="begin"/>
-      </w:r>
-      <w:r>
-        <w:instrText xml:space="preserve"> SEQ Figura \* ARABIC </w:instrText>
-      </w:r>
-      <w:r>
-        <w:fldChar w:fldCharType="separate"/>
-      </w:r>
-      <w:r>
-        <w:rPr>
-          <w:noProof/>
-        </w:rPr>
-        <w:t>9</w:t>
-      </w:r>
-      <w:r>
-        <w:rPr>
-          <w:noProof/>
-        </w:rPr>
-        <w:fldChar w:fldCharType="end"/>
-      </w:r>
+      <w:fldSimple w:instr=" SEQ Figura \* ARABIC ">
+        <w:r>
+          <w:rPr>
+            <w:noProof/>
+          </w:rPr>
+          <w:t>9</w:t>
+        </w:r>
+      </w:fldSimple>
       <w:r>
         <w:t xml:space="preserve"> - Construção do sistema C (</w:t>
       </w:r>
@@ -6403,7 +6485,6 @@
       </w:pPr>
       <w:bookmarkStart w:id="38" w:name="_Toc93078846"/>
       <w:r>
-        <w:lastRenderedPageBreak/>
         <w:t>Código</w:t>
       </w:r>
       <w:bookmarkEnd w:id="38"/>
@@ -6422,10 +6503,10 @@
     <w:p>
       <w:r>
         <w:object w:dxaOrig="8504" w:dyaOrig="10293" w14:anchorId="5DDA2B49">
-          <v:shape id="_x0000_i1031" type="#_x0000_t75" style="width:391.2pt;height:473.4pt" o:ole="">
+          <v:shape id="_x0000_i1031" type="#_x0000_t75" style="width:391.2pt;height:473.5pt" o:ole="">
             <v:imagedata r:id="rId37" o:title=""/>
           </v:shape>
-          <o:OLEObject Type="Embed" ProgID="Word.OpenDocumentText.12" ShapeID="_x0000_i1031" DrawAspect="Content" ObjectID="_1703696943" r:id="rId38"/>
+          <o:OLEObject Type="Embed" ProgID="Word.OpenDocumentText.12" ShapeID="_x0000_i1031" DrawAspect="Content" ObjectID="_1703697711" r:id="rId38"/>
         </w:object>
       </w:r>
     </w:p>
@@ -6437,37 +6518,40 @@
       </w:pPr>
       <w:bookmarkStart w:id="40" w:name="_Toc93078847"/>
       <w:r>
+        <w:t xml:space="preserve">Sistema </w:t>
+      </w:r>
+      <w:r>
+        <w:t>D</w:t>
+      </w:r>
+      <w:r>
+        <w:t xml:space="preserve"> – Sistema de segurança (</w:t>
+      </w:r>
+      <w:proofErr w:type="spellStart"/>
+      <w:r>
+        <w:t>Tinkercad</w:t>
+      </w:r>
+      <w:proofErr w:type="spellEnd"/>
+      <w:r>
+        <w:t>)</w:t>
+      </w:r>
+      <w:bookmarkEnd w:id="40"/>
+      <w:r>
+        <w:t xml:space="preserve"> </w:t>
+      </w:r>
+    </w:p>
+    <w:p>
+      <w:pPr>
+        <w:ind w:firstLine="708"/>
+      </w:pPr>
+      <w:r>
+        <w:t>Foi criado um sistema de segurança para a deteção de movimentos através de um sensor PIR. No momento que deteta movimento é acionado um sinal luminoso através de um LED vermelho, um sinal sonoro que seja característico de um alarme e dura 10 segundos e um botão que permita desarmar o alarme.</w:t>
+      </w:r>
+      <w:r>
+        <w:t xml:space="preserve"> Vale a pena notar que este sinal sonoro pode parecer um </w:t>
+      </w:r>
+      <w:r>
         <w:lastRenderedPageBreak/>
-        <w:t xml:space="preserve">Sistema </w:t>
-      </w:r>
-      <w:r>
-        <w:t>D</w:t>
-      </w:r>
-      <w:r>
-        <w:t xml:space="preserve"> – Sistema de segurança (</w:t>
-      </w:r>
-      <w:proofErr w:type="spellStart"/>
-      <w:r>
-        <w:t>Tinkercad</w:t>
-      </w:r>
-      <w:proofErr w:type="spellEnd"/>
-      <w:r>
-        <w:t>)</w:t>
-      </w:r>
-      <w:bookmarkEnd w:id="40"/>
-      <w:r>
-        <w:t xml:space="preserve"> </w:t>
-      </w:r>
-    </w:p>
-    <w:p>
-      <w:pPr>
-        <w:ind w:firstLine="708"/>
-      </w:pPr>
-      <w:r>
-        <w:t>Foi criado um sistema de segurança para a deteção de movimentos através de um sensor PIR. No momento que deteta movimento é acionado um sinal luminoso através de um LED vermelho, um sinal sonoro que seja característico de um alarme e dura 10 segundos e um botão que permita desarmar o alarme.</w:t>
-      </w:r>
-      <w:r>
-        <w:t xml:space="preserve"> Vale a pena notar que este sinal sonoro pode parecer um pouco distorcido no </w:t>
+        <w:t xml:space="preserve">pouco distorcido no </w:t>
       </w:r>
       <w:proofErr w:type="spellStart"/>
       <w:r>
@@ -6590,110 +6674,97 @@
       <w:r>
         <w:t xml:space="preserve">Figura </w:t>
       </w:r>
-      <w:r>
-        <w:fldChar w:fldCharType="begin"/>
-      </w:r>
-      <w:r>
-        <w:instrText xml:space="preserve"> SEQ Figura \* ARABIC </w:instrText>
-      </w:r>
-      <w:r>
-        <w:fldChar w:fldCharType="separate"/>
-      </w:r>
+      <w:fldSimple w:instr=" SEQ Figura \* ARABIC ">
+        <w:r>
+          <w:rPr>
+            <w:noProof/>
+          </w:rPr>
+          <w:t>10</w:t>
+        </w:r>
+      </w:fldSimple>
+      <w:r>
+        <w:t xml:space="preserve"> - Construção do Sistema D (</w:t>
+      </w:r>
+      <w:proofErr w:type="spellStart"/>
+      <w:r>
+        <w:t>Tinkercad</w:t>
+      </w:r>
+      <w:proofErr w:type="spellEnd"/>
+      <w:r>
+        <w:t>)</w:t>
+      </w:r>
+      <w:bookmarkEnd w:id="41"/>
+    </w:p>
+    <w:p>
+      <w:pPr>
+        <w:spacing w:before="0" w:after="160" w:line="259" w:lineRule="auto"/>
+        <w:jc w:val="left"/>
+      </w:pPr>
+    </w:p>
+    <w:p>
+      <w:pPr>
+        <w:pStyle w:val="Ttulo3"/>
+      </w:pPr>
+      <w:bookmarkStart w:id="42" w:name="_Toc93078848"/>
+      <w:r>
+        <w:t>Código</w:t>
+      </w:r>
+      <w:bookmarkEnd w:id="42"/>
+    </w:p>
+    <w:p>
+      <w:pPr>
+        <w:pStyle w:val="Ttulo3"/>
+      </w:pPr>
+    </w:p>
+    <w:p/>
+    <w:p/>
+    <w:p>
+      <w:pPr>
+        <w:pStyle w:val="Ttulo2"/>
+      </w:pPr>
+      <w:bookmarkStart w:id="43" w:name="_Toc93078849"/>
+      <w:r>
+        <w:t>Sistema D – Sistema de segurança (Físico)</w:t>
+      </w:r>
+      <w:bookmarkEnd w:id="43"/>
+      <w:r>
+        <w:t xml:space="preserve"> </w:t>
+      </w:r>
+    </w:p>
+    <w:p>
+      <w:r>
+        <w:tab/>
+        <w:t>Fisicament</w:t>
+      </w:r>
+      <w:r>
+        <w:t>e,</w:t>
+      </w:r>
+      <w:r>
+        <w:t xml:space="preserve"> temos praticamente o mesmo </w:t>
+      </w:r>
+      <w:r>
+        <w:t>sistema</w:t>
+      </w:r>
+      <w:r>
+        <w:t xml:space="preserve"> sendo que a única diferença é que tivemos de substituir o sensor IR por um sensor ultrassónico</w:t>
+      </w:r>
+      <w:r>
+        <w:t>, porque não tínhamos nenhum disponível a funcionar</w:t>
+      </w:r>
+      <w:r>
+        <w:t xml:space="preserve">. Isto causou ligeiras diferenças no código porque o sensor é acionado a partir de uma certa distância e não quando deteta um movimento em todo o seu radar de deteção. </w:t>
+      </w:r>
+    </w:p>
+    <w:p>
+      <w:pPr>
+        <w:keepNext/>
+        <w:jc w:val="center"/>
+      </w:pPr>
       <w:r>
         <w:rPr>
           <w:noProof/>
         </w:rPr>
-        <w:t>10</w:t>
-      </w:r>
-      <w:r>
-        <w:rPr>
-          <w:noProof/>
-        </w:rPr>
-        <w:fldChar w:fldCharType="end"/>
-      </w:r>
-      <w:r>
-        <w:t xml:space="preserve"> - Construção do Sistema D (</w:t>
-      </w:r>
-      <w:proofErr w:type="spellStart"/>
-      <w:r>
-        <w:t>Tinkercad</w:t>
-      </w:r>
-      <w:proofErr w:type="spellEnd"/>
-      <w:r>
-        <w:t>)</w:t>
-      </w:r>
-      <w:bookmarkEnd w:id="41"/>
-    </w:p>
-    <w:p>
-      <w:pPr>
-        <w:spacing w:before="0" w:after="160" w:line="259" w:lineRule="auto"/>
-        <w:jc w:val="left"/>
-      </w:pPr>
-    </w:p>
-    <w:p>
-      <w:pPr>
-        <w:pStyle w:val="Ttulo3"/>
-      </w:pPr>
-      <w:bookmarkStart w:id="42" w:name="_Toc93078848"/>
-      <w:r>
-        <w:t>Código</w:t>
-      </w:r>
-      <w:bookmarkEnd w:id="42"/>
-    </w:p>
-    <w:p>
-      <w:pPr>
-        <w:pStyle w:val="Ttulo3"/>
-      </w:pPr>
-    </w:p>
-    <w:p/>
-    <w:p/>
-    <w:p>
-      <w:pPr>
-        <w:pStyle w:val="Ttulo2"/>
-      </w:pPr>
-      <w:bookmarkStart w:id="43" w:name="_Toc93078849"/>
-      <w:r>
         <w:lastRenderedPageBreak/>
-        <w:t>Sistema D – Sistema de segurança (Físico)</w:t>
-      </w:r>
-      <w:bookmarkEnd w:id="43"/>
-      <w:r>
-        <w:t xml:space="preserve"> </w:t>
-      </w:r>
-    </w:p>
-    <w:p>
-      <w:r>
-        <w:tab/>
-        <w:t>Fisicament</w:t>
-      </w:r>
-      <w:r>
-        <w:t>e,</w:t>
-      </w:r>
-      <w:r>
-        <w:t xml:space="preserve"> temos praticamente o mesmo </w:t>
-      </w:r>
-      <w:r>
-        <w:t>sistema</w:t>
-      </w:r>
-      <w:r>
-        <w:t xml:space="preserve"> sendo que a única diferença é que tivemos de substituir o sensor IR por um sensor ultrassónico</w:t>
-      </w:r>
-      <w:r>
-        <w:t>, porque não tínhamos nenhum disponível a funcionar</w:t>
-      </w:r>
-      <w:r>
-        <w:t xml:space="preserve">. Isto causou ligeiras diferenças no código porque o sensor é acionado a partir de uma certa distância e não quando deteta um movimento em todo o seu radar de deteção. </w:t>
-      </w:r>
-    </w:p>
-    <w:p>
-      <w:pPr>
-        <w:keepNext/>
-        <w:jc w:val="center"/>
-      </w:pPr>
-      <w:r>
-        <w:rPr>
-          <w:noProof/>
-        </w:rPr>
         <w:drawing>
           <wp:inline distT="0" distB="0" distL="0" distR="0" wp14:anchorId="38DC4950" wp14:editId="30D16E59">
             <wp:extent cx="5400040" cy="2513330"/>
@@ -6753,27 +6824,14 @@
       <w:r>
         <w:t xml:space="preserve">Figura </w:t>
       </w:r>
-      <w:r>
-        <w:fldChar w:fldCharType="begin"/>
-      </w:r>
-      <w:r>
-        <w:instrText xml:space="preserve"> SEQ Figura \* ARABIC </w:instrText>
-      </w:r>
-      <w:r>
-        <w:fldChar w:fldCharType="separate"/>
-      </w:r>
-      <w:r>
-        <w:rPr>
-          <w:noProof/>
-        </w:rPr>
-        <w:t>11</w:t>
-      </w:r>
-      <w:r>
-        <w:rPr>
-          <w:noProof/>
-        </w:rPr>
-        <w:fldChar w:fldCharType="end"/>
-      </w:r>
+      <w:fldSimple w:instr=" SEQ Figura \* ARABIC ">
+        <w:r>
+          <w:rPr>
+            <w:noProof/>
+          </w:rPr>
+          <w:t>11</w:t>
+        </w:r>
+      </w:fldSimple>
       <w:r>
         <w:t xml:space="preserve"> - Construção do sistema D (Físico)</w:t>
       </w:r>
@@ -6793,7 +6851,6 @@
       </w:pPr>
       <w:bookmarkStart w:id="45" w:name="_Toc93078850"/>
       <w:r>
-        <w:lastRenderedPageBreak/>
         <w:t>Testes/Resultados</w:t>
       </w:r>
       <w:bookmarkEnd w:id="45"/>
@@ -6825,6 +6882,7 @@
         <w:ind w:firstLine="708"/>
       </w:pPr>
       <w:r>
+        <w:lastRenderedPageBreak/>
         <w:t xml:space="preserve">Para o sistema B não o montámos fisicamente pelas razões já abordadas nos tópicos anteriores, mas como desenvolvemos o circuito no </w:t>
       </w:r>
       <w:proofErr w:type="spellStart"/>
@@ -7019,7 +7077,6 @@
       </w:pPr>
       <w:bookmarkStart w:id="46" w:name="_Toc93078851"/>
       <w:r>
-        <w:lastRenderedPageBreak/>
         <w:t>Conclusão</w:t>
       </w:r>
       <w:bookmarkEnd w:id="46"/>
@@ -7033,7 +7090,11 @@
         <w:t>Como foram feitas bastantes aulas práticas foi ainda mais fácil a aprendizagem, uma vez que, estávamos em contacto com os componentes. Ao longo do trabalho tivemos alguns problemas devido a falta de componentes e falha dos mesmos</w:t>
       </w:r>
       <w:r>
-        <w:t>, alguns tivemos que fazer no simulador</w:t>
+        <w:t xml:space="preserve">, alguns tivemos que fazer no </w:t>
+      </w:r>
+      <w:r>
+        <w:lastRenderedPageBreak/>
+        <w:t>simulador</w:t>
       </w:r>
       <w:r>
         <w:t xml:space="preserve"> </w:t>

--- a/TP_SETR_18825_18833_18836.docx
+++ b/TP_SETR_18825_18833_18836.docx
@@ -5800,7 +5800,7 @@
           <v:shape id="_x0000_i1025" type="#_x0000_t75" style="width:425.2pt;height:563.7pt" o:ole="">
             <v:imagedata r:id="rId22" o:title=""/>
           </v:shape>
-          <o:OLEObject Type="Embed" ProgID="Word.OpenDocumentText.12" ShapeID="_x0000_i1025" DrawAspect="Content" ObjectID="_1703697705" r:id="rId23"/>
+          <o:OLEObject Type="Embed" ProgID="Word.OpenDocumentText.12" ShapeID="_x0000_i1025" DrawAspect="Content" ObjectID="_1703703185" r:id="rId23"/>
         </w:object>
       </w:r>
     </w:p>
@@ -5996,7 +5996,7 @@
           <v:shape id="_x0000_i1026" type="#_x0000_t75" style="width:425.2pt;height:547.2pt" o:ole="">
             <v:imagedata r:id="rId25" o:title=""/>
           </v:shape>
-          <o:OLEObject Type="Embed" ProgID="Word.OpenDocumentText.12" ShapeID="_x0000_i1026" DrawAspect="Content" ObjectID="_1703697706" r:id="rId26"/>
+          <o:OLEObject Type="Embed" ProgID="Word.OpenDocumentText.12" ShapeID="_x0000_i1026" DrawAspect="Content" ObjectID="_1703703186" r:id="rId26"/>
         </w:object>
       </w:r>
     </w:p>
@@ -6009,7 +6009,7 @@
           <v:shape id="_x0000_i1027" type="#_x0000_t75" style="width:425.2pt;height:698.25pt" o:ole="">
             <v:imagedata r:id="rId27" o:title=""/>
           </v:shape>
-          <o:OLEObject Type="Embed" ProgID="Word.OpenDocumentText.12" ShapeID="_x0000_i1027" DrawAspect="Content" ObjectID="_1703697707" r:id="rId28"/>
+          <o:OLEObject Type="Embed" ProgID="Word.OpenDocumentText.12" ShapeID="_x0000_i1027" DrawAspect="Content" ObjectID="_1703703187" r:id="rId28"/>
         </w:object>
       </w:r>
     </w:p>
@@ -6322,7 +6322,7 @@
           <v:shape id="_x0000_i1028" type="#_x0000_t75" style="width:420.5pt;height:622.75pt" o:ole="">
             <v:imagedata r:id="rId30" o:title=""/>
           </v:shape>
-          <o:OLEObject Type="Embed" ProgID="Word.OpenDocumentText.12" ShapeID="_x0000_i1028" DrawAspect="Content" ObjectID="_1703697708" r:id="rId31"/>
+          <o:OLEObject Type="Embed" ProgID="Word.OpenDocumentText.12" ShapeID="_x0000_i1028" DrawAspect="Content" ObjectID="_1703703188" r:id="rId31"/>
         </w:object>
       </w:r>
     </w:p>
@@ -6334,7 +6334,7 @@
           <v:shape id="_x0000_i1042" type="#_x0000_t75" style="width:425.2pt;height:669.75pt" o:ole="">
             <v:imagedata r:id="rId32" o:title=""/>
           </v:shape>
-          <o:OLEObject Type="Embed" ProgID="Word.OpenDocumentText.12" ShapeID="_x0000_i1042" DrawAspect="Content" ObjectID="_1703697709" r:id="rId33"/>
+          <o:OLEObject Type="Embed" ProgID="Word.OpenDocumentText.12" ShapeID="_x0000_i1042" DrawAspect="Content" ObjectID="_1703703189" r:id="rId33"/>
         </w:object>
       </w:r>
     </w:p>
@@ -6346,7 +6346,7 @@
           <v:shape id="_x0000_i1044" type="#_x0000_t75" style="width:425.2pt;height:178pt" o:ole="">
             <v:imagedata r:id="rId34" o:title=""/>
           </v:shape>
-          <o:OLEObject Type="Embed" ProgID="Word.OpenDocumentText.12" ShapeID="_x0000_i1044" DrawAspect="Content" ObjectID="_1703697710" r:id="rId35"/>
+          <o:OLEObject Type="Embed" ProgID="Word.OpenDocumentText.12" ShapeID="_x0000_i1044" DrawAspect="Content" ObjectID="_1703703190" r:id="rId35"/>
         </w:object>
       </w:r>
     </w:p>
@@ -6506,7 +6506,7 @@
           <v:shape id="_x0000_i1031" type="#_x0000_t75" style="width:391.2pt;height:473.5pt" o:ole="">
             <v:imagedata r:id="rId37" o:title=""/>
           </v:shape>
-          <o:OLEObject Type="Embed" ProgID="Word.OpenDocumentText.12" ShapeID="_x0000_i1031" DrawAspect="Content" ObjectID="_1703697711" r:id="rId38"/>
+          <o:OLEObject Type="Embed" ProgID="Word.OpenDocumentText.12" ShapeID="_x0000_i1031" DrawAspect="Content" ObjectID="_1703703191" r:id="rId38"/>
         </w:object>
       </w:r>
     </w:p>
@@ -6845,12 +6845,17 @@
     <w:p/>
     <w:p/>
     <w:p/>
+    <w:p/>
+    <w:p/>
+    <w:p/>
+    <w:p/>
     <w:p>
       <w:pPr>
         <w:pStyle w:val="Ttulo1"/>
       </w:pPr>
       <w:bookmarkStart w:id="45" w:name="_Toc93078850"/>
       <w:r>
+        <w:lastRenderedPageBreak/>
         <w:t>Testes/Resultados</w:t>
       </w:r>
       <w:bookmarkEnd w:id="45"/>
@@ -6882,7 +6887,6 @@
         <w:ind w:firstLine="708"/>
       </w:pPr>
       <w:r>
-        <w:lastRenderedPageBreak/>
         <w:t xml:space="preserve">Para o sistema B não o montámos fisicamente pelas razões já abordadas nos tópicos anteriores, mas como desenvolvemos o circuito no </w:t>
       </w:r>
       <w:proofErr w:type="spellStart"/>
@@ -7063,58 +7067,368 @@
         <w:ind w:firstLine="708"/>
       </w:pPr>
     </w:p>
+    <w:p/>
     <w:p>
       <w:pPr>
         <w:ind w:firstLine="708"/>
       </w:pPr>
     </w:p>
+    <w:p>
+      <w:pPr>
+        <w:ind w:firstLine="708"/>
+      </w:pPr>
+    </w:p>
+    <w:p>
+      <w:pPr>
+        <w:ind w:firstLine="708"/>
+      </w:pPr>
+    </w:p>
+    <w:p>
+      <w:pPr>
+        <w:pStyle w:val="Ttulo1"/>
+      </w:pPr>
+      <w:r>
+        <w:lastRenderedPageBreak/>
+        <w:t xml:space="preserve">Análise de performance do </w:t>
+      </w:r>
+      <w:r>
+        <w:t>sistema C</w:t>
+      </w:r>
+    </w:p>
+    <w:p>
+      <w:pPr>
+        <w:ind w:firstLine="708"/>
+      </w:pPr>
+      <w:r>
+        <w:t xml:space="preserve">De forma a </w:t>
+      </w:r>
+      <w:r>
+        <w:t xml:space="preserve">medir a performance de uma forma constante sem variáveis que podem interferir na medição, foi feita a medição de performance numa função </w:t>
+      </w:r>
+      <w:r>
+        <w:t>que não tem interferência de um utilizador e não depende de funções externas.</w:t>
+      </w:r>
+    </w:p>
+    <w:p>
+      <w:pPr>
+        <w:ind w:firstLine="708"/>
+      </w:pPr>
+      <w:r>
+        <w:t>Na função de descer a barra, “</w:t>
+      </w:r>
+      <w:proofErr w:type="spellStart"/>
+      <w:r>
+        <w:t>descerBarra</w:t>
+      </w:r>
+      <w:proofErr w:type="spellEnd"/>
+      <w:r>
+        <w:t xml:space="preserve">()”, criamos uma variável que irá guardar o tempo desde a execução do programa dado pela função “micros()” e após a execução de todo o código da função, guardamos numa nova variável o tempo no fim da execução </w:t>
+      </w:r>
+      <w:r>
+        <w:t>de forma a</w:t>
+      </w:r>
+      <w:r>
+        <w:t xml:space="preserve"> calcular o tempo que demorou a executar, utilizando o cálculo tempo final – tempo inicial.</w:t>
+      </w:r>
+    </w:p>
+    <w:p>
+      <w:pPr>
+        <w:ind w:firstLine="708"/>
+      </w:pPr>
+      <w:r>
+        <w:t>Como podemos ver no código A o tempo de execução foi</w:t>
+      </w:r>
+      <w:r>
+        <w:t xml:space="preserve"> 3420176</w:t>
+      </w:r>
+      <w:r>
+        <w:t xml:space="preserve"> microssegundos</w:t>
+      </w:r>
+      <w:r>
+        <w:t>, ou seja,</w:t>
+      </w:r>
+      <w:r>
+        <w:t xml:space="preserve"> maior devido a fatores como a instanciação de uma função auxiliar, ao contrário do código B que mantém o código sem utilizar uma função auxiliar</w:t>
+      </w:r>
+      <w:r>
+        <w:t>, obtendo um tempo de execução de 3411556</w:t>
+      </w:r>
+      <w:r>
+        <w:t xml:space="preserve"> </w:t>
+      </w:r>
+      <w:r>
+        <w:t>microssegundos</w:t>
+      </w:r>
+      <w:r>
+        <w:t>.</w:t>
+      </w:r>
+    </w:p>
+    <w:p>
+      <w:r>
+        <w:rPr>
+          <w:noProof/>
+        </w:rPr>
+        <w:drawing>
+          <wp:anchor distT="0" distB="0" distL="114300" distR="114300" simplePos="0" relativeHeight="251817984" behindDoc="1" locked="0" layoutInCell="1" allowOverlap="1" wp14:anchorId="2D7DB196" wp14:editId="32FB380E">
+            <wp:simplePos x="0" y="0"/>
+            <wp:positionH relativeFrom="margin">
+              <wp:align>left</wp:align>
+            </wp:positionH>
+            <wp:positionV relativeFrom="paragraph">
+              <wp:posOffset>295910</wp:posOffset>
+            </wp:positionV>
+            <wp:extent cx="742950" cy="304800"/>
+            <wp:effectExtent l="0" t="0" r="0" b="0"/>
+            <wp:wrapTight wrapText="bothSides">
+              <wp:wrapPolygon edited="0">
+                <wp:start x="0" y="0"/>
+                <wp:lineTo x="0" y="20250"/>
+                <wp:lineTo x="21046" y="20250"/>
+                <wp:lineTo x="21046" y="0"/>
+                <wp:lineTo x="0" y="0"/>
+              </wp:wrapPolygon>
+            </wp:wrapTight>
+            <wp:docPr id="14" name="Imagem 14"/>
+            <wp:cNvGraphicFramePr>
+              <a:graphicFrameLocks xmlns:a="http://schemas.openxmlformats.org/drawingml/2006/main" noChangeAspect="1"/>
+            </wp:cNvGraphicFramePr>
+            <a:graphic xmlns:a="http://schemas.openxmlformats.org/drawingml/2006/main">
+              <a:graphicData uri="http://schemas.openxmlformats.org/drawingml/2006/picture">
+                <pic:pic xmlns:pic="http://schemas.openxmlformats.org/drawingml/2006/picture">
+                  <pic:nvPicPr>
+                    <pic:cNvPr id="0" name="Picture 55"/>
+                    <pic:cNvPicPr>
+                      <a:picLocks noChangeAspect="1" noChangeArrowheads="1"/>
+                    </pic:cNvPicPr>
+                  </pic:nvPicPr>
+                  <pic:blipFill>
+                    <a:blip r:embed="rId45">
+                      <a:extLst>
+                        <a:ext uri="{28A0092B-C50C-407E-A947-70E740481C1C}">
+                          <a14:useLocalDpi xmlns:a14="http://schemas.microsoft.com/office/drawing/2010/main" val="0"/>
+                        </a:ext>
+                      </a:extLst>
+                    </a:blip>
+                    <a:srcRect/>
+                    <a:stretch>
+                      <a:fillRect/>
+                    </a:stretch>
+                  </pic:blipFill>
+                  <pic:spPr bwMode="auto">
+                    <a:xfrm>
+                      <a:off x="0" y="0"/>
+                      <a:ext cx="742950" cy="304800"/>
+                    </a:xfrm>
+                    <a:prstGeom prst="rect">
+                      <a:avLst/>
+                    </a:prstGeom>
+                    <a:noFill/>
+                    <a:ln>
+                      <a:noFill/>
+                    </a:ln>
+                  </pic:spPr>
+                </pic:pic>
+              </a:graphicData>
+            </a:graphic>
+            <wp14:sizeRelH relativeFrom="page">
+              <wp14:pctWidth>0</wp14:pctWidth>
+            </wp14:sizeRelH>
+            <wp14:sizeRelV relativeFrom="page">
+              <wp14:pctHeight>0</wp14:pctHeight>
+            </wp14:sizeRelV>
+          </wp:anchor>
+        </w:drawing>
+      </w:r>
+      <w:r>
+        <w:t>Código A</w:t>
+      </w:r>
+    </w:p>
     <w:p/>
-    <w:p/>
-    <w:p/>
+    <w:bookmarkStart w:id="46" w:name="_MON_1703701797"/>
+    <w:bookmarkEnd w:id="46"/>
+    <w:p>
+      <w:r>
+        <w:object w:dxaOrig="8504" w:dyaOrig="5415" w14:anchorId="67454D8D">
+          <v:shape id="_x0000_i1097" type="#_x0000_t75" style="width:425.2pt;height:270.75pt" o:ole="">
+            <v:imagedata r:id="rId46" o:title=""/>
+          </v:shape>
+          <o:OLEObject Type="Embed" ProgID="Word.OpenDocumentText.12" ShapeID="_x0000_i1097" DrawAspect="Content" ObjectID="_1703703192" r:id="rId47"/>
+        </w:object>
+      </w:r>
+    </w:p>
+    <w:bookmarkStart w:id="47" w:name="_MON_1703702218"/>
+    <w:bookmarkEnd w:id="47"/>
+    <w:p>
+      <w:r>
+        <w:object w:dxaOrig="8504" w:dyaOrig="3990" w14:anchorId="13A45667">
+          <v:shape id="_x0000_i1108" type="#_x0000_t75" style="width:425.2pt;height:199.5pt" o:ole="">
+            <v:imagedata r:id="rId48" o:title=""/>
+          </v:shape>
+          <o:OLEObject Type="Embed" ProgID="Word.OpenDocumentText.12" ShapeID="_x0000_i1108" DrawAspect="Content" ObjectID="_1703703193" r:id="rId49"/>
+        </w:object>
+      </w:r>
+      <w:r>
+        <w:t>Código B</w:t>
+      </w:r>
+    </w:p>
+    <w:p>
+      <w:r>
+        <w:rPr>
+          <w:noProof/>
+        </w:rPr>
+        <w:drawing>
+          <wp:anchor distT="0" distB="0" distL="114300" distR="114300" simplePos="0" relativeHeight="251816960" behindDoc="1" locked="0" layoutInCell="1" allowOverlap="1" wp14:anchorId="6725CDA1" wp14:editId="5DDF499B">
+            <wp:simplePos x="0" y="0"/>
+            <wp:positionH relativeFrom="column">
+              <wp:posOffset>-3810</wp:posOffset>
+            </wp:positionH>
+            <wp:positionV relativeFrom="paragraph">
+              <wp:posOffset>-1905</wp:posOffset>
+            </wp:positionV>
+            <wp:extent cx="552450" cy="333375"/>
+            <wp:effectExtent l="0" t="0" r="0" b="9525"/>
+            <wp:wrapTight wrapText="bothSides">
+              <wp:wrapPolygon edited="0">
+                <wp:start x="0" y="0"/>
+                <wp:lineTo x="0" y="20983"/>
+                <wp:lineTo x="20855" y="20983"/>
+                <wp:lineTo x="20855" y="0"/>
+                <wp:lineTo x="0" y="0"/>
+              </wp:wrapPolygon>
+            </wp:wrapTight>
+            <wp:docPr id="15" name="Imagem 15"/>
+            <wp:cNvGraphicFramePr>
+              <a:graphicFrameLocks xmlns:a="http://schemas.openxmlformats.org/drawingml/2006/main" noChangeAspect="1"/>
+            </wp:cNvGraphicFramePr>
+            <a:graphic xmlns:a="http://schemas.openxmlformats.org/drawingml/2006/main">
+              <a:graphicData uri="http://schemas.openxmlformats.org/drawingml/2006/picture">
+                <pic:pic xmlns:pic="http://schemas.openxmlformats.org/drawingml/2006/picture">
+                  <pic:nvPicPr>
+                    <pic:cNvPr id="0" name="Picture 81"/>
+                    <pic:cNvPicPr>
+                      <a:picLocks noChangeAspect="1" noChangeArrowheads="1"/>
+                    </pic:cNvPicPr>
+                  </pic:nvPicPr>
+                  <pic:blipFill>
+                    <a:blip r:embed="rId50">
+                      <a:extLst>
+                        <a:ext uri="{28A0092B-C50C-407E-A947-70E740481C1C}">
+                          <a14:useLocalDpi xmlns:a14="http://schemas.microsoft.com/office/drawing/2010/main" val="0"/>
+                        </a:ext>
+                      </a:extLst>
+                    </a:blip>
+                    <a:srcRect/>
+                    <a:stretch>
+                      <a:fillRect/>
+                    </a:stretch>
+                  </pic:blipFill>
+                  <pic:spPr bwMode="auto">
+                    <a:xfrm>
+                      <a:off x="0" y="0"/>
+                      <a:ext cx="552450" cy="333375"/>
+                    </a:xfrm>
+                    <a:prstGeom prst="rect">
+                      <a:avLst/>
+                    </a:prstGeom>
+                    <a:noFill/>
+                    <a:ln>
+                      <a:noFill/>
+                    </a:ln>
+                  </pic:spPr>
+                </pic:pic>
+              </a:graphicData>
+            </a:graphic>
+            <wp14:sizeRelH relativeFrom="page">
+              <wp14:pctWidth>0</wp14:pctWidth>
+            </wp14:sizeRelH>
+            <wp14:sizeRelV relativeFrom="page">
+              <wp14:pctHeight>0</wp14:pctHeight>
+            </wp14:sizeRelV>
+          </wp:anchor>
+        </w:drawing>
+      </w:r>
+    </w:p>
+    <w:bookmarkStart w:id="48" w:name="_MON_1703702282"/>
+    <w:bookmarkEnd w:id="48"/>
+    <w:p>
+      <w:r>
+        <w:object w:dxaOrig="8504" w:dyaOrig="7695" w14:anchorId="6E570F5D">
+          <v:shape id="_x0000_i1103" type="#_x0000_t75" style="width:425.2pt;height:384.75pt" o:ole="">
+            <v:imagedata r:id="rId51" o:title=""/>
+          </v:shape>
+          <o:OLEObject Type="Embed" ProgID="Word.OpenDocumentText.12" ShapeID="_x0000_i1103" DrawAspect="Content" ObjectID="_1703703194" r:id="rId52"/>
+        </w:object>
+      </w:r>
+    </w:p>
     <w:p>
       <w:pPr>
         <w:pStyle w:val="Ttulo1"/>
       </w:pPr>
-      <w:bookmarkStart w:id="46" w:name="_Toc93078851"/>
-      <w:r>
+      <w:bookmarkStart w:id="49" w:name="_Toc93078851"/>
+      <w:r>
+        <w:lastRenderedPageBreak/>
         <w:t>Conclusão</w:t>
       </w:r>
-      <w:bookmarkEnd w:id="46"/>
+      <w:bookmarkEnd w:id="49"/>
     </w:p>
     <w:p>
       <w:r>
         <w:tab/>
-        <w:t xml:space="preserve">Com a resolução deste trabalho foi possível aplicar a matéria lecionada e aprender mais ainda sobre sistemas embebidos. </w:t>
-      </w:r>
-      <w:r>
-        <w:t>Como foram feitas bastantes aulas práticas foi ainda mais fácil a aprendizagem, uma vez que, estávamos em contacto com os componentes. Ao longo do trabalho tivemos alguns problemas devido a falta de componentes e falha dos mesmos</w:t>
-      </w:r>
-      <w:r>
-        <w:t xml:space="preserve">, alguns tivemos que fazer no </w:t>
-      </w:r>
-      <w:r>
-        <w:lastRenderedPageBreak/>
-        <w:t>simulador</w:t>
-      </w:r>
-      <w:r>
-        <w:t xml:space="preserve"> </w:t>
-      </w:r>
-      <w:proofErr w:type="spellStart"/>
-      <w:r>
-        <w:t>Tinker</w:t>
-      </w:r>
-      <w:r>
-        <w:t>c</w:t>
-      </w:r>
-      <w:r>
-        <w:t>ad</w:t>
-      </w:r>
-      <w:proofErr w:type="spellEnd"/>
-      <w:r>
-        <w:t xml:space="preserve"> para</w:t>
-      </w:r>
-      <w:r>
-        <w:t xml:space="preserve"> conseguir realizar com fizemos com o Sistema D com o sensor PIR.</w:t>
+      </w:r>
+      <w:r>
+        <w:t xml:space="preserve">Chegamos ao fim do semestre e cremos que foi uma disciplina trabalhosa, mas que trabalhamos com todo o gosto. Foi uma disciplina diferente das outras todas que </w:t>
+      </w:r>
+      <w:r>
+        <w:t>estávamos</w:t>
+      </w:r>
+      <w:r>
+        <w:t xml:space="preserve"> habituados, porque nunca antes </w:t>
+      </w:r>
+      <w:r>
+        <w:t>tínhamos</w:t>
+      </w:r>
+      <w:r>
+        <w:t xml:space="preserve"> mexido em circuitos eletrónicos com a liberdade que nos foi dada nesta cadeira e ainda exploramos e conhecemos componentes que não </w:t>
+      </w:r>
+      <w:r>
+        <w:t>conhecíamos</w:t>
+      </w:r>
+      <w:r>
+        <w:t>.</w:t>
+      </w:r>
+    </w:p>
+    <w:p>
+      <w:pPr>
+        <w:ind w:firstLine="708"/>
+      </w:pPr>
+      <w:r>
+        <w:t xml:space="preserve">Foi também um trabalho em que deu para usar no nosso "instinto de engenheiro", porque passamos algumas dificuldades com a falta de componentes funcionais, mas demos a volta a isso utilizando outros componentes de modo a cumprir o mesmo objetivo, como por exemplo, no sistema D a utilização de um sensor ultrassónico no lugar de um sensor PIR. </w:t>
+      </w:r>
+    </w:p>
+    <w:p>
+      <w:pPr>
+        <w:ind w:firstLine="708"/>
+      </w:pPr>
+      <w:r>
+        <w:t xml:space="preserve">Para finalizar </w:t>
+      </w:r>
+      <w:r>
+        <w:t>concluímos</w:t>
+      </w:r>
+      <w:r>
+        <w:t xml:space="preserve"> que o trabalho foi uma mais-valia muito grande porque consegui</w:t>
+      </w:r>
+      <w:r>
+        <w:t>mos</w:t>
+      </w:r>
+      <w:r>
+        <w:t xml:space="preserve"> desenvolver o nosso conhecimento e </w:t>
+      </w:r>
+      <w:r>
+        <w:t>aplicá-lo</w:t>
+      </w:r>
+      <w:r>
+        <w:t xml:space="preserve"> praticamente todo, senão todo o conteúdo lecionado nas aulas.</w:t>
       </w:r>
       <w:r>
         <w:t xml:space="preserve"> </w:t>
@@ -7122,8 +7436,8 @@
     </w:p>
     <w:p/>
     <w:sectPr>
-      <w:headerReference w:type="default" r:id="rId45"/>
-      <w:footerReference w:type="default" r:id="rId46"/>
+      <w:headerReference w:type="default" r:id="rId53"/>
+      <w:footerReference w:type="default" r:id="rId54"/>
       <w:pgSz w:w="11906" w:h="16838"/>
       <w:pgMar w:top="1417" w:right="1701" w:bottom="1417" w:left="1701" w:header="708" w:footer="708" w:gutter="0"/>
       <w:cols w:space="708"/>
